--- a/TEMP/input/p129v_GC_FP_+_MHS+/tl_p129v.docx
+++ b/TEMP/input/p129v_GC_FP_+_MHS+/tl_p129v.docx
@@ -2828,36 +2828,14 @@
     <w:rPrDefault>
       <w:rPr>
         <w:rFonts w:ascii="Arial" w:cs="Arial" w:eastAsia="Arial" w:hAnsi="Arial"/>
-        <w:b w:val="0"/>
-        <w:i w:val="0"/>
-        <w:smallCaps w:val="0"/>
-        <w:strike w:val="0"/>
-        <w:color w:val="000000"/>
         <w:sz w:val="22"/>
         <w:szCs w:val="22"/>
-        <w:u w:val="none"/>
-        <w:shd w:fill="auto" w:val="clear"/>
-        <w:vertAlign w:val="baseline"/>
         <w:lang w:val="en"/>
       </w:rPr>
     </w:rPrDefault>
     <w:pPrDefault>
       <w:pPr>
-        <w:keepNext w:val="0"/>
-        <w:keepLines w:val="0"/>
-        <w:widowControl w:val="1"/>
-        <w:pBdr>
-          <w:top w:space="0" w:sz="0" w:val="nil"/>
-          <w:left w:space="0" w:sz="0" w:val="nil"/>
-          <w:bottom w:space="0" w:sz="0" w:val="nil"/>
-          <w:right w:space="0" w:sz="0" w:val="nil"/>
-          <w:between w:space="0" w:sz="0" w:val="nil"/>
-        </w:pBdr>
-        <w:shd w:fill="auto" w:val="clear"/>
-        <w:spacing w:after="0" w:before="0" w:line="276" w:lineRule="auto"/>
-        <w:ind w:left="0" w:right="0" w:firstLine="0"/>
-        <w:contextualSpacing w:val="0"/>
-        <w:jc w:val="left"/>
+        <w:spacing w:line="276" w:lineRule="auto"/>
       </w:pPr>
     </w:pPrDefault>
   </w:docDefaults>

--- a/TEMP/input/p129v_GC_FP_+_MHS+/tl_p129v.docx
+++ b/TEMP/input/p129v_GC_FP_+_MHS+/tl_p129v.docx
@@ -256,7 +256,7 @@
           <w:color w:val="000000"/>
           <w:rtl w:val="0"/>
         </w:rPr>
-        <w:t xml:space="preserve">Animals oven dried for a long time</w:t>
+        <w:t xml:space="preserve">Animals dried in the oven for a long time</w:t>
       </w:r>
       <w:r>
         <w:rPr>
@@ -350,10 +350,16 @@
       </w:pPr>
       <w:r>
         <w:rPr>
-          <w:color w:val="000000"/>
-          <w:rtl w:val="0"/>
-        </w:rPr>
-        <w:t xml:space="preserve">Stick your animals on a slab of </w:t>
+          <w:rtl w:val="0"/>
+        </w:rPr>
+        <w:t xml:space="preserve">Plant them</w:t>
+      </w:r>
+      <w:r>
+        <w:rPr>
+          <w:color w:val="000000"/>
+          <w:rtl w:val="0"/>
+        </w:rPr>
+        <w:t xml:space="preserve"> on a slab of </w:t>
       </w:r>
       <w:r>
         <w:rPr>
@@ -387,109 +393,72 @@
           <w:color w:val="000000"/>
           <w:rtl w:val="0"/>
         </w:rPr>
-        <w:t xml:space="preserve">, fix them with sharp pointed iron wires, as if you wanted to mold them, then dry them into an oven as hot as when </w:t>
-      </w:r>
-      <w:r>
-        <w:rPr>
-          <w:rFonts w:ascii="Courier New" w:cs="Courier New" w:eastAsia="Courier New" w:hAnsi="Courier New"/>
-          <w:color w:val="0000ff"/>
-          <w:sz w:val="18"/>
-          <w:szCs w:val="18"/>
-          <w:rtl w:val="0"/>
-        </w:rPr>
-        <w:t xml:space="preserve">&lt;m&gt;</w:t>
-      </w:r>
-      <w:r>
-        <w:rPr>
-          <w:color w:val="000000"/>
-          <w:rtl w:val="0"/>
-        </w:rPr>
-        <w:t xml:space="preserve">bread</w:t>
-      </w:r>
-      <w:r>
-        <w:rPr>
-          <w:rFonts w:ascii="Courier New" w:cs="Courier New" w:eastAsia="Courier New" w:hAnsi="Courier New"/>
-          <w:color w:val="0000ff"/>
-          <w:sz w:val="18"/>
-          <w:szCs w:val="18"/>
-          <w:rtl w:val="0"/>
-        </w:rPr>
-        <w:t xml:space="preserve">&lt;/m&gt;</w:t>
-      </w:r>
-      <w:r>
-        <w:rPr>
-          <w:color w:val="000000"/>
-          <w:rtl w:val="0"/>
-        </w:rPr>
-        <w:t xml:space="preserve"> has been taken out. It is the same for </w:t>
-      </w:r>
-      <w:r>
-        <w:rPr>
-          <w:rFonts w:ascii="Courier New" w:cs="Courier New" w:eastAsia="Courier New" w:hAnsi="Courier New"/>
-          <w:color w:val="0000ff"/>
-          <w:sz w:val="18"/>
-          <w:szCs w:val="18"/>
-          <w:rtl w:val="0"/>
-        </w:rPr>
-        <w:t xml:space="preserve">&lt;al&gt;</w:t>
-      </w:r>
-      <w:r>
-        <w:rPr>
-          <w:color w:val="000000"/>
-          <w:rtl w:val="0"/>
-        </w:rPr>
-        <w:t xml:space="preserve">snakes</w:t>
-      </w:r>
-      <w:r>
-        <w:rPr>
-          <w:rFonts w:ascii="Courier New" w:cs="Courier New" w:eastAsia="Courier New" w:hAnsi="Courier New"/>
-          <w:color w:val="0000ff"/>
-          <w:sz w:val="18"/>
-          <w:szCs w:val="18"/>
-          <w:rtl w:val="0"/>
-        </w:rPr>
-        <w:t xml:space="preserve">&lt;/al&gt;</w:t>
-      </w:r>
-      <w:r>
-        <w:rPr>
-          <w:color w:val="000000"/>
-          <w:rtl w:val="0"/>
-        </w:rPr>
-        <w:t xml:space="preserve">, </w:t>
-      </w:r>
-      <w:r>
-        <w:rPr>
-          <w:rFonts w:ascii="Courier New" w:cs="Courier New" w:eastAsia="Courier New" w:hAnsi="Courier New"/>
-          <w:color w:val="0000ff"/>
-          <w:sz w:val="18"/>
-          <w:szCs w:val="18"/>
-          <w:rtl w:val="0"/>
-        </w:rPr>
-        <w:t xml:space="preserve">&lt;al&gt;</w:t>
-      </w:r>
-      <w:r>
-        <w:rPr>
-          <w:color w:val="000000"/>
-          <w:rtl w:val="0"/>
-        </w:rPr>
-        <w:t xml:space="preserve">birds</w:t>
-      </w:r>
-      <w:r>
-        <w:rPr>
-          <w:rFonts w:ascii="Courier New" w:cs="Courier New" w:eastAsia="Courier New" w:hAnsi="Courier New"/>
-          <w:color w:val="0000ff"/>
-          <w:sz w:val="18"/>
-          <w:szCs w:val="18"/>
-          <w:rtl w:val="0"/>
-        </w:rPr>
-        <w:t xml:space="preserve">&lt;/al&gt;</w:t>
-      </w:r>
-      <w:r>
-        <w:rPr>
-          <w:color w:val="000000"/>
-          <w:rtl w:val="0"/>
-        </w:rPr>
-        <w:t xml:space="preserve"> and other animals. But they have to be promptly dried.</w:t>
+        <w:t xml:space="preserve">, arranging them with points of </w:t>
+      </w:r>
+      <w:r>
+        <w:rPr>
+          <w:rtl w:val="0"/>
+        </w:rPr>
+        <w:t xml:space="preserve">iron wire</w:t>
+      </w:r>
+      <w:r>
+        <w:rPr>
+          <w:color w:val="000000"/>
+          <w:rtl w:val="0"/>
+        </w:rPr>
+        <w:t xml:space="preserve">, as if you wanted to mold them, and </w:t>
+      </w:r>
+      <w:r>
+        <w:rPr>
+          <w:rFonts w:ascii="Courier New" w:cs="Courier New" w:eastAsia="Courier New" w:hAnsi="Courier New"/>
+          <w:color w:val="a91111"/>
+          <w:sz w:val="18"/>
+          <w:szCs w:val="18"/>
+          <w:rtl w:val="0"/>
+        </w:rPr>
+        <w:t xml:space="preserve">&lt;del&gt;</w:t>
+      </w:r>
+      <w:r>
+        <w:rPr>
+          <w:rtl w:val="0"/>
+        </w:rPr>
+        <w:t xml:space="preserve">they</w:t>
+      </w:r>
+      <w:r>
+        <w:rPr>
+          <w:rFonts w:ascii="Courier New" w:cs="Courier New" w:eastAsia="Courier New" w:hAnsi="Courier New"/>
+          <w:color w:val="a91111"/>
+          <w:sz w:val="18"/>
+          <w:szCs w:val="18"/>
+          <w:rtl w:val="0"/>
+        </w:rPr>
+        <w:t xml:space="preserve">&lt;/del&gt;</w:t>
+      </w:r>
+      <w:r>
+        <w:rPr>
+          <w:rtl w:val="0"/>
+        </w:rPr>
+        <w:t xml:space="preserve"> </w:t>
+      </w:r>
+      <w:r>
+        <w:rPr>
+          <w:color w:val="000000"/>
+          <w:rtl w:val="0"/>
+        </w:rPr>
+        <w:t xml:space="preserve">dry them in an oven,</w:t>
+      </w:r>
+      <w:r>
+        <w:rPr>
+          <w:rtl w:val="0"/>
+        </w:rPr>
+        <w:t xml:space="preserve"> after the bread is taken out. And they always remain thus, as much for snakes, as birds, and other things.</w:t>
+      </w:r>
+      <w:r>
+        <w:rPr>
+          <w:color w:val="000000"/>
+          <w:rtl w:val="0"/>
+        </w:rPr>
+        <w:t xml:space="preserve"> But, it is necessary that be quickly dried.</w:t>
       </w:r>
       <w:r>
         <w:rPr>
@@ -631,41 +600,45 @@
           <w:color w:val="000000"/>
           <w:rtl w:val="0"/>
         </w:rPr>
-        <w:t xml:space="preserve">Note that you have to arrange them and put them into the sand as for flowers, and promptly dry them in an oven as warm as when </w:t>
-      </w:r>
-      <w:r>
-        <w:rPr>
-          <w:rFonts w:ascii="Courier New" w:cs="Courier New" w:eastAsia="Courier New" w:hAnsi="Courier New"/>
-          <w:color w:val="0000ff"/>
-          <w:sz w:val="18"/>
-          <w:szCs w:val="18"/>
-          <w:rtl w:val="0"/>
-        </w:rPr>
-        <w:t xml:space="preserve">&lt;m&gt;</w:t>
-      </w:r>
-      <w:r>
-        <w:rPr>
-          <w:color w:val="000000"/>
-          <w:rtl w:val="0"/>
-        </w:rPr>
-        <w:t xml:space="preserve">bread</w:t>
-      </w:r>
-      <w:r>
-        <w:rPr>
-          <w:rFonts w:ascii="Courier New" w:cs="Courier New" w:eastAsia="Courier New" w:hAnsi="Courier New"/>
-          <w:color w:val="0000ff"/>
-          <w:sz w:val="18"/>
-          <w:szCs w:val="18"/>
-          <w:rtl w:val="0"/>
-        </w:rPr>
-        <w:t xml:space="preserve">&lt;/m&gt;</w:t>
-      </w:r>
-      <w:r>
-        <w:rPr>
-          <w:color w:val="000000"/>
-          <w:rtl w:val="0"/>
-        </w:rPr>
-        <w:t xml:space="preserve"> has been taken out. Leave it there one day and one night in order for them to be very dry, otherwise it would stink. However, be sure that the oven is not too hot, it should be as warm as the sun in June, otherwise the animals would cook. Once they are dry, do not soak them;  clean them with a brush or a paintbrush.</w:t>
+        <w:t xml:space="preserve">Note that </w:t>
+      </w:r>
+      <w:r>
+        <w:rPr>
+          <w:rtl w:val="0"/>
+        </w:rPr>
+        <w:t xml:space="preserve">one needs to give them their shape &amp;amp; put them in the sand, as with flowers, &amp;amp; promptly dry them in the oven, which is hot enough, as when one pulls out the bread. And it should stay there a day &amp;amp; a night, in order that it is </w:t>
+      </w:r>
+      <w:r>
+        <w:rPr>
+          <w:rFonts w:ascii="Courier New" w:cs="Courier New" w:eastAsia="Courier New" w:hAnsi="Courier New"/>
+          <w:color w:val="a91111"/>
+          <w:sz w:val="18"/>
+          <w:szCs w:val="18"/>
+          <w:rtl w:val="0"/>
+        </w:rPr>
+        <w:t xml:space="preserve">&lt;del&gt;</w:t>
+      </w:r>
+      <w:r>
+        <w:rPr>
+          <w:rtl w:val="0"/>
+        </w:rPr>
+        <w:t xml:space="preserve">chau</w:t>
+      </w:r>
+      <w:r>
+        <w:rPr>
+          <w:rFonts w:ascii="Courier New" w:cs="Courier New" w:eastAsia="Courier New" w:hAnsi="Courier New"/>
+          <w:color w:val="a91111"/>
+          <w:sz w:val="18"/>
+          <w:szCs w:val="18"/>
+          <w:rtl w:val="0"/>
+        </w:rPr>
+        <w:t xml:space="preserve">&lt;/del&gt; </w:t>
+      </w:r>
+      <w:r>
+        <w:rPr>
+          <w:rtl w:val="0"/>
+        </w:rPr>
+        <w:t xml:space="preserve">dry, for otherwise it would stink. However, take heed that the oven not be too harsh, but rather like the heat of the sun in june, otherwise the animals cook. Once dry, do not wet them, but clean them with a &lt;fr&gt;pinceau&lt;/fr&gt; or clean them with a brush.</w:t>
       </w:r>
       <w:r>
         <w:rPr>
@@ -871,7 +844,7 @@
           <w:color w:val="000000"/>
           <w:rtl w:val="0"/>
         </w:rPr>
-        <w:t xml:space="preserve">Animals casted in </w:t>
+        <w:t xml:space="preserve">Animals cast in </w:t>
       </w:r>
       <w:r>
         <w:rPr>
@@ -966,58 +939,43 @@
           <w:szCs w:val="18"/>
           <w:rtl w:val="0"/>
         </w:rPr>
-        <w:t xml:space="preserve">&lt;ab&gt;</w:t>
-      </w:r>
-      <w:r>
-        <w:rPr>
-          <w:color w:val="000000"/>
-          <w:rtl w:val="0"/>
-        </w:rPr>
-        <w:t xml:space="preserve">Once casted in </w:t>
-      </w:r>
-      <w:r>
-        <w:rPr>
-          <w:rFonts w:ascii="Courier New" w:cs="Courier New" w:eastAsia="Courier New" w:hAnsi="Courier New"/>
-          <w:color w:val="0000ff"/>
-          <w:sz w:val="18"/>
-          <w:szCs w:val="18"/>
-          <w:rtl w:val="0"/>
-        </w:rPr>
-        <w:t xml:space="preserve">&lt;m&gt;</w:t>
-      </w:r>
-      <w:r>
-        <w:rPr>
-          <w:color w:val="000000"/>
-          <w:rtl w:val="0"/>
-        </w:rPr>
-        <w:t xml:space="preserve">copper</w:t>
-      </w:r>
-      <w:r>
-        <w:rPr>
-          <w:rFonts w:ascii="Courier New" w:cs="Courier New" w:eastAsia="Courier New" w:hAnsi="Courier New"/>
-          <w:color w:val="0000ff"/>
-          <w:sz w:val="18"/>
-          <w:szCs w:val="18"/>
-          <w:rtl w:val="0"/>
-        </w:rPr>
-        <w:t xml:space="preserve">&lt;/m&gt;</w:t>
-      </w:r>
-      <w:r>
-        <w:rPr>
-          <w:color w:val="000000"/>
-          <w:rtl w:val="0"/>
-        </w:rPr>
-        <w:t xml:space="preserve">, try to burnish them as we do with leaves made from gem, to see if they will get the same color.</w:t>
-      </w:r>
-      <w:r>
-        <w:rPr>
-          <w:rFonts w:ascii="Courier New" w:cs="Courier New" w:eastAsia="Courier New" w:hAnsi="Courier New"/>
-          <w:color w:val="7f6000"/>
-          <w:sz w:val="18"/>
-          <w:szCs w:val="18"/>
-          <w:rtl w:val="0"/>
-        </w:rPr>
-        <w:t xml:space="preserve">&lt;/ab&gt;</w:t>
+        <w:t xml:space="preserve">&lt;ab&gt;Try, </w:t>
+      </w:r>
+      <w:r>
+        <w:rPr>
+          <w:rFonts w:ascii="Courier New" w:cs="Courier New" w:eastAsia="Courier New" w:hAnsi="Courier New"/>
+          <w:color w:val="a91111"/>
+          <w:sz w:val="18"/>
+          <w:szCs w:val="18"/>
+          <w:rtl w:val="0"/>
+        </w:rPr>
+        <w:t xml:space="preserve">&lt;del&gt;</w:t>
+      </w:r>
+      <w:r>
+        <w:rPr>
+          <w:rtl w:val="0"/>
+        </w:rPr>
+        <w:t xml:space="preserve">d</w:t>
+      </w:r>
+      <w:r>
+        <w:rPr>
+          <w:rFonts w:ascii="Courier New" w:cs="Courier New" w:eastAsia="Courier New" w:hAnsi="Courier New"/>
+          <w:color w:val="a91111"/>
+          <w:sz w:val="18"/>
+          <w:szCs w:val="18"/>
+          <w:rtl w:val="0"/>
+        </w:rPr>
+        <w:t xml:space="preserve">&lt;/del&gt; </w:t>
+      </w:r>
+      <w:r>
+        <w:rPr>
+          <w:rFonts w:ascii="Courier New" w:cs="Courier New" w:eastAsia="Courier New" w:hAnsi="Courier New"/>
+          <w:color w:val="7f6000"/>
+          <w:sz w:val="18"/>
+          <w:szCs w:val="18"/>
+          <w:rtl w:val="0"/>
+        </w:rPr>
+        <w:t xml:space="preserve">having cast them in copper, to burnish them with gemstone leaves, to see if they take the same color.&lt;ab&gt;</w:t>
       </w:r>
       <w:r>
         <w:rPr>
@@ -1297,10 +1255,294 @@
       </w:r>
       <w:r>
         <w:rPr>
-          <w:color w:val="000000"/>
-          <w:rtl w:val="0"/>
-        </w:rPr>
-        <w:t xml:space="preserve">Be careful that your cast is not too thick, and do not forget to make 2 or 3 holes and notches in the conduit, when your cast is coming near the molded thing, divide it between 3 or 4 parts like fingers, and not deep. Thus the metal will run more gently, without preventing vapors and smoke.</w:t>
+          <w:rFonts w:ascii="Courier New" w:cs="Courier New" w:eastAsia="Courier New" w:hAnsi="Courier New"/>
+          <w:color w:val="a91111"/>
+          <w:sz w:val="18"/>
+          <w:szCs w:val="18"/>
+          <w:rtl w:val="0"/>
+        </w:rPr>
+        <w:t xml:space="preserve">&lt;del&gt;</w:t>
+      </w:r>
+      <w:r>
+        <w:rPr>
+          <w:rtl w:val="0"/>
+        </w:rPr>
+        <w:t xml:space="preserve">Ne</w:t>
+      </w:r>
+      <w:r>
+        <w:rPr>
+          <w:rFonts w:ascii="Courier New" w:cs="Courier New" w:eastAsia="Courier New" w:hAnsi="Courier New"/>
+          <w:color w:val="a91111"/>
+          <w:sz w:val="18"/>
+          <w:szCs w:val="18"/>
+          <w:rtl w:val="0"/>
+        </w:rPr>
+        <w:t xml:space="preserve">&lt;/del&gt; </w:t>
+      </w:r>
+      <w:r>
+        <w:rPr>
+          <w:color w:val="000000"/>
+          <w:rtl w:val="0"/>
+        </w:rPr>
+        <w:t xml:space="preserve">Be careful </w:t>
+      </w:r>
+      <w:r>
+        <w:rPr>
+          <w:rtl w:val="0"/>
+        </w:rPr>
+        <w:t xml:space="preserve">to not make your gate very wide</w:t>
+      </w:r>
+      <w:r>
+        <w:rPr>
+          <w:color w:val="000000"/>
+          <w:rtl w:val="0"/>
+        </w:rPr>
+        <w:t xml:space="preserve">, and do not forget to make in</w:t>
+      </w:r>
+      <w:r>
+        <w:rPr>
+          <w:rtl w:val="0"/>
+        </w:rPr>
+        <w:t xml:space="preserve"> its conduit</w:t>
+      </w:r>
+      <w:r>
+        <w:rPr>
+          <w:color w:val="000000"/>
+          <w:rtl w:val="0"/>
+        </w:rPr>
+        <w:t xml:space="preserve"> </w:t>
+      </w:r>
+      <w:r>
+        <w:rPr>
+          <w:rtl w:val="0"/>
+        </w:rPr>
+        <w:t xml:space="preserve">two</w:t>
+      </w:r>
+      <w:r>
+        <w:rPr>
+          <w:color w:val="000000"/>
+          <w:rtl w:val="0"/>
+        </w:rPr>
+        <w:t xml:space="preserve"> or </w:t>
+      </w:r>
+      <w:r>
+        <w:rPr>
+          <w:rtl w:val="0"/>
+        </w:rPr>
+        <w:t xml:space="preserve">three</w:t>
+      </w:r>
+      <w:r>
+        <w:rPr>
+          <w:color w:val="000000"/>
+          <w:rtl w:val="0"/>
+        </w:rPr>
+        <w:t xml:space="preserve"> holes and notches, </w:t>
+      </w:r>
+      <w:r>
+        <w:rPr>
+          <w:rtl w:val="0"/>
+        </w:rPr>
+        <w:t xml:space="preserve">&amp;</w:t>
+      </w:r>
+      <w:r>
+        <w:rPr>
+          <w:rFonts w:ascii="Courier New" w:cs="Courier New" w:eastAsia="Courier New" w:hAnsi="Courier New"/>
+          <w:color w:val="a9a9a9"/>
+          <w:sz w:val="18"/>
+          <w:szCs w:val="18"/>
+          <w:rtl w:val="0"/>
+        </w:rPr>
+        <w:t xml:space="preserve">amp;</w:t>
+      </w:r>
+      <w:r>
+        <w:rPr>
+          <w:color w:val="000000"/>
+          <w:rtl w:val="0"/>
+        </w:rPr>
+        <w:t xml:space="preserve"> </w:t>
+      </w:r>
+      <w:r>
+        <w:rPr>
+          <w:rtl w:val="0"/>
+        </w:rPr>
+        <w:t xml:space="preserve">as</w:t>
+      </w:r>
+      <w:r>
+        <w:rPr>
+          <w:color w:val="000000"/>
+          <w:rtl w:val="0"/>
+        </w:rPr>
+        <w:t xml:space="preserve"> your </w:t>
+      </w:r>
+      <w:r>
+        <w:rPr>
+          <w:rtl w:val="0"/>
+        </w:rPr>
+        <w:t xml:space="preserve">gate approaches</w:t>
+      </w:r>
+      <w:r>
+        <w:rPr>
+          <w:color w:val="000000"/>
+          <w:rtl w:val="0"/>
+        </w:rPr>
+        <w:t xml:space="preserve"> the </w:t>
+      </w:r>
+      <w:r>
+        <w:rPr>
+          <w:rFonts w:ascii="Courier New" w:cs="Courier New" w:eastAsia="Courier New" w:hAnsi="Courier New"/>
+          <w:color w:val="a91111"/>
+          <w:sz w:val="18"/>
+          <w:szCs w:val="18"/>
+          <w:rtl w:val="0"/>
+        </w:rPr>
+        <w:t xml:space="preserve">&lt;del&gt;</w:t>
+      </w:r>
+      <w:r>
+        <w:rPr>
+          <w:rtl w:val="0"/>
+        </w:rPr>
+        <w:t xml:space="preserve">ch</w:t>
+      </w:r>
+      <w:r>
+        <w:rPr>
+          <w:rFonts w:ascii="Courier New" w:cs="Courier New" w:eastAsia="Courier New" w:hAnsi="Courier New"/>
+          <w:color w:val="a91111"/>
+          <w:sz w:val="18"/>
+          <w:szCs w:val="18"/>
+          <w:rtl w:val="0"/>
+        </w:rPr>
+        <w:t xml:space="preserve">&lt;/del&gt; </w:t>
+      </w:r>
+      <w:r>
+        <w:rPr>
+          <w:color w:val="000000"/>
+          <w:rtl w:val="0"/>
+        </w:rPr>
+        <w:t xml:space="preserve">molded thing, divide it </w:t>
+      </w:r>
+      <w:r>
+        <w:rPr>
+          <w:rtl w:val="0"/>
+        </w:rPr>
+        <w:t xml:space="preserve">into</w:t>
+      </w:r>
+      <w:r>
+        <w:rPr>
+          <w:color w:val="000000"/>
+          <w:rtl w:val="0"/>
+        </w:rPr>
+        <w:t xml:space="preserve"> </w:t>
+      </w:r>
+      <w:r>
+        <w:rPr>
+          <w:rtl w:val="0"/>
+        </w:rPr>
+        <w:t xml:space="preserve">three</w:t>
+      </w:r>
+      <w:r>
+        <w:rPr>
+          <w:color w:val="000000"/>
+          <w:rtl w:val="0"/>
+        </w:rPr>
+        <w:t xml:space="preserve"> or </w:t>
+      </w:r>
+      <w:r>
+        <w:rPr>
+          <w:rtl w:val="0"/>
+        </w:rPr>
+        <w:t xml:space="preserve">four</w:t>
+      </w:r>
+      <w:r>
+        <w:rPr>
+          <w:color w:val="000000"/>
+          <w:rtl w:val="0"/>
+        </w:rPr>
+        <w:t xml:space="preserve"> parts like fingers, which</w:t>
+      </w:r>
+      <w:r>
+        <w:rPr>
+          <w:rtl w:val="0"/>
+        </w:rPr>
+        <w:t xml:space="preserve"> are pointed</w:t>
+      </w:r>
+      <w:r>
+        <w:rPr>
+          <w:color w:val="000000"/>
+          <w:rtl w:val="0"/>
+        </w:rPr>
+        <w:t xml:space="preserve">, </w:t>
+      </w:r>
+      <w:r>
+        <w:rPr>
+          <w:rtl w:val="0"/>
+        </w:rPr>
+        <w:t xml:space="preserve">&amp;</w:t>
+      </w:r>
+      <w:r>
+        <w:rPr>
+          <w:rFonts w:ascii="Courier New" w:cs="Courier New" w:eastAsia="Courier New" w:hAnsi="Courier New"/>
+          <w:color w:val="a9a9a9"/>
+          <w:sz w:val="18"/>
+          <w:szCs w:val="18"/>
+          <w:rtl w:val="0"/>
+        </w:rPr>
+        <w:t xml:space="preserve">amp; are</w:t>
+      </w:r>
+      <w:r>
+        <w:rPr>
+          <w:color w:val="000000"/>
+          <w:rtl w:val="0"/>
+        </w:rPr>
+        <w:t xml:space="preserve"> not very deep. </w:t>
+      </w:r>
+      <w:r>
+        <w:rPr>
+          <w:rtl w:val="0"/>
+        </w:rPr>
+        <w:t xml:space="preserve">For</w:t>
+      </w:r>
+      <w:r>
+        <w:rPr>
+          <w:color w:val="000000"/>
+          <w:rtl w:val="0"/>
+        </w:rPr>
+        <w:t xml:space="preserve"> the metal runs more gently, without </w:t>
+      </w:r>
+      <w:r>
+        <w:rPr>
+          <w:rtl w:val="0"/>
+        </w:rPr>
+        <w:t xml:space="preserve">being hindered by</w:t>
+      </w:r>
+      <w:r>
+        <w:rPr>
+          <w:color w:val="000000"/>
+          <w:rtl w:val="0"/>
+        </w:rPr>
+        <w:t xml:space="preserve"> vapors </w:t>
+      </w:r>
+      <w:r>
+        <w:rPr>
+          <w:rtl w:val="0"/>
+        </w:rPr>
+        <w:t xml:space="preserve">&amp;</w:t>
+      </w:r>
+      <w:r>
+        <w:rPr>
+          <w:rFonts w:ascii="Courier New" w:cs="Courier New" w:eastAsia="Courier New" w:hAnsi="Courier New"/>
+          <w:color w:val="a9a9a9"/>
+          <w:sz w:val="18"/>
+          <w:szCs w:val="18"/>
+          <w:rtl w:val="0"/>
+        </w:rPr>
+        <w:t xml:space="preserve">amp;</w:t>
+      </w:r>
+      <w:r>
+        <w:rPr>
+          <w:color w:val="000000"/>
+          <w:rtl w:val="0"/>
+        </w:rPr>
+        <w:t xml:space="preserve"> smoke.</w:t>
       </w:r>
       <w:r>
         <w:rPr>
@@ -1450,7 +1692,88 @@
           <w:color w:val="000000"/>
           <w:rtl w:val="0"/>
         </w:rPr>
-        <w:t xml:space="preserve">Always make the entry of you cast close to the medal and the notch, when lumpy, it will lessens the metal's fury.</w:t>
+        <w:t xml:space="preserve">Always make the entry of </w:t>
+      </w:r>
+      <w:r>
+        <w:rPr>
+          <w:rtl w:val="0"/>
+        </w:rPr>
+        <w:t xml:space="preserve">your gate</w:t>
+      </w:r>
+      <w:r>
+        <w:rPr>
+          <w:color w:val="000000"/>
+          <w:rtl w:val="0"/>
+        </w:rPr>
+        <w:t xml:space="preserve"> </w:t>
+      </w:r>
+      <w:r>
+        <w:rPr>
+          <w:rtl w:val="0"/>
+        </w:rPr>
+        <w:t xml:space="preserve">near</w:t>
+      </w:r>
+      <w:r>
+        <w:rPr>
+          <w:color w:val="000000"/>
+          <w:rtl w:val="0"/>
+        </w:rPr>
+        <w:t xml:space="preserve"> the medal, notched </w:t>
+      </w:r>
+      <w:r>
+        <w:rPr>
+          <w:rtl w:val="0"/>
+        </w:rPr>
+        <w:t xml:space="preserve">&amp;</w:t>
+      </w:r>
+      <w:r>
+        <w:rPr>
+          <w:rFonts w:ascii="Courier New" w:cs="Courier New" w:eastAsia="Courier New" w:hAnsi="Courier New"/>
+          <w:color w:val="a9a9a9"/>
+          <w:sz w:val="18"/>
+          <w:szCs w:val="18"/>
+          <w:rtl w:val="0"/>
+        </w:rPr>
+        <w:t xml:space="preserve">amp;</w:t>
+      </w:r>
+      <w:r>
+        <w:rPr>
+          <w:rtl w:val="0"/>
+        </w:rPr>
+        <w:t xml:space="preserve"> </w:t>
+      </w:r>
+      <w:r>
+        <w:rPr>
+          <w:color w:val="000000"/>
+          <w:rtl w:val="0"/>
+        </w:rPr>
+        <w:t xml:space="preserve">lumpy, </w:t>
+      </w:r>
+      <w:r>
+        <w:rPr>
+          <w:rtl w:val="0"/>
+        </w:rPr>
+        <w:t xml:space="preserve">to draw out the</w:t>
+      </w:r>
+      <w:r>
+        <w:rPr>
+          <w:color w:val="000000"/>
+          <w:rtl w:val="0"/>
+        </w:rPr>
+        <w:t xml:space="preserve"> me</w:t>
+      </w:r>
+      <w:r>
+        <w:rPr>
+          <w:rtl w:val="0"/>
+        </w:rPr>
+        <w:t xml:space="preserve">d</w:t>
+      </w:r>
+      <w:r>
+        <w:rPr>
+          <w:color w:val="000000"/>
+          <w:rtl w:val="0"/>
+        </w:rPr>
+        <w:t xml:space="preserve">al's fury.</w:t>
       </w:r>
       <w:r>
         <w:rPr>
@@ -1494,6 +1817,180 @@
     </w:p>
     <w:p>
       <w:pPr>
+        <w:widowControl w:val="0"/>
+        <w:pBdr>
+          <w:top w:space="0" w:sz="0" w:val="nil"/>
+          <w:left w:space="0" w:sz="0" w:val="nil"/>
+          <w:bottom w:space="0" w:sz="0" w:val="nil"/>
+          <w:right w:space="0" w:sz="0" w:val="nil"/>
+          <w:between w:space="0" w:sz="0" w:val="nil"/>
+        </w:pBdr>
+        <w:shd w:fill="auto" w:val="clear"/>
+        <w:contextualSpacing w:val="0"/>
+        <w:rPr>
+          <w:rFonts w:ascii="Courier New" w:cs="Courier New" w:eastAsia="Courier New" w:hAnsi="Courier New"/>
+          <w:color w:val="7f6000"/>
+          <w:sz w:val="18"/>
+          <w:szCs w:val="18"/>
+        </w:rPr>
+      </w:pPr>
+      <w:r>
+        <w:rPr>
+          <w:rtl w:val="0"/>
+        </w:rPr>
+      </w:r>
+    </w:p>
+    <w:p>
+      <w:pPr>
+        <w:widowControl w:val="0"/>
+        <w:pBdr>
+          <w:top w:space="0" w:sz="0" w:val="nil"/>
+          <w:left w:space="0" w:sz="0" w:val="nil"/>
+          <w:bottom w:space="0" w:sz="0" w:val="nil"/>
+          <w:right w:space="0" w:sz="0" w:val="nil"/>
+          <w:between w:space="0" w:sz="0" w:val="nil"/>
+        </w:pBdr>
+        <w:shd w:fill="auto" w:val="clear"/>
+        <w:contextualSpacing w:val="0"/>
+        <w:rPr>
+          <w:color w:val="000000"/>
+        </w:rPr>
+      </w:pPr>
+      <w:r>
+        <w:rPr>
+          <w:rFonts w:ascii="Courier New" w:cs="Courier New" w:eastAsia="Courier New" w:hAnsi="Courier New"/>
+          <w:color w:val="7f6000"/>
+          <w:sz w:val="18"/>
+          <w:szCs w:val="18"/>
+          <w:rtl w:val="0"/>
+        </w:rPr>
+        <w:t xml:space="preserve">&lt;div&gt;</w:t>
+      </w:r>
+      <w:r>
+        <w:rPr>
+          <w:rtl w:val="0"/>
+        </w:rPr>
+      </w:r>
+    </w:p>
+    <w:p>
+      <w:pPr>
+        <w:widowControl w:val="0"/>
+        <w:pBdr>
+          <w:top w:space="0" w:sz="0" w:val="nil"/>
+          <w:left w:space="0" w:sz="0" w:val="nil"/>
+          <w:bottom w:space="0" w:sz="0" w:val="nil"/>
+          <w:right w:space="0" w:sz="0" w:val="nil"/>
+          <w:between w:space="0" w:sz="0" w:val="nil"/>
+        </w:pBdr>
+        <w:shd w:fill="auto" w:val="clear"/>
+        <w:contextualSpacing w:val="0"/>
+        <w:rPr>
+          <w:color w:val="000000"/>
+        </w:rPr>
+      </w:pPr>
+      <w:r>
+        <w:rPr>
+          <w:rFonts w:ascii="Courier New" w:cs="Courier New" w:eastAsia="Courier New" w:hAnsi="Courier New"/>
+          <w:color w:val="7f6000"/>
+          <w:sz w:val="18"/>
+          <w:szCs w:val="18"/>
+          <w:rtl w:val="0"/>
+        </w:rPr>
+        <w:t xml:space="preserve">&lt;id&gt;</w:t>
+      </w:r>
+      <w:r>
+        <w:rPr>
+          <w:color w:val="000000"/>
+          <w:rtl w:val="0"/>
+        </w:rPr>
+        <w:t xml:space="preserve">p129v_4</w:t>
+      </w:r>
+      <w:r>
+        <w:rPr>
+          <w:rFonts w:ascii="Courier New" w:cs="Courier New" w:eastAsia="Courier New" w:hAnsi="Courier New"/>
+          <w:color w:val="7f6000"/>
+          <w:sz w:val="18"/>
+          <w:szCs w:val="18"/>
+          <w:rtl w:val="0"/>
+        </w:rPr>
+        <w:t xml:space="preserve">&lt;/id&gt;</w:t>
+      </w:r>
+      <w:r>
+        <w:rPr>
+          <w:rtl w:val="0"/>
+        </w:rPr>
+      </w:r>
+    </w:p>
+    <w:p>
+      <w:pPr>
+        <w:widowControl w:val="0"/>
+        <w:pBdr>
+          <w:top w:space="0" w:sz="0" w:val="nil"/>
+          <w:left w:space="0" w:sz="0" w:val="nil"/>
+          <w:bottom w:space="0" w:sz="0" w:val="nil"/>
+          <w:right w:space="0" w:sz="0" w:val="nil"/>
+          <w:between w:space="0" w:sz="0" w:val="nil"/>
+        </w:pBdr>
+        <w:shd w:fill="auto" w:val="clear"/>
+        <w:contextualSpacing w:val="0"/>
+        <w:rPr>
+          <w:color w:val="000000"/>
+        </w:rPr>
+      </w:pPr>
+      <w:r>
+        <w:rPr>
+          <w:rFonts w:ascii="Courier New" w:cs="Courier New" w:eastAsia="Courier New" w:hAnsi="Courier New"/>
+          <w:color w:val="7f6000"/>
+          <w:sz w:val="18"/>
+          <w:szCs w:val="18"/>
+          <w:rtl w:val="0"/>
+        </w:rPr>
+        <w:t xml:space="preserve">&lt;head&gt;</w:t>
+      </w:r>
+      <w:r>
+        <w:rPr>
+          <w:rtl w:val="0"/>
+        </w:rPr>
+        <w:t xml:space="preserve">S</w:t>
+      </w:r>
+      <w:r>
+        <w:rPr>
+          <w:color w:val="000000"/>
+          <w:rtl w:val="0"/>
+        </w:rPr>
+        <w:t xml:space="preserve">pider </w:t>
+      </w:r>
+      <w:r>
+        <w:rPr>
+          <w:rtl w:val="0"/>
+        </w:rPr>
+        <w:t xml:space="preserve">molded</w:t>
+      </w:r>
+      <w:r>
+        <w:rPr>
+          <w:color w:val="000000"/>
+          <w:rtl w:val="0"/>
+        </w:rPr>
+        <w:t xml:space="preserve"> on a leaf</w:t>
+      </w:r>
+      <w:r>
+        <w:rPr>
+          <w:rFonts w:ascii="Courier New" w:cs="Courier New" w:eastAsia="Courier New" w:hAnsi="Courier New"/>
+          <w:color w:val="7f6000"/>
+          <w:sz w:val="18"/>
+          <w:szCs w:val="18"/>
+          <w:rtl w:val="0"/>
+        </w:rPr>
+        <w:t xml:space="preserve">&lt;/head&gt;</w:t>
+      </w:r>
+      <w:r>
+        <w:rPr>
+          <w:rtl w:val="0"/>
+        </w:rPr>
+      </w:r>
+    </w:p>
+    <w:p>
+      <w:pPr>
         <w:keepNext w:val="0"/>
         <w:keepLines w:val="0"/>
         <w:widowControl w:val="0"/>
@@ -1512,16 +2009,6 @@
       </w:pPr>
       <w:r>
         <w:rPr>
-          <w:rFonts w:ascii="Courier New" w:cs="Courier New" w:eastAsia="Courier New" w:hAnsi="Courier New"/>
-          <w:color w:val="7f6000"/>
-          <w:sz w:val="18"/>
-          <w:szCs w:val="18"/>
-          <w:rtl w:val="0"/>
-        </w:rPr>
-        <w:t xml:space="preserve">&lt;ab&gt;</w:t>
-      </w:r>
-      <w:r>
-        <w:rPr>
           <w:rtl w:val="0"/>
         </w:rPr>
       </w:r>
@@ -1546,318 +2033,13 @@
       </w:pPr>
       <w:r>
         <w:rPr>
-          <w:color w:val="000000"/>
-          <w:rtl w:val="0"/>
-        </w:rPr>
-        <w:t xml:space="preserve">To cast a </w:t>
-      </w:r>
-      <w:r>
-        <w:rPr>
-          <w:rFonts w:ascii="Courier New" w:cs="Courier New" w:eastAsia="Courier New" w:hAnsi="Courier New"/>
-          <w:color w:val="0000ff"/>
-          <w:sz w:val="18"/>
-          <w:szCs w:val="18"/>
-          <w:rtl w:val="0"/>
-        </w:rPr>
-        <w:t xml:space="preserve">&lt;al&gt;</w:t>
-      </w:r>
-      <w:r>
-        <w:rPr>
-          <w:color w:val="000000"/>
-          <w:rtl w:val="0"/>
-        </w:rPr>
-        <w:t xml:space="preserve">spider</w:t>
-      </w:r>
-      <w:r>
-        <w:rPr>
-          <w:rFonts w:ascii="Courier New" w:cs="Courier New" w:eastAsia="Courier New" w:hAnsi="Courier New"/>
-          <w:color w:val="0000ff"/>
-          <w:sz w:val="18"/>
-          <w:szCs w:val="18"/>
-          <w:rtl w:val="0"/>
-        </w:rPr>
-        <w:t xml:space="preserve">&lt;/al&gt;</w:t>
-      </w:r>
-      <w:r>
-        <w:rPr>
-          <w:color w:val="000000"/>
-          <w:rtl w:val="0"/>
-        </w:rPr>
-        <w:t xml:space="preserve"> on a leaf, and to prevent the sand from covering the under belly, fix a bit of melted </w:t>
-      </w:r>
-      <w:r>
-        <w:rPr>
-          <w:rFonts w:ascii="Courier New" w:cs="Courier New" w:eastAsia="Courier New" w:hAnsi="Courier New"/>
-          <w:color w:val="0000ff"/>
-          <w:sz w:val="18"/>
-          <w:szCs w:val="18"/>
-          <w:rtl w:val="0"/>
-        </w:rPr>
-        <w:t xml:space="preserve">&lt;m&gt;</w:t>
-      </w:r>
-      <w:r>
-        <w:rPr>
-          <w:color w:val="000000"/>
-          <w:rtl w:val="0"/>
-        </w:rPr>
-        <w:t xml:space="preserve">wax</w:t>
-      </w:r>
-      <w:r>
-        <w:rPr>
-          <w:rFonts w:ascii="Courier New" w:cs="Courier New" w:eastAsia="Courier New" w:hAnsi="Courier New"/>
-          <w:color w:val="0000ff"/>
-          <w:sz w:val="18"/>
-          <w:szCs w:val="18"/>
-          <w:rtl w:val="0"/>
-        </w:rPr>
-        <w:t xml:space="preserve">&lt;/m&gt;</w:t>
-      </w:r>
-      <w:r>
-        <w:rPr>
-          <w:color w:val="000000"/>
-          <w:rtl w:val="0"/>
-        </w:rPr>
-        <w:t xml:space="preserve"> at the end of its tail, and bottom part of the body, with the help of a warm wire as you know. Once the leaf has burnt and the </w:t>
-      </w:r>
-      <w:r>
-        <w:rPr>
-          <w:rFonts w:ascii="Courier New" w:cs="Courier New" w:eastAsia="Courier New" w:hAnsi="Courier New"/>
-          <w:color w:val="0000ff"/>
-          <w:sz w:val="18"/>
-          <w:szCs w:val="18"/>
-          <w:rtl w:val="0"/>
-        </w:rPr>
-        <w:t xml:space="preserve">&lt;m&gt;</w:t>
-      </w:r>
-      <w:r>
-        <w:rPr>
-          <w:color w:val="000000"/>
-          <w:rtl w:val="0"/>
-        </w:rPr>
-        <w:t xml:space="preserve">wax</w:t>
-      </w:r>
-      <w:r>
-        <w:rPr>
-          <w:rFonts w:ascii="Courier New" w:cs="Courier New" w:eastAsia="Courier New" w:hAnsi="Courier New"/>
-          <w:color w:val="0000ff"/>
-          <w:sz w:val="18"/>
-          <w:szCs w:val="18"/>
-          <w:rtl w:val="0"/>
-        </w:rPr>
-        <w:t xml:space="preserve">&lt;/m&gt;</w:t>
-      </w:r>
-      <w:r>
-        <w:rPr>
-          <w:color w:val="000000"/>
-          <w:rtl w:val="0"/>
-        </w:rPr>
-        <w:t xml:space="preserve"> has melted, two small holes remain on the leaf, that will be the cast of the </w:t>
-      </w:r>
-      <w:r>
-        <w:rPr>
-          <w:rFonts w:ascii="Courier New" w:cs="Courier New" w:eastAsia="Courier New" w:hAnsi="Courier New"/>
-          <w:color w:val="0000ff"/>
-          <w:sz w:val="18"/>
-          <w:szCs w:val="18"/>
-          <w:rtl w:val="0"/>
-        </w:rPr>
-        <w:t xml:space="preserve">&lt;al&gt;</w:t>
-      </w:r>
-      <w:r>
-        <w:rPr>
-          <w:color w:val="000000"/>
-          <w:rtl w:val="0"/>
-        </w:rPr>
-        <w:t xml:space="preserve">spider</w:t>
-      </w:r>
-      <w:r>
-        <w:rPr>
-          <w:rFonts w:ascii="Courier New" w:cs="Courier New" w:eastAsia="Courier New" w:hAnsi="Courier New"/>
-          <w:color w:val="0000ff"/>
-          <w:sz w:val="18"/>
-          <w:szCs w:val="18"/>
-          <w:rtl w:val="0"/>
-        </w:rPr>
-        <w:t xml:space="preserve">&lt;/al&gt;</w:t>
-      </w:r>
-      <w:r>
-        <w:rPr>
-          <w:color w:val="000000"/>
-          <w:rtl w:val="0"/>
-        </w:rPr>
-        <w:t xml:space="preserve">.</w:t>
-      </w:r>
-      <w:r>
-        <w:rPr>
-          <w:rFonts w:ascii="Courier New" w:cs="Courier New" w:eastAsia="Courier New" w:hAnsi="Courier New"/>
-          <w:color w:val="7f6000"/>
-          <w:sz w:val="18"/>
-          <w:szCs w:val="18"/>
-          <w:rtl w:val="0"/>
-        </w:rPr>
-        <w:t xml:space="preserve">&lt;/ab&gt;</w:t>
-      </w:r>
-      <w:r>
-        <w:rPr>
-          <w:rtl w:val="0"/>
-        </w:rPr>
-      </w:r>
-    </w:p>
-    <w:p>
-      <w:pPr>
-        <w:widowControl w:val="0"/>
-        <w:pBdr>
-          <w:top w:space="0" w:sz="0" w:val="nil"/>
-          <w:left w:space="0" w:sz="0" w:val="nil"/>
-          <w:bottom w:space="0" w:sz="0" w:val="nil"/>
-          <w:right w:space="0" w:sz="0" w:val="nil"/>
-          <w:between w:space="0" w:sz="0" w:val="nil"/>
-        </w:pBdr>
-        <w:shd w:fill="auto" w:val="clear"/>
-        <w:contextualSpacing w:val="0"/>
-        <w:rPr>
-          <w:color w:val="000000"/>
-        </w:rPr>
-      </w:pPr>
-      <w:r>
-        <w:rPr>
-          <w:rFonts w:ascii="Courier New" w:cs="Courier New" w:eastAsia="Courier New" w:hAnsi="Courier New"/>
-          <w:color w:val="7f6000"/>
-          <w:sz w:val="18"/>
-          <w:szCs w:val="18"/>
-          <w:rtl w:val="0"/>
-        </w:rPr>
-        <w:t xml:space="preserve">&lt;/div&gt;</w:t>
-      </w:r>
-      <w:r>
-        <w:rPr>
-          <w:rtl w:val="0"/>
-        </w:rPr>
-      </w:r>
-    </w:p>
-    <w:p>
-      <w:pPr>
-        <w:widowControl w:val="0"/>
-        <w:pBdr>
-          <w:top w:space="0" w:sz="0" w:val="nil"/>
-          <w:left w:space="0" w:sz="0" w:val="nil"/>
-          <w:bottom w:space="0" w:sz="0" w:val="nil"/>
-          <w:right w:space="0" w:sz="0" w:val="nil"/>
-          <w:between w:space="0" w:sz="0" w:val="nil"/>
-        </w:pBdr>
-        <w:shd w:fill="auto" w:val="clear"/>
-        <w:contextualSpacing w:val="0"/>
-        <w:rPr>
-          <w:color w:val="000000"/>
-        </w:rPr>
-      </w:pPr>
-      <w:r>
-        <w:rPr>
-          <w:rFonts w:ascii="Courier New" w:cs="Courier New" w:eastAsia="Courier New" w:hAnsi="Courier New"/>
-          <w:color w:val="7f6000"/>
-          <w:sz w:val="18"/>
-          <w:szCs w:val="18"/>
-          <w:rtl w:val="0"/>
-        </w:rPr>
-        <w:t xml:space="preserve">&lt;div&gt;</w:t>
-      </w:r>
-      <w:r>
-        <w:rPr>
-          <w:rtl w:val="0"/>
-        </w:rPr>
-      </w:r>
-    </w:p>
-    <w:p>
-      <w:pPr>
-        <w:widowControl w:val="0"/>
-        <w:pBdr>
-          <w:top w:space="0" w:sz="0" w:val="nil"/>
-          <w:left w:space="0" w:sz="0" w:val="nil"/>
-          <w:bottom w:space="0" w:sz="0" w:val="nil"/>
-          <w:right w:space="0" w:sz="0" w:val="nil"/>
-          <w:between w:space="0" w:sz="0" w:val="nil"/>
-        </w:pBdr>
-        <w:shd w:fill="auto" w:val="clear"/>
-        <w:contextualSpacing w:val="0"/>
-        <w:rPr>
-          <w:color w:val="000000"/>
-        </w:rPr>
-      </w:pPr>
-      <w:r>
-        <w:rPr>
-          <w:rFonts w:ascii="Courier New" w:cs="Courier New" w:eastAsia="Courier New" w:hAnsi="Courier New"/>
-          <w:color w:val="7f6000"/>
-          <w:sz w:val="18"/>
-          <w:szCs w:val="18"/>
-          <w:rtl w:val="0"/>
-        </w:rPr>
-        <w:t xml:space="preserve">&lt;id&gt;</w:t>
-      </w:r>
-      <w:r>
-        <w:rPr>
-          <w:color w:val="000000"/>
-          <w:rtl w:val="0"/>
-        </w:rPr>
-        <w:t xml:space="preserve">p129v_4</w:t>
-      </w:r>
-      <w:r>
-        <w:rPr>
-          <w:rFonts w:ascii="Courier New" w:cs="Courier New" w:eastAsia="Courier New" w:hAnsi="Courier New"/>
-          <w:color w:val="7f6000"/>
-          <w:sz w:val="18"/>
-          <w:szCs w:val="18"/>
-          <w:rtl w:val="0"/>
-        </w:rPr>
-        <w:t xml:space="preserve">&lt;/id&gt;</w:t>
-      </w:r>
-      <w:r>
-        <w:rPr>
-          <w:rtl w:val="0"/>
-        </w:rPr>
-      </w:r>
-    </w:p>
-    <w:p>
-      <w:pPr>
-        <w:widowControl w:val="0"/>
-        <w:pBdr>
-          <w:top w:space="0" w:sz="0" w:val="nil"/>
-          <w:left w:space="0" w:sz="0" w:val="nil"/>
-          <w:bottom w:space="0" w:sz="0" w:val="nil"/>
-          <w:right w:space="0" w:sz="0" w:val="nil"/>
-          <w:between w:space="0" w:sz="0" w:val="nil"/>
-        </w:pBdr>
-        <w:shd w:fill="auto" w:val="clear"/>
-        <w:contextualSpacing w:val="0"/>
-        <w:rPr>
-          <w:color w:val="000000"/>
-        </w:rPr>
-      </w:pPr>
-      <w:r>
-        <w:rPr>
-          <w:rFonts w:ascii="Courier New" w:cs="Courier New" w:eastAsia="Courier New" w:hAnsi="Courier New"/>
-          <w:color w:val="7f6000"/>
-          <w:sz w:val="18"/>
-          <w:szCs w:val="18"/>
-          <w:rtl w:val="0"/>
-        </w:rPr>
-        <w:t xml:space="preserve">&lt;head&gt;</w:t>
-      </w:r>
-      <w:r>
-        <w:rPr>
-          <w:color w:val="000000"/>
-          <w:rtl w:val="0"/>
-        </w:rPr>
-        <w:t xml:space="preserve">Casting a spider on a leaf</w:t>
-      </w:r>
-      <w:r>
-        <w:rPr>
-          <w:rFonts w:ascii="Courier New" w:cs="Courier New" w:eastAsia="Courier New" w:hAnsi="Courier New"/>
-          <w:color w:val="7f6000"/>
-          <w:sz w:val="18"/>
-          <w:szCs w:val="18"/>
-          <w:rtl w:val="0"/>
-        </w:rPr>
-        <w:t xml:space="preserve">&lt;/head&gt;</w:t>
+          <w:rFonts w:ascii="Courier New" w:cs="Courier New" w:eastAsia="Courier New" w:hAnsi="Courier New"/>
+          <w:color w:val="7f6000"/>
+          <w:sz w:val="18"/>
+          <w:szCs w:val="18"/>
+          <w:rtl w:val="0"/>
+        </w:rPr>
+        <w:t xml:space="preserve">&lt;ab&gt;</w:t>
       </w:r>
       <w:r>
         <w:rPr>
@@ -1880,13 +2062,721 @@
         <w:shd w:fill="auto" w:val="clear"/>
         <w:contextualSpacing w:val="0"/>
         <w:rPr>
-          <w:color w:val="000000"/>
-        </w:rPr>
-      </w:pPr>
-      <w:r>
-        <w:rPr>
-          <w:rtl w:val="0"/>
-        </w:rPr>
+          <w:rFonts w:ascii="Courier New" w:cs="Courier New" w:eastAsia="Courier New" w:hAnsi="Courier New"/>
+          <w:color w:val="7f6000"/>
+          <w:sz w:val="18"/>
+          <w:szCs w:val="18"/>
+        </w:rPr>
+      </w:pPr>
+      <w:r>
+        <w:rPr>
+          <w:rtl w:val="0"/>
+        </w:rPr>
+        <w:t xml:space="preserve">The very big ones usually</w:t>
+      </w:r>
+      <w:r>
+        <w:rPr>
+          <w:color w:val="000000"/>
+          <w:rtl w:val="0"/>
+        </w:rPr>
+        <w:t xml:space="preserve"> have hairy </w:t>
+      </w:r>
+      <w:r>
+        <w:rPr>
+          <w:rtl w:val="0"/>
+        </w:rPr>
+        <w:t xml:space="preserve">feet</w:t>
+      </w:r>
+      <w:r>
+        <w:rPr>
+          <w:color w:val="000000"/>
+          <w:rtl w:val="0"/>
+        </w:rPr>
+        <w:t xml:space="preserve">, which are difficult to mold if you do not keep them flat </w:t>
+      </w:r>
+      <w:r>
+        <w:rPr>
+          <w:rFonts w:ascii="Courier New" w:cs="Courier New" w:eastAsia="Courier New" w:hAnsi="Courier New"/>
+          <w:color w:val="a91111"/>
+          <w:sz w:val="18"/>
+          <w:szCs w:val="18"/>
+          <w:rtl w:val="0"/>
+        </w:rPr>
+        <w:t xml:space="preserve">&lt;del&gt;</w:t>
+      </w:r>
+      <w:r>
+        <w:rPr>
+          <w:rtl w:val="0"/>
+        </w:rPr>
+        <w:t xml:space="preserve">with some</w:t>
+      </w:r>
+      <w:r>
+        <w:rPr>
+          <w:rFonts w:ascii="Courier New" w:cs="Courier New" w:eastAsia="Courier New" w:hAnsi="Courier New"/>
+          <w:color w:val="a91111"/>
+          <w:sz w:val="18"/>
+          <w:szCs w:val="18"/>
+          <w:rtl w:val="0"/>
+        </w:rPr>
+        <w:t xml:space="preserve">&lt;/del&gt;</w:t>
+      </w:r>
+      <w:r>
+        <w:rPr>
+          <w:color w:val="000000"/>
+          <w:rtl w:val="0"/>
+        </w:rPr>
+        <w:t xml:space="preserve">, or burn them with a candle, or stiffen them </w:t>
+      </w:r>
+      <w:r>
+        <w:rPr>
+          <w:rtl w:val="0"/>
+        </w:rPr>
+        <w:t xml:space="preserve">&amp;</w:t>
+      </w:r>
+      <w:r>
+        <w:rPr>
+          <w:rFonts w:ascii="Courier New" w:cs="Courier New" w:eastAsia="Courier New" w:hAnsi="Courier New"/>
+          <w:color w:val="a9a9a9"/>
+          <w:sz w:val="18"/>
+          <w:szCs w:val="18"/>
+          <w:rtl w:val="0"/>
+        </w:rPr>
+        <w:t xml:space="preserve">amp;</w:t>
+      </w:r>
+      <w:r>
+        <w:rPr>
+          <w:color w:val="000000"/>
+          <w:rtl w:val="0"/>
+        </w:rPr>
+        <w:t xml:space="preserve"> lay them flat</w:t>
+      </w:r>
+      <w:r>
+        <w:rPr>
+          <w:rtl w:val="0"/>
+        </w:rPr>
+        <w:t xml:space="preserve">, </w:t>
+      </w:r>
+      <w:r>
+        <w:rPr>
+          <w:rFonts w:ascii="Courier New" w:cs="Courier New" w:eastAsia="Courier New" w:hAnsi="Courier New"/>
+          <w:color w:val="0000ff"/>
+          <w:sz w:val="18"/>
+          <w:szCs w:val="18"/>
+          <w:rtl w:val="0"/>
+        </w:rPr>
+        <w:t xml:space="preserve">&lt;m&gt;</w:t>
+      </w:r>
+      <w:r>
+        <w:rPr>
+          <w:rtl w:val="0"/>
+        </w:rPr>
+        <w:t xml:space="preserve">smearing</w:t>
+      </w:r>
+      <w:r>
+        <w:rPr>
+          <w:rFonts w:ascii="Courier New" w:cs="Courier New" w:eastAsia="Courier New" w:hAnsi="Courier New"/>
+          <w:color w:val="0000ff"/>
+          <w:sz w:val="18"/>
+          <w:szCs w:val="18"/>
+          <w:rtl w:val="0"/>
+        </w:rPr>
+        <w:t xml:space="preserve">&lt;/m&gt;</w:t>
+      </w:r>
+      <w:r>
+        <w:rPr>
+          <w:color w:val="000000"/>
+          <w:rtl w:val="0"/>
+        </w:rPr>
+        <w:t xml:space="preserve"> them with </w:t>
+      </w:r>
+      <w:r>
+        <w:rPr>
+          <w:rFonts w:ascii="Courier New" w:cs="Courier New" w:eastAsia="Courier New" w:hAnsi="Courier New"/>
+          <w:color w:val="0000ff"/>
+          <w:sz w:val="18"/>
+          <w:szCs w:val="18"/>
+          <w:rtl w:val="0"/>
+        </w:rPr>
+        <w:t xml:space="preserve">&lt;m&gt;</w:t>
+      </w:r>
+      <w:r>
+        <w:rPr>
+          <w:color w:val="000000"/>
+          <w:rtl w:val="0"/>
+        </w:rPr>
+        <w:t xml:space="preserve">wheat oil</w:t>
+      </w:r>
+      <w:r>
+        <w:rPr>
+          <w:rFonts w:ascii="Courier New" w:cs="Courier New" w:eastAsia="Courier New" w:hAnsi="Courier New"/>
+          <w:color w:val="0000ff"/>
+          <w:sz w:val="18"/>
+          <w:szCs w:val="18"/>
+          <w:rtl w:val="0"/>
+        </w:rPr>
+        <w:t xml:space="preserve">&lt;/m&gt;</w:t>
+      </w:r>
+      <w:r>
+        <w:rPr>
+          <w:color w:val="000000"/>
+          <w:rtl w:val="0"/>
+        </w:rPr>
+        <w:t xml:space="preserve">. Kill them in </w:t>
+      </w:r>
+      <w:r>
+        <w:rPr>
+          <w:rFonts w:ascii="Courier New" w:cs="Courier New" w:eastAsia="Courier New" w:hAnsi="Courier New"/>
+          <w:color w:val="0000ff"/>
+          <w:sz w:val="18"/>
+          <w:szCs w:val="18"/>
+          <w:rtl w:val="0"/>
+        </w:rPr>
+        <w:t xml:space="preserve">&lt;m&gt;</w:t>
+      </w:r>
+      <w:r>
+        <w:rPr>
+          <w:color w:val="000000"/>
+          <w:rtl w:val="0"/>
+        </w:rPr>
+        <w:t xml:space="preserve">vinegar</w:t>
+      </w:r>
+      <w:r>
+        <w:rPr>
+          <w:rFonts w:ascii="Courier New" w:cs="Courier New" w:eastAsia="Courier New" w:hAnsi="Courier New"/>
+          <w:color w:val="0000ff"/>
+          <w:sz w:val="18"/>
+          <w:szCs w:val="18"/>
+          <w:rtl w:val="0"/>
+        </w:rPr>
+        <w:t xml:space="preserve">&lt;/m&gt;</w:t>
+      </w:r>
+      <w:r>
+        <w:rPr>
+          <w:color w:val="000000"/>
+          <w:rtl w:val="0"/>
+        </w:rPr>
+        <w:t xml:space="preserve"> </w:t>
+      </w:r>
+      <w:r>
+        <w:rPr>
+          <w:rtl w:val="0"/>
+        </w:rPr>
+        <w:t xml:space="preserve">&amp;</w:t>
+      </w:r>
+      <w:r>
+        <w:rPr>
+          <w:rFonts w:ascii="Courier New" w:cs="Courier New" w:eastAsia="Courier New" w:hAnsi="Courier New"/>
+          <w:color w:val="a9a9a9"/>
+          <w:sz w:val="18"/>
+          <w:szCs w:val="18"/>
+          <w:rtl w:val="0"/>
+        </w:rPr>
+        <w:t xml:space="preserve">amp;</w:t>
+      </w:r>
+      <w:r>
+        <w:rPr>
+          <w:color w:val="000000"/>
+          <w:rtl w:val="0"/>
+        </w:rPr>
+        <w:t xml:space="preserve"> </w:t>
+      </w:r>
+      <w:r>
+        <w:rPr>
+          <w:rFonts w:ascii="Courier New" w:cs="Courier New" w:eastAsia="Courier New" w:hAnsi="Courier New"/>
+          <w:color w:val="0000ff"/>
+          <w:sz w:val="18"/>
+          <w:szCs w:val="18"/>
+          <w:rtl w:val="0"/>
+        </w:rPr>
+        <w:t xml:space="preserve">&lt;m&gt;</w:t>
+      </w:r>
+      <w:r>
+        <w:rPr>
+          <w:color w:val="000000"/>
+          <w:rtl w:val="0"/>
+        </w:rPr>
+        <w:t xml:space="preserve">urine</w:t>
+      </w:r>
+      <w:r>
+        <w:rPr>
+          <w:rFonts w:ascii="Courier New" w:cs="Courier New" w:eastAsia="Courier New" w:hAnsi="Courier New"/>
+          <w:color w:val="0000ff"/>
+          <w:sz w:val="18"/>
+          <w:szCs w:val="18"/>
+          <w:rtl w:val="0"/>
+        </w:rPr>
+        <w:t xml:space="preserve">&lt;/m&gt;</w:t>
+      </w:r>
+      <w:r>
+        <w:rPr>
+          <w:color w:val="000000"/>
+          <w:rtl w:val="0"/>
+        </w:rPr>
+        <w:t xml:space="preserve">, like </w:t>
+      </w:r>
+      <w:r>
+        <w:rPr>
+          <w:rFonts w:ascii="Courier New" w:cs="Courier New" w:eastAsia="Courier New" w:hAnsi="Courier New"/>
+          <w:color w:val="0000ff"/>
+          <w:sz w:val="18"/>
+          <w:szCs w:val="18"/>
+          <w:rtl w:val="0"/>
+        </w:rPr>
+        <w:t xml:space="preserve">&lt;al&gt;</w:t>
+      </w:r>
+      <w:r>
+        <w:rPr>
+          <w:color w:val="000000"/>
+          <w:rtl w:val="0"/>
+        </w:rPr>
+        <w:t xml:space="preserve">snakes</w:t>
+      </w:r>
+      <w:r>
+        <w:rPr>
+          <w:rFonts w:ascii="Courier New" w:cs="Courier New" w:eastAsia="Courier New" w:hAnsi="Courier New"/>
+          <w:color w:val="0000ff"/>
+          <w:sz w:val="18"/>
+          <w:szCs w:val="18"/>
+          <w:rtl w:val="0"/>
+        </w:rPr>
+        <w:t xml:space="preserve">&lt;/al&gt;</w:t>
+      </w:r>
+      <w:r>
+        <w:rPr>
+          <w:rtl w:val="0"/>
+        </w:rPr>
+        <w:t xml:space="preserve"> </w:t>
+      </w:r>
+      <w:r>
+        <w:rPr>
+          <w:rFonts w:ascii="Courier New" w:cs="Courier New" w:eastAsia="Courier New" w:hAnsi="Courier New"/>
+          <w:color w:val="a91111"/>
+          <w:sz w:val="18"/>
+          <w:szCs w:val="18"/>
+          <w:rtl w:val="0"/>
+        </w:rPr>
+        <w:t xml:space="preserve">&lt;del&gt;</w:t>
+      </w:r>
+      <w:r>
+        <w:rPr>
+          <w:rtl w:val="0"/>
+        </w:rPr>
+        <w:t xml:space="preserve">&amp;</w:t>
+      </w:r>
+      <w:r>
+        <w:rPr>
+          <w:rFonts w:ascii="Courier New" w:cs="Courier New" w:eastAsia="Courier New" w:hAnsi="Courier New"/>
+          <w:color w:val="a9a9a9"/>
+          <w:sz w:val="18"/>
+          <w:szCs w:val="18"/>
+          <w:rtl w:val="0"/>
+        </w:rPr>
+        <w:t xml:space="preserve">amp;</w:t>
+      </w:r>
+      <w:r>
+        <w:rPr>
+          <w:rFonts w:ascii="Courier New" w:cs="Courier New" w:eastAsia="Courier New" w:hAnsi="Courier New"/>
+          <w:color w:val="a91111"/>
+          <w:sz w:val="18"/>
+          <w:szCs w:val="18"/>
+          <w:rtl w:val="0"/>
+        </w:rPr>
+        <w:t xml:space="preserve">&lt;/del&gt;, </w:t>
+      </w:r>
+      <w:r>
+        <w:rPr>
+          <w:color w:val="000000"/>
+          <w:rtl w:val="0"/>
+        </w:rPr>
+        <w:t xml:space="preserve">or in </w:t>
+      </w:r>
+      <w:r>
+        <w:rPr>
+          <w:rFonts w:ascii="Courier New" w:cs="Courier New" w:eastAsia="Courier New" w:hAnsi="Courier New"/>
+          <w:color w:val="0000ff"/>
+          <w:sz w:val="18"/>
+          <w:szCs w:val="18"/>
+          <w:rtl w:val="0"/>
+        </w:rPr>
+        <w:t xml:space="preserve">&lt;m&gt;</w:t>
+      </w:r>
+      <w:r>
+        <w:rPr>
+          <w:rtl w:val="0"/>
+        </w:rPr>
+        <w:t xml:space="preserve">eau-de-vie</w:t>
+      </w:r>
+      <w:r>
+        <w:rPr>
+          <w:rFonts w:ascii="Courier New" w:cs="Courier New" w:eastAsia="Courier New" w:hAnsi="Courier New"/>
+          <w:color w:val="0000ff"/>
+          <w:sz w:val="18"/>
+          <w:szCs w:val="18"/>
+          <w:rtl w:val="0"/>
+        </w:rPr>
+        <w:t xml:space="preserve">&lt;/m&gt;</w:t>
+      </w:r>
+      <w:r>
+        <w:rPr>
+          <w:rtl w:val="0"/>
+        </w:rPr>
+        <w:t xml:space="preserve">, and t</w:t>
+      </w:r>
+      <w:r>
+        <w:rPr>
+          <w:color w:val="000000"/>
+          <w:rtl w:val="0"/>
+        </w:rPr>
+        <w:t xml:space="preserve">hen </w:t>
+      </w:r>
+      <w:r>
+        <w:rPr>
+          <w:rtl w:val="0"/>
+        </w:rPr>
+        <w:t xml:space="preserve">shape</w:t>
+      </w:r>
+      <w:r>
+        <w:rPr>
+          <w:color w:val="000000"/>
+          <w:rtl w:val="0"/>
+        </w:rPr>
+        <w:t xml:space="preserve"> them on a </w:t>
+      </w:r>
+      <w:r>
+        <w:rPr>
+          <w:rtl w:val="0"/>
+        </w:rPr>
+        <w:t xml:space="preserve">well-made</w:t>
+      </w:r>
+      <w:r>
+        <w:rPr>
+          <w:color w:val="000000"/>
+          <w:rtl w:val="0"/>
+        </w:rPr>
+        <w:t xml:space="preserve"> vine leaf, or </w:t>
+      </w:r>
+      <w:r>
+        <w:rPr>
+          <w:rtl w:val="0"/>
+        </w:rPr>
+        <w:t xml:space="preserve">other thing. Next,</w:t>
+      </w:r>
+      <w:r>
+        <w:rPr>
+          <w:color w:val="000000"/>
+          <w:rtl w:val="0"/>
+        </w:rPr>
+        <w:t xml:space="preserve"> you can give them back their</w:t>
+      </w:r>
+      <w:r>
+        <w:rPr>
+          <w:rtl w:val="0"/>
+        </w:rPr>
+        <w:t xml:space="preserve"> capricious hair with </w:t>
+      </w:r>
+      <w:r>
+        <w:rPr>
+          <w:rFonts w:ascii="Courier New" w:cs="Courier New" w:eastAsia="Courier New" w:hAnsi="Courier New"/>
+          <w:color w:val="a91111"/>
+          <w:sz w:val="18"/>
+          <w:szCs w:val="18"/>
+          <w:rtl w:val="0"/>
+        </w:rPr>
+        <w:t xml:space="preserve">&lt;del&gt;</w:t>
+      </w:r>
+      <w:r>
+        <w:rPr>
+          <w:rtl w:val="0"/>
+        </w:rPr>
+        <w:t xml:space="preserve">bourr</w:t>
+      </w:r>
+      <w:r>
+        <w:rPr>
+          <w:rFonts w:ascii="Courier New" w:cs="Courier New" w:eastAsia="Courier New" w:hAnsi="Courier New"/>
+          <w:color w:val="a91111"/>
+          <w:sz w:val="18"/>
+          <w:szCs w:val="18"/>
+          <w:rtl w:val="0"/>
+        </w:rPr>
+        <w:t xml:space="preserve">&lt;/del&gt; the sieved fine hair of cloth waste, by smearing them with &lt;del&gt;</w:t>
+      </w:r>
+      <w:r>
+        <w:rPr>
+          <w:rtl w:val="0"/>
+        </w:rPr>
+        <w:t xml:space="preserve">dun</w:t>
+      </w:r>
+      <w:r>
+        <w:rPr>
+          <w:rFonts w:ascii="Courier New" w:cs="Courier New" w:eastAsia="Courier New" w:hAnsi="Courier New"/>
+          <w:color w:val="a91111"/>
+          <w:sz w:val="18"/>
+          <w:szCs w:val="18"/>
+          <w:rtl w:val="0"/>
+        </w:rPr>
+        <w:t xml:space="preserve">&lt;/del&gt; </w:t>
+      </w:r>
+      <w:r>
+        <w:rPr>
+          <w:rtl w:val="0"/>
+        </w:rPr>
+        <w:t xml:space="preserve">fish</w:t>
+      </w:r>
+      <w:r>
+        <w:rPr>
+          <w:color w:val="000000"/>
+          <w:rtl w:val="0"/>
+        </w:rPr>
+        <w:t xml:space="preserve"> glue, or similar things. Their true color is of </w:t>
+      </w:r>
+      <w:r>
+        <w:rPr>
+          <w:rFonts w:ascii="Courier New" w:cs="Courier New" w:eastAsia="Courier New" w:hAnsi="Courier New"/>
+          <w:color w:val="0000ff"/>
+          <w:sz w:val="18"/>
+          <w:szCs w:val="18"/>
+          <w:rtl w:val="0"/>
+        </w:rPr>
+        <w:t xml:space="preserve">&lt;m&gt;</w:t>
+      </w:r>
+      <w:r>
+        <w:rPr>
+          <w:color w:val="000000"/>
+          <w:rtl w:val="0"/>
+        </w:rPr>
+        <w:t xml:space="preserve">vinegar</w:t>
+      </w:r>
+      <w:r>
+        <w:rPr>
+          <w:rFonts w:ascii="Courier New" w:cs="Courier New" w:eastAsia="Courier New" w:hAnsi="Courier New"/>
+          <w:color w:val="0000ff"/>
+          <w:sz w:val="18"/>
+          <w:szCs w:val="18"/>
+          <w:rtl w:val="0"/>
+        </w:rPr>
+        <w:t xml:space="preserve">&lt;/m&gt;</w:t>
+      </w:r>
+      <w:r>
+        <w:rPr>
+          <w:color w:val="000000"/>
+          <w:rtl w:val="0"/>
+        </w:rPr>
+        <w:t xml:space="preserve"> </w:t>
+      </w:r>
+      <w:r>
+        <w:rPr>
+          <w:rtl w:val="0"/>
+        </w:rPr>
+        <w:t xml:space="preserve">&amp;</w:t>
+      </w:r>
+      <w:r>
+        <w:rPr>
+          <w:rFonts w:ascii="Courier New" w:cs="Courier New" w:eastAsia="Courier New" w:hAnsi="Courier New"/>
+          <w:color w:val="a9a9a9"/>
+          <w:sz w:val="18"/>
+          <w:szCs w:val="18"/>
+          <w:rtl w:val="0"/>
+        </w:rPr>
+        <w:t xml:space="preserve">amp;</w:t>
+      </w:r>
+      <w:r>
+        <w:rPr>
+          <w:color w:val="000000"/>
+          <w:rtl w:val="0"/>
+        </w:rPr>
+        <w:t xml:space="preserve"> greenish</w:t>
+      </w:r>
+      <w:r>
+        <w:rPr>
+          <w:rtl w:val="0"/>
+        </w:rPr>
+        <w:t xml:space="preserve">, &amp;</w:t>
+      </w:r>
+      <w:r>
+        <w:rPr>
+          <w:rFonts w:ascii="Courier New" w:cs="Courier New" w:eastAsia="Courier New" w:hAnsi="Courier New"/>
+          <w:color w:val="a9a9a9"/>
+          <w:sz w:val="18"/>
+          <w:szCs w:val="18"/>
+          <w:rtl w:val="0"/>
+        </w:rPr>
+        <w:t xml:space="preserve">amp; </w:t>
+      </w:r>
+      <w:r>
+        <w:rPr>
+          <w:rtl w:val="0"/>
+        </w:rPr>
+        <w:t xml:space="preserve">then fumigate them in various places with sulphur. Having made your </w:t>
+      </w:r>
+      <w:r>
+        <w:rPr>
+          <w:rFonts w:ascii="Courier New" w:cs="Courier New" w:eastAsia="Courier New" w:hAnsi="Courier New"/>
+          <w:color w:val="a91111"/>
+          <w:sz w:val="18"/>
+          <w:szCs w:val="18"/>
+          <w:rtl w:val="0"/>
+        </w:rPr>
+        <w:t xml:space="preserve">&lt;del&gt;</w:t>
+      </w:r>
+      <w:r>
+        <w:rPr>
+          <w:rtl w:val="0"/>
+        </w:rPr>
+        <w:t xml:space="preserve">tourt</w:t>
+      </w:r>
+      <w:r>
+        <w:rPr>
+          <w:rFonts w:ascii="Courier New" w:cs="Courier New" w:eastAsia="Courier New" w:hAnsi="Courier New"/>
+          <w:color w:val="a91111"/>
+          <w:sz w:val="18"/>
+          <w:szCs w:val="18"/>
+          <w:rtl w:val="0"/>
+        </w:rPr>
+        <w:t xml:space="preserve">&lt;/del&gt; clay slab, place on it your vine leaf, and the dead spider in the middle, </w:t>
+      </w:r>
+      <w:r>
+        <w:rPr>
+          <w:rtl w:val="0"/>
+        </w:rPr>
+        <w:t xml:space="preserve">&amp;</w:t>
+      </w:r>
+      <w:r>
+        <w:rPr>
+          <w:rFonts w:ascii="Courier New" w:cs="Courier New" w:eastAsia="Courier New" w:hAnsi="Courier New"/>
+          <w:color w:val="a9a9a9"/>
+          <w:sz w:val="18"/>
+          <w:szCs w:val="18"/>
+          <w:rtl w:val="0"/>
+        </w:rPr>
+        <w:t xml:space="preserve">amp; pierce with a point of iron or latten wire the middle of the spider’s body </w:t>
+      </w:r>
+      <w:r>
+        <w:rPr>
+          <w:rtl w:val="0"/>
+        </w:rPr>
+        <w:t xml:space="preserve">&amp;</w:t>
+      </w:r>
+      <w:r>
+        <w:rPr>
+          <w:rFonts w:ascii="Courier New" w:cs="Courier New" w:eastAsia="Courier New" w:hAnsi="Courier New"/>
+          <w:color w:val="a9a9a9"/>
+          <w:sz w:val="18"/>
+          <w:szCs w:val="18"/>
+          <w:rtl w:val="0"/>
+        </w:rPr>
+        <w:t xml:space="preserve">amp; the leaf together. Next, place diagonally somal points of latten wire around the vine leaf to secure it well. Then, </w:t>
+      </w:r>
+      <w:r>
+        <w:rPr>
+          <w:color w:val="000000"/>
+          <w:rtl w:val="0"/>
+        </w:rPr>
+        <w:t xml:space="preserve">Then block the end of the legs with a bit of melted wax using a warm </w:t>
+      </w:r>
+      <w:r>
+        <w:rPr>
+          <w:rFonts w:ascii="Courier New" w:cs="Courier New" w:eastAsia="Courier New" w:hAnsi="Courier New"/>
+          <w:color w:val="0000ff"/>
+          <w:sz w:val="18"/>
+          <w:szCs w:val="18"/>
+          <w:rtl w:val="0"/>
+        </w:rPr>
+        <w:t xml:space="preserve">&lt;m&gt;</w:t>
+      </w:r>
+      <w:r>
+        <w:rPr>
+          <w:color w:val="000000"/>
+          <w:rtl w:val="0"/>
+        </w:rPr>
+        <w:t xml:space="preserve">iron</w:t>
+      </w:r>
+      <w:r>
+        <w:rPr>
+          <w:rFonts w:ascii="Courier New" w:cs="Courier New" w:eastAsia="Courier New" w:hAnsi="Courier New"/>
+          <w:color w:val="0000ff"/>
+          <w:sz w:val="18"/>
+          <w:szCs w:val="18"/>
+          <w:rtl w:val="0"/>
+        </w:rPr>
+        <w:t xml:space="preserve">&lt;/m&gt;</w:t>
+      </w:r>
+      <w:r>
+        <w:rPr>
+          <w:color w:val="000000"/>
+          <w:rtl w:val="0"/>
+        </w:rPr>
+        <w:t xml:space="preserve"> wire, and smooth it out with the tip of a pair of small pincers. do the same with the other edges of the </w:t>
+      </w:r>
+      <w:r>
+        <w:rPr>
+          <w:rFonts w:ascii="Courier New" w:cs="Courier New" w:eastAsia="Courier New" w:hAnsi="Courier New"/>
+          <w:color w:val="0000ff"/>
+          <w:sz w:val="18"/>
+          <w:szCs w:val="18"/>
+          <w:rtl w:val="0"/>
+        </w:rPr>
+        <w:t xml:space="preserve">&lt;al&gt;</w:t>
+      </w:r>
+      <w:r>
+        <w:rPr>
+          <w:color w:val="000000"/>
+          <w:rtl w:val="0"/>
+        </w:rPr>
+        <w:t xml:space="preserve">spider</w:t>
+      </w:r>
+      <w:r>
+        <w:rPr>
+          <w:rFonts w:ascii="Courier New" w:cs="Courier New" w:eastAsia="Courier New" w:hAnsi="Courier New"/>
+          <w:color w:val="0000ff"/>
+          <w:sz w:val="18"/>
+          <w:szCs w:val="18"/>
+          <w:rtl w:val="0"/>
+        </w:rPr>
+        <w:t xml:space="preserve">&lt;/al&gt;</w:t>
+      </w:r>
+      <w:r>
+        <w:rPr>
+          <w:color w:val="000000"/>
+          <w:rtl w:val="0"/>
+        </w:rPr>
+        <w:t xml:space="preserve">. Return</w:t>
+      </w:r>
+      <w:r>
+        <w:rPr>
+          <w:rFonts w:ascii="Courier New" w:cs="Courier New" w:eastAsia="Courier New" w:hAnsi="Courier New"/>
+          <w:color w:val="0000ff"/>
+          <w:sz w:val="18"/>
+          <w:szCs w:val="18"/>
+          <w:rtl w:val="0"/>
+        </w:rPr>
+        <w:t xml:space="preserve">&lt;figure&gt;</w:t>
+      </w:r>
+      <w:r>
+        <w:rPr>
+          <w:color w:val="000000"/>
+          <w:rtl w:val="0"/>
+        </w:rPr>
+        <w:t xml:space="preserve">🜊</w:t>
+      </w:r>
+      <w:r>
+        <w:rPr>
+          <w:rFonts w:ascii="Courier New" w:cs="Courier New" w:eastAsia="Courier New" w:hAnsi="Courier New"/>
+          <w:color w:val="0000ff"/>
+          <w:sz w:val="18"/>
+          <w:szCs w:val="18"/>
+          <w:rtl w:val="0"/>
+        </w:rPr>
+        <w:t xml:space="preserve">&lt;/figure&gt;</w:t>
+      </w:r>
+      <w:r>
+        <w:rPr>
+          <w:rFonts w:ascii="Courier New" w:cs="Courier New" w:eastAsia="Courier New" w:hAnsi="Courier New"/>
+          <w:color w:val="7f6000"/>
+          <w:sz w:val="18"/>
+          <w:szCs w:val="18"/>
+          <w:rtl w:val="0"/>
+        </w:rPr>
+        <w:t xml:space="preserve">&lt;/ab&gt;</w:t>
       </w:r>
     </w:p>
     <w:p>
@@ -1904,8 +2794,23 @@
         <w:shd w:fill="auto" w:val="clear"/>
         <w:contextualSpacing w:val="0"/>
         <w:rPr>
-          <w:color w:val="000000"/>
-        </w:rPr>
+          <w:rFonts w:ascii="Courier New" w:cs="Courier New" w:eastAsia="Courier New" w:hAnsi="Courier New"/>
+          <w:color w:val="7f6000"/>
+          <w:sz w:val="18"/>
+          <w:szCs w:val="18"/>
+        </w:rPr>
+      </w:pPr>
+      <w:r>
+        <w:rPr>
+          <w:rtl w:val="0"/>
+        </w:rPr>
+      </w:r>
+    </w:p>
+    <w:p>
+      <w:pPr>
+        <w:widowControl w:val="0"/>
+        <w:contextualSpacing w:val="0"/>
+        <w:rPr/>
       </w:pPr>
       <w:r>
         <w:rPr>
@@ -1925,28 +2830,212 @@
     </w:p>
     <w:p>
       <w:pPr>
-        <w:keepNext w:val="0"/>
-        <w:keepLines w:val="0"/>
-        <w:widowControl w:val="0"/>
-        <w:pBdr>
-          <w:top w:space="0" w:sz="0" w:val="nil"/>
-          <w:left w:space="0" w:sz="0" w:val="nil"/>
-          <w:bottom w:space="0" w:sz="0" w:val="nil"/>
-          <w:right w:space="0" w:sz="0" w:val="nil"/>
-          <w:between w:space="0" w:sz="0" w:val="nil"/>
-        </w:pBdr>
-        <w:shd w:fill="auto" w:val="clear"/>
-        <w:contextualSpacing w:val="0"/>
-        <w:rPr>
-          <w:color w:val="000000"/>
-        </w:rPr>
-      </w:pPr>
-      <w:r>
-        <w:rPr>
-          <w:color w:val="000000"/>
-          <w:rtl w:val="0"/>
-        </w:rPr>
-        <w:t xml:space="preserve">Usually big spiders have hairy legs, which are difficult to mold if you do not lay hairs down flat, or if you don't burn them with the flame of a candle, or if you stiffen them and lay them flat by </w:t>
+        <w:widowControl w:val="0"/>
+        <w:contextualSpacing w:val="0"/>
+        <w:rPr/>
+      </w:pPr>
+      <w:r>
+        <w:rPr>
+          <w:rFonts w:ascii="Courier New" w:cs="Courier New" w:eastAsia="Courier New" w:hAnsi="Courier New"/>
+          <w:color w:val="7f6000"/>
+          <w:sz w:val="18"/>
+          <w:szCs w:val="18"/>
+          <w:rtl w:val="0"/>
+        </w:rPr>
+        <w:t xml:space="preserve">&lt;margin&gt;</w:t>
+      </w:r>
+      <w:r>
+        <w:rPr>
+          <w:rtl w:val="0"/>
+        </w:rPr>
+        <w:t xml:space="preserve">left-middle</w:t>
+      </w:r>
+      <w:r>
+        <w:rPr>
+          <w:rFonts w:ascii="Courier New" w:cs="Courier New" w:eastAsia="Courier New" w:hAnsi="Courier New"/>
+          <w:color w:val="7f6000"/>
+          <w:sz w:val="18"/>
+          <w:szCs w:val="18"/>
+          <w:rtl w:val="0"/>
+        </w:rPr>
+        <w:t xml:space="preserve">&lt;/margin&gt;</w:t>
+      </w:r>
+      <w:r>
+        <w:rPr>
+          <w:rtl w:val="0"/>
+        </w:rPr>
+      </w:r>
+    </w:p>
+    <w:p>
+      <w:pPr>
+        <w:widowControl w:val="0"/>
+        <w:contextualSpacing w:val="0"/>
+        <w:rPr>
+          <w:rFonts w:ascii="Courier New" w:cs="Courier New" w:eastAsia="Courier New" w:hAnsi="Courier New"/>
+          <w:color w:val="0000ff"/>
+          <w:sz w:val="18"/>
+          <w:szCs w:val="18"/>
+        </w:rPr>
+      </w:pPr>
+      <w:r>
+        <w:rPr>
+          <w:rFonts w:ascii="Courier New" w:cs="Courier New" w:eastAsia="Courier New" w:hAnsi="Courier New"/>
+          <w:color w:val="0000ff"/>
+          <w:sz w:val="18"/>
+          <w:szCs w:val="18"/>
+          <w:rtl w:val="0"/>
+        </w:rPr>
+        <w:t xml:space="preserve">&lt;figure&gt;</w:t>
+      </w:r>
+    </w:p>
+    <w:p>
+      <w:pPr>
+        <w:contextualSpacing w:val="0"/>
+        <w:rPr/>
+      </w:pPr>
+      <w:r>
+        <w:rPr>
+          <w:rFonts w:ascii="Courier New" w:cs="Courier New" w:eastAsia="Courier New" w:hAnsi="Courier New"/>
+          <w:color w:val="7f6000"/>
+          <w:sz w:val="18"/>
+          <w:szCs w:val="18"/>
+          <w:rtl w:val="0"/>
+        </w:rPr>
+        <w:t xml:space="preserve">&lt;id&gt;</w:t>
+      </w:r>
+      <w:r>
+        <w:rPr>
+          <w:rtl w:val="0"/>
+        </w:rPr>
+        <w:t xml:space="preserve">fig_p129v_1</w:t>
+      </w:r>
+      <w:r>
+        <w:rPr>
+          <w:rFonts w:ascii="Courier New" w:cs="Courier New" w:eastAsia="Courier New" w:hAnsi="Courier New"/>
+          <w:color w:val="7f6000"/>
+          <w:sz w:val="18"/>
+          <w:szCs w:val="18"/>
+          <w:rtl w:val="0"/>
+        </w:rPr>
+        <w:t xml:space="preserve">&lt;/id&gt;</w:t>
+      </w:r>
+      <w:r>
+        <w:rPr>
+          <w:rtl w:val="0"/>
+        </w:rPr>
+      </w:r>
+    </w:p>
+    <w:p>
+      <w:pPr>
+        <w:contextualSpacing w:val="0"/>
+        <w:rPr/>
+      </w:pPr>
+      <w:r>
+        <w:rPr>
+          <w:rFonts w:ascii="Courier New" w:cs="Courier New" w:eastAsia="Courier New" w:hAnsi="Courier New"/>
+          <w:color w:val="0000ff"/>
+          <w:sz w:val="18"/>
+          <w:szCs w:val="18"/>
+          <w:rtl w:val="0"/>
+        </w:rPr>
+        <w:t xml:space="preserve">&lt;link&gt;</w:t>
+      </w:r>
+      <w:hyperlink r:id="rId7">
+        <w:r>
+          <w:rPr>
+            <w:color w:val="1155cc"/>
+            <w:u w:val="single"/>
+            <w:rtl w:val="0"/>
+          </w:rPr>
+          <w:t xml:space="preserve">https://drive.google.com/open?id=0B9-oNrvWdlO5Sk9tdno1ODBqdms</w:t>
+        </w:r>
+      </w:hyperlink>
+      <w:r>
+        <w:rPr>
+          <w:rFonts w:ascii="Courier New" w:cs="Courier New" w:eastAsia="Courier New" w:hAnsi="Courier New"/>
+          <w:color w:val="0000ff"/>
+          <w:sz w:val="18"/>
+          <w:szCs w:val="18"/>
+          <w:rtl w:val="0"/>
+        </w:rPr>
+        <w:t xml:space="preserve">&lt;/link&gt;</w:t>
+      </w:r>
+      <w:r>
+        <w:rPr>
+          <w:rtl w:val="0"/>
+        </w:rPr>
+      </w:r>
+    </w:p>
+    <w:p>
+      <w:pPr>
+        <w:widowControl w:val="0"/>
+        <w:contextualSpacing w:val="0"/>
+        <w:rPr>
+          <w:rFonts w:ascii="Courier New" w:cs="Courier New" w:eastAsia="Courier New" w:hAnsi="Courier New"/>
+          <w:color w:val="7f6000"/>
+          <w:sz w:val="18"/>
+          <w:szCs w:val="18"/>
+        </w:rPr>
+      </w:pPr>
+      <w:r>
+        <w:rPr>
+          <w:rFonts w:ascii="Courier New" w:cs="Courier New" w:eastAsia="Courier New" w:hAnsi="Courier New"/>
+          <w:color w:val="0000ff"/>
+          <w:sz w:val="18"/>
+          <w:szCs w:val="18"/>
+          <w:rtl w:val="0"/>
+        </w:rPr>
+        <w:t xml:space="preserve">&lt;/figure&gt;</w:t>
+      </w:r>
+      <w:r>
+        <w:rPr>
+          <w:rtl w:val="0"/>
+        </w:rPr>
+      </w:r>
+    </w:p>
+    <w:p>
+      <w:pPr>
+        <w:widowControl w:val="0"/>
+        <w:contextualSpacing w:val="0"/>
+        <w:rPr/>
+      </w:pPr>
+      <w:r>
+        <w:rPr>
+          <w:rtl w:val="0"/>
+        </w:rPr>
+        <w:t xml:space="preserve">To cast a </w:t>
+      </w:r>
+      <w:r>
+        <w:rPr>
+          <w:rFonts w:ascii="Courier New" w:cs="Courier New" w:eastAsia="Courier New" w:hAnsi="Courier New"/>
+          <w:color w:val="0000ff"/>
+          <w:sz w:val="18"/>
+          <w:szCs w:val="18"/>
+          <w:rtl w:val="0"/>
+        </w:rPr>
+        <w:t xml:space="preserve">&lt;al&gt;</w:t>
+      </w:r>
+      <w:r>
+        <w:rPr>
+          <w:rtl w:val="0"/>
+        </w:rPr>
+        <w:t xml:space="preserve">spider</w:t>
+      </w:r>
+      <w:r>
+        <w:rPr>
+          <w:rFonts w:ascii="Courier New" w:cs="Courier New" w:eastAsia="Courier New" w:hAnsi="Courier New"/>
+          <w:color w:val="0000ff"/>
+          <w:sz w:val="18"/>
+          <w:szCs w:val="18"/>
+          <w:rtl w:val="0"/>
+        </w:rPr>
+        <w:t xml:space="preserve">&lt;/al&gt;</w:t>
+      </w:r>
+      <w:r>
+        <w:rPr>
+          <w:rtl w:val="0"/>
+        </w:rPr>
+        <w:t xml:space="preserve"> on a leaf, and to prevent the sand from covering the under belly, fix a bit of melted </w:t>
       </w:r>
       <w:r>
         <w:rPr>
@@ -1960,10 +3049,9 @@
       </w:r>
       <w:r>
         <w:rPr>
-          <w:color w:val="000000"/>
-          <w:rtl w:val="0"/>
-        </w:rPr>
-        <w:t xml:space="preserve">oiling</w:t>
+          <w:rtl w:val="0"/>
+        </w:rPr>
+        <w:t xml:space="preserve">wax</w:t>
       </w:r>
       <w:r>
         <w:rPr>
@@ -1977,10 +3065,9 @@
       </w:r>
       <w:r>
         <w:rPr>
-          <w:color w:val="000000"/>
-          <w:rtl w:val="0"/>
-        </w:rPr>
-        <w:t xml:space="preserve"> them with </w:t>
+          <w:rtl w:val="0"/>
+        </w:rPr>
+        <w:t xml:space="preserve"> at the end of its tail, and bottom part of the body, with the help of a warm wire as you know. Once the leaf has burnt and the </w:t>
       </w:r>
       <w:r>
         <w:rPr>
@@ -1994,10 +3081,9 @@
       </w:r>
       <w:r>
         <w:rPr>
-          <w:color w:val="000000"/>
-          <w:rtl w:val="0"/>
-        </w:rPr>
-        <w:t xml:space="preserve">wheat oil</w:t>
+          <w:rtl w:val="0"/>
+        </w:rPr>
+        <w:t xml:space="preserve">wax</w:t>
       </w:r>
       <w:r>
         <w:rPr>
@@ -2011,78 +3097,9 @@
       </w:r>
       <w:r>
         <w:rPr>
-          <w:color w:val="000000"/>
-          <w:rtl w:val="0"/>
-        </w:rPr>
-        <w:t xml:space="preserve">. Kill them into </w:t>
-      </w:r>
-      <w:r>
-        <w:rPr>
-          <w:rFonts w:ascii="Courier New" w:cs="Courier New" w:eastAsia="Courier New" w:hAnsi="Courier New"/>
-          <w:color w:val="0000ff"/>
-          <w:sz w:val="18"/>
-          <w:szCs w:val="18"/>
-          <w:rtl w:val="0"/>
-        </w:rPr>
-        <w:t xml:space="preserve">&lt;m&gt;</w:t>
-      </w:r>
-      <w:r>
-        <w:rPr>
-          <w:color w:val="000000"/>
-          <w:rtl w:val="0"/>
-        </w:rPr>
-        <w:t xml:space="preserve">vinegar</w:t>
-      </w:r>
-      <w:r>
-        <w:rPr>
-          <w:rFonts w:ascii="Courier New" w:cs="Courier New" w:eastAsia="Courier New" w:hAnsi="Courier New"/>
-          <w:color w:val="0000ff"/>
-          <w:sz w:val="18"/>
-          <w:szCs w:val="18"/>
-          <w:rtl w:val="0"/>
-        </w:rPr>
-        <w:t xml:space="preserve">&lt;/m&gt;</w:t>
-      </w:r>
-      <w:r>
-        <w:rPr>
-          <w:color w:val="000000"/>
-          <w:rtl w:val="0"/>
-        </w:rPr>
-        <w:t xml:space="preserve"> and </w:t>
-      </w:r>
-      <w:r>
-        <w:rPr>
-          <w:rFonts w:ascii="Courier New" w:cs="Courier New" w:eastAsia="Courier New" w:hAnsi="Courier New"/>
-          <w:color w:val="0000ff"/>
-          <w:sz w:val="18"/>
-          <w:szCs w:val="18"/>
-          <w:rtl w:val="0"/>
-        </w:rPr>
-        <w:t xml:space="preserve">&lt;m&gt;</w:t>
-      </w:r>
-      <w:r>
-        <w:rPr>
-          <w:color w:val="000000"/>
-          <w:rtl w:val="0"/>
-        </w:rPr>
-        <w:t xml:space="preserve">urine</w:t>
-      </w:r>
-      <w:r>
-        <w:rPr>
-          <w:rFonts w:ascii="Courier New" w:cs="Courier New" w:eastAsia="Courier New" w:hAnsi="Courier New"/>
-          <w:color w:val="0000ff"/>
-          <w:sz w:val="18"/>
-          <w:szCs w:val="18"/>
-          <w:rtl w:val="0"/>
-        </w:rPr>
-        <w:t xml:space="preserve">&lt;/m&gt;</w:t>
-      </w:r>
-      <w:r>
-        <w:rPr>
-          <w:color w:val="000000"/>
-          <w:rtl w:val="0"/>
-        </w:rPr>
-        <w:t xml:space="preserve">, like </w:t>
+          <w:rtl w:val="0"/>
+        </w:rPr>
+        <w:t xml:space="preserve"> has melted, two small holes remain on the leaf, that will be the cast of the </w:t>
       </w:r>
       <w:r>
         <w:rPr>
@@ -2096,10 +3113,9 @@
       </w:r>
       <w:r>
         <w:rPr>
-          <w:color w:val="000000"/>
-          <w:rtl w:val="0"/>
-        </w:rPr>
-        <w:t xml:space="preserve">snakes</w:t>
+          <w:rtl w:val="0"/>
+        </w:rPr>
+        <w:t xml:space="preserve">spider</w:t>
       </w:r>
       <w:r>
         <w:rPr>
@@ -2113,343 +3129,9 @@
       </w:r>
       <w:r>
         <w:rPr>
-          <w:color w:val="000000"/>
-          <w:rtl w:val="0"/>
-        </w:rPr>
-        <w:t xml:space="preserve">, or in </w:t>
-      </w:r>
-      <w:r>
-        <w:rPr>
-          <w:rFonts w:ascii="Courier New" w:cs="Courier New" w:eastAsia="Courier New" w:hAnsi="Courier New"/>
-          <w:color w:val="0000ff"/>
-          <w:sz w:val="18"/>
-          <w:szCs w:val="18"/>
-          <w:rtl w:val="0"/>
-        </w:rPr>
-        <w:t xml:space="preserve">&lt;m&gt;</w:t>
-      </w:r>
-      <w:r>
-        <w:rPr>
-          <w:color w:val="000000"/>
-          <w:rtl w:val="0"/>
-        </w:rPr>
-        <w:t xml:space="preserve">spirits</w:t>
-      </w:r>
-      <w:r>
-        <w:rPr>
-          <w:rFonts w:ascii="Courier New" w:cs="Courier New" w:eastAsia="Courier New" w:hAnsi="Courier New"/>
-          <w:color w:val="0000ff"/>
-          <w:sz w:val="18"/>
-          <w:szCs w:val="18"/>
-          <w:rtl w:val="0"/>
-        </w:rPr>
-        <w:t xml:space="preserve">&lt;/m&gt;</w:t>
-      </w:r>
-      <w:r>
-        <w:rPr>
-          <w:color w:val="000000"/>
-          <w:rtl w:val="0"/>
-        </w:rPr>
-        <w:t xml:space="preserve">. Then arrange your them on a beautiful vine leaf, or another leaf, then you can make the undisciplined hair look like tamed hair by rubbing them with mouth glue, or something similar. Their true color is </w:t>
-      </w:r>
-      <w:r>
-        <w:rPr>
-          <w:rFonts w:ascii="Courier New" w:cs="Courier New" w:eastAsia="Courier New" w:hAnsi="Courier New"/>
-          <w:color w:val="0000ff"/>
-          <w:sz w:val="18"/>
-          <w:szCs w:val="18"/>
-          <w:rtl w:val="0"/>
-        </w:rPr>
-        <w:t xml:space="preserve">&lt;m&gt;</w:t>
-      </w:r>
-      <w:r>
-        <w:rPr>
-          <w:color w:val="000000"/>
-          <w:rtl w:val="0"/>
-        </w:rPr>
-        <w:t xml:space="preserve">vinegar</w:t>
-      </w:r>
-      <w:r>
-        <w:rPr>
-          <w:rFonts w:ascii="Courier New" w:cs="Courier New" w:eastAsia="Courier New" w:hAnsi="Courier New"/>
-          <w:color w:val="0000ff"/>
-          <w:sz w:val="18"/>
-          <w:szCs w:val="18"/>
-          <w:rtl w:val="0"/>
-        </w:rPr>
-        <w:t xml:space="preserve">&lt;/m&gt;</w:t>
-      </w:r>
-      <w:r>
-        <w:rPr>
-          <w:color w:val="000000"/>
-          <w:rtl w:val="0"/>
-        </w:rPr>
-        <w:t xml:space="preserve"> or greenish. And season with sulphur in random places. Arrange your slab of </w:t>
-      </w:r>
-      <w:r>
-        <w:rPr>
-          <w:rFonts w:ascii="Courier New" w:cs="Courier New" w:eastAsia="Courier New" w:hAnsi="Courier New"/>
-          <w:color w:val="0000ff"/>
-          <w:sz w:val="18"/>
-          <w:szCs w:val="18"/>
-          <w:rtl w:val="0"/>
-        </w:rPr>
-        <w:t xml:space="preserve">&lt;m&gt;</w:t>
-      </w:r>
-      <w:r>
-        <w:rPr>
-          <w:color w:val="000000"/>
-          <w:rtl w:val="0"/>
-        </w:rPr>
-        <w:t xml:space="preserve">clay</w:t>
-      </w:r>
-      <w:r>
-        <w:rPr>
-          <w:rFonts w:ascii="Courier New" w:cs="Courier New" w:eastAsia="Courier New" w:hAnsi="Courier New"/>
-          <w:color w:val="0000ff"/>
-          <w:sz w:val="18"/>
-          <w:szCs w:val="18"/>
-          <w:rtl w:val="0"/>
-        </w:rPr>
-        <w:t xml:space="preserve">&lt;/m&gt;</w:t>
-      </w:r>
-      <w:r>
-        <w:rPr>
-          <w:color w:val="000000"/>
-          <w:rtl w:val="0"/>
-        </w:rPr>
-        <w:t xml:space="preserve"> and place your vine leaf on it, your dead spider in the middle. Pierce the middle of the </w:t>
-      </w:r>
-      <w:r>
-        <w:rPr>
-          <w:rFonts w:ascii="Courier New" w:cs="Courier New" w:eastAsia="Courier New" w:hAnsi="Courier New"/>
-          <w:color w:val="0000ff"/>
-          <w:sz w:val="18"/>
-          <w:szCs w:val="18"/>
-          <w:rtl w:val="0"/>
-        </w:rPr>
-        <w:t xml:space="preserve">&lt;al&gt;</w:t>
-      </w:r>
-      <w:r>
-        <w:rPr>
-          <w:color w:val="000000"/>
-          <w:rtl w:val="0"/>
-        </w:rPr>
-        <w:t xml:space="preserve">spider</w:t>
-      </w:r>
-      <w:r>
-        <w:rPr>
-          <w:rFonts w:ascii="Courier New" w:cs="Courier New" w:eastAsia="Courier New" w:hAnsi="Courier New"/>
-          <w:color w:val="0000ff"/>
-          <w:sz w:val="18"/>
-          <w:szCs w:val="18"/>
-          <w:rtl w:val="0"/>
-        </w:rPr>
-        <w:t xml:space="preserve">&lt;/al&gt;</w:t>
-      </w:r>
-      <w:r>
-        <w:rPr>
-          <w:color w:val="000000"/>
-          <w:rtl w:val="0"/>
-        </w:rPr>
-        <w:t xml:space="preserve">'s body with the tip of an </w:t>
-      </w:r>
-      <w:r>
-        <w:rPr>
-          <w:rFonts w:ascii="Courier New" w:cs="Courier New" w:eastAsia="Courier New" w:hAnsi="Courier New"/>
-          <w:color w:val="0000ff"/>
-          <w:sz w:val="18"/>
-          <w:szCs w:val="18"/>
-          <w:rtl w:val="0"/>
-        </w:rPr>
-        <w:t xml:space="preserve">&lt;m&gt;</w:t>
-      </w:r>
-      <w:r>
-        <w:rPr>
-          <w:color w:val="000000"/>
-          <w:rtl w:val="0"/>
-        </w:rPr>
-        <w:t xml:space="preserve">iron</w:t>
-      </w:r>
-      <w:r>
-        <w:rPr>
-          <w:rFonts w:ascii="Courier New" w:cs="Courier New" w:eastAsia="Courier New" w:hAnsi="Courier New"/>
-          <w:color w:val="0000ff"/>
-          <w:sz w:val="18"/>
-          <w:szCs w:val="18"/>
-          <w:rtl w:val="0"/>
-        </w:rPr>
-        <w:t xml:space="preserve">&lt;/m&gt;</w:t>
-      </w:r>
-      <w:r>
-        <w:rPr>
-          <w:color w:val="000000"/>
-          <w:rtl w:val="0"/>
-        </w:rPr>
-        <w:t xml:space="preserve"> or </w:t>
-      </w:r>
-      <w:r>
-        <w:rPr>
-          <w:rFonts w:ascii="Courier New" w:cs="Courier New" w:eastAsia="Courier New" w:hAnsi="Courier New"/>
-          <w:color w:val="0000ff"/>
-          <w:sz w:val="18"/>
-          <w:szCs w:val="18"/>
-          <w:rtl w:val="0"/>
-        </w:rPr>
-        <w:t xml:space="preserve">&lt;m&gt;</w:t>
-      </w:r>
-      <w:r>
-        <w:rPr>
-          <w:color w:val="000000"/>
-          <w:rtl w:val="0"/>
-        </w:rPr>
-        <w:t xml:space="preserve">latten</w:t>
-      </w:r>
-      <w:r>
-        <w:rPr>
-          <w:rFonts w:ascii="Courier New" w:cs="Courier New" w:eastAsia="Courier New" w:hAnsi="Courier New"/>
-          <w:color w:val="0000ff"/>
-          <w:sz w:val="18"/>
-          <w:szCs w:val="18"/>
-          <w:rtl w:val="0"/>
-        </w:rPr>
-        <w:t xml:space="preserve">&lt;/m&gt;</w:t>
-      </w:r>
-      <w:r>
-        <w:rPr>
-          <w:color w:val="000000"/>
-          <w:rtl w:val="0"/>
-        </w:rPr>
-        <w:t xml:space="preserve"> wire. Then fix diagonally some small </w:t>
-      </w:r>
-      <w:r>
-        <w:rPr>
-          <w:rFonts w:ascii="Courier New" w:cs="Courier New" w:eastAsia="Courier New" w:hAnsi="Courier New"/>
-          <w:color w:val="0000ff"/>
-          <w:sz w:val="18"/>
-          <w:szCs w:val="18"/>
-          <w:rtl w:val="0"/>
-        </w:rPr>
-        <w:t xml:space="preserve">&lt;m&gt;</w:t>
-      </w:r>
-      <w:r>
-        <w:rPr>
-          <w:color w:val="000000"/>
-          <w:rtl w:val="0"/>
-        </w:rPr>
-        <w:t xml:space="preserve">latten</w:t>
-      </w:r>
-      <w:r>
-        <w:rPr>
-          <w:rFonts w:ascii="Courier New" w:cs="Courier New" w:eastAsia="Courier New" w:hAnsi="Courier New"/>
-          <w:color w:val="0000ff"/>
-          <w:sz w:val="18"/>
-          <w:szCs w:val="18"/>
-          <w:rtl w:val="0"/>
-        </w:rPr>
-        <w:t xml:space="preserve">&lt;/m&gt;</w:t>
-      </w:r>
-      <w:r>
-        <w:rPr>
-          <w:color w:val="000000"/>
-          <w:rtl w:val="0"/>
-        </w:rPr>
-        <w:t xml:space="preserve"> tacks all around the vine leafs in order to secure it. Then block the end of the legs with a bit of melted wax using a warm </w:t>
-      </w:r>
-      <w:r>
-        <w:rPr>
-          <w:rFonts w:ascii="Courier New" w:cs="Courier New" w:eastAsia="Courier New" w:hAnsi="Courier New"/>
-          <w:color w:val="0000ff"/>
-          <w:sz w:val="18"/>
-          <w:szCs w:val="18"/>
-          <w:rtl w:val="0"/>
-        </w:rPr>
-        <w:t xml:space="preserve">&lt;m&gt;</w:t>
-      </w:r>
-      <w:r>
-        <w:rPr>
-          <w:color w:val="000000"/>
-          <w:rtl w:val="0"/>
-        </w:rPr>
-        <w:t xml:space="preserve">iron</w:t>
-      </w:r>
-      <w:r>
-        <w:rPr>
-          <w:rFonts w:ascii="Courier New" w:cs="Courier New" w:eastAsia="Courier New" w:hAnsi="Courier New"/>
-          <w:color w:val="0000ff"/>
-          <w:sz w:val="18"/>
-          <w:szCs w:val="18"/>
-          <w:rtl w:val="0"/>
-        </w:rPr>
-        <w:t xml:space="preserve">&lt;/m&gt;</w:t>
-      </w:r>
-      <w:r>
-        <w:rPr>
-          <w:color w:val="000000"/>
-          <w:rtl w:val="0"/>
-        </w:rPr>
-        <w:t xml:space="preserve"> wire, and smooth it out with the tip of a pair of small pincers. do the same with the other edges of the </w:t>
-      </w:r>
-      <w:r>
-        <w:rPr>
-          <w:rFonts w:ascii="Courier New" w:cs="Courier New" w:eastAsia="Courier New" w:hAnsi="Courier New"/>
-          <w:color w:val="0000ff"/>
-          <w:sz w:val="18"/>
-          <w:szCs w:val="18"/>
-          <w:rtl w:val="0"/>
-        </w:rPr>
-        <w:t xml:space="preserve">&lt;al&gt;</w:t>
-      </w:r>
-      <w:r>
-        <w:rPr>
-          <w:color w:val="000000"/>
-          <w:rtl w:val="0"/>
-        </w:rPr>
-        <w:t xml:space="preserve">spider</w:t>
-      </w:r>
-      <w:r>
-        <w:rPr>
-          <w:rFonts w:ascii="Courier New" w:cs="Courier New" w:eastAsia="Courier New" w:hAnsi="Courier New"/>
-          <w:color w:val="0000ff"/>
-          <w:sz w:val="18"/>
-          <w:szCs w:val="18"/>
-          <w:rtl w:val="0"/>
-        </w:rPr>
-        <w:t xml:space="preserve">&lt;/al&gt;</w:t>
-      </w:r>
-      <w:r>
-        <w:rPr>
-          <w:color w:val="000000"/>
-          <w:rtl w:val="0"/>
-        </w:rPr>
-        <w:t xml:space="preserve">. Return</w:t>
-      </w:r>
-      <w:r>
-        <w:rPr>
-          <w:rFonts w:ascii="Courier New" w:cs="Courier New" w:eastAsia="Courier New" w:hAnsi="Courier New"/>
-          <w:color w:val="0000ff"/>
-          <w:sz w:val="18"/>
-          <w:szCs w:val="18"/>
-          <w:rtl w:val="0"/>
-        </w:rPr>
-        <w:t xml:space="preserve">&lt;figure&gt;</w:t>
-      </w:r>
-      <w:r>
-        <w:rPr>
-          <w:color w:val="000000"/>
-          <w:rtl w:val="0"/>
-        </w:rPr>
-        <w:t xml:space="preserve">🜊</w:t>
-      </w:r>
-      <w:r>
-        <w:rPr>
-          <w:rFonts w:ascii="Courier New" w:cs="Courier New" w:eastAsia="Courier New" w:hAnsi="Courier New"/>
-          <w:color w:val="0000ff"/>
-          <w:sz w:val="18"/>
-          <w:szCs w:val="18"/>
-          <w:rtl w:val="0"/>
-        </w:rPr>
-        <w:t xml:space="preserve">&lt;/figure&gt;</w:t>
+          <w:rtl w:val="0"/>
+        </w:rPr>
+        <w:t xml:space="preserve">.</w:t>
       </w:r>
       <w:r>
         <w:rPr>
@@ -2470,17 +3152,37 @@
     <w:p>
       <w:pPr>
         <w:widowControl w:val="0"/>
-        <w:pBdr>
-          <w:top w:space="0" w:sz="0" w:val="nil"/>
-          <w:left w:space="0" w:sz="0" w:val="nil"/>
-          <w:bottom w:space="0" w:sz="0" w:val="nil"/>
-          <w:right w:space="0" w:sz="0" w:val="nil"/>
-          <w:between w:space="0" w:sz="0" w:val="nil"/>
-        </w:pBdr>
-        <w:shd w:fill="auto" w:val="clear"/>
-        <w:contextualSpacing w:val="0"/>
-        <w:rPr>
-          <w:color w:val="000000"/>
+        <w:contextualSpacing w:val="0"/>
+        <w:rPr>
+          <w:rFonts w:ascii="Courier New" w:cs="Courier New" w:eastAsia="Courier New" w:hAnsi="Courier New"/>
+          <w:color w:val="7f6000"/>
+          <w:sz w:val="18"/>
+          <w:szCs w:val="18"/>
+        </w:rPr>
+      </w:pPr>
+      <w:r>
+        <w:rPr>
+          <w:rtl w:val="0"/>
+        </w:rPr>
+      </w:r>
+    </w:p>
+    <w:p>
+      <w:pPr>
+        <w:widowControl w:val="0"/>
+        <w:pBdr>
+          <w:top w:space="0" w:sz="0" w:val="nil"/>
+          <w:left w:space="0" w:sz="0" w:val="nil"/>
+          <w:bottom w:space="0" w:sz="0" w:val="nil"/>
+          <w:right w:space="0" w:sz="0" w:val="nil"/>
+          <w:between w:space="0" w:sz="0" w:val="nil"/>
+        </w:pBdr>
+        <w:shd w:fill="auto" w:val="clear"/>
+        <w:contextualSpacing w:val="0"/>
+        <w:rPr>
+          <w:rFonts w:ascii="Courier New" w:cs="Courier New" w:eastAsia="Courier New" w:hAnsi="Courier New"/>
+          <w:color w:val="7f6000"/>
+          <w:sz w:val="18"/>
+          <w:szCs w:val="18"/>
         </w:rPr>
       </w:pPr>
       <w:r>

--- a/TEMP/input/p129v_GC_FP_+_MHS+/tl_p129v.docx
+++ b/TEMP/input/p129v_GC_FP_+_MHS+/tl_p129v.docx
@@ -606,7 +606,55 @@
         <w:rPr>
           <w:rtl w:val="0"/>
         </w:rPr>
-        <w:t xml:space="preserve">one needs to give them their shape &amp;amp; put them in the sand, as with flowers, &amp;amp; promptly dry them in the oven, which is hot enough, as when one pulls out the bread. And it should stay there a day &amp;amp; a night, in order that it is </w:t>
+        <w:t xml:space="preserve">one needs to give them their shape &amp;</w:t>
+      </w:r>
+      <w:r>
+        <w:rPr>
+          <w:rFonts w:ascii="Courier New" w:cs="Courier New" w:eastAsia="Courier New" w:hAnsi="Courier New"/>
+          <w:color w:val="a9a9a9"/>
+          <w:sz w:val="18"/>
+          <w:szCs w:val="18"/>
+          <w:rtl w:val="0"/>
+        </w:rPr>
+        <w:t xml:space="preserve">amp;</w:t>
+      </w:r>
+      <w:r>
+        <w:rPr>
+          <w:rtl w:val="0"/>
+        </w:rPr>
+        <w:t xml:space="preserve"> put them in the sand, as with flowers, &amp;</w:t>
+      </w:r>
+      <w:r>
+        <w:rPr>
+          <w:rFonts w:ascii="Courier New" w:cs="Courier New" w:eastAsia="Courier New" w:hAnsi="Courier New"/>
+          <w:color w:val="a9a9a9"/>
+          <w:sz w:val="18"/>
+          <w:szCs w:val="18"/>
+          <w:rtl w:val="0"/>
+        </w:rPr>
+        <w:t xml:space="preserve">amp;</w:t>
+      </w:r>
+      <w:r>
+        <w:rPr>
+          <w:rtl w:val="0"/>
+        </w:rPr>
+        <w:t xml:space="preserve"> promptly dry them in the oven, which is hot enough, as when one pulls out the bread. And it should stay there a day &amp;</w:t>
+      </w:r>
+      <w:r>
+        <w:rPr>
+          <w:rFonts w:ascii="Courier New" w:cs="Courier New" w:eastAsia="Courier New" w:hAnsi="Courier New"/>
+          <w:color w:val="a9a9a9"/>
+          <w:sz w:val="18"/>
+          <w:szCs w:val="18"/>
+          <w:rtl w:val="0"/>
+        </w:rPr>
+        <w:t xml:space="preserve">amp;</w:t>
+      </w:r>
+      <w:r>
+        <w:rPr>
+          <w:rtl w:val="0"/>
+        </w:rPr>
+        <w:t xml:space="preserve"> a night, in order that it is </w:t>
       </w:r>
       <w:r>
         <w:rPr>
@@ -638,7 +686,39 @@
         <w:rPr>
           <w:rtl w:val="0"/>
         </w:rPr>
-        <w:t xml:space="preserve">dry, for otherwise it would stink. However, take heed that the oven not be too harsh, but rather like the heat of the sun in june, otherwise the animals cook. Once dry, do not wet them, but clean them with a &lt;fr&gt;pinceau&lt;/fr&gt; or clean them with a brush.</w:t>
+        <w:t xml:space="preserve">dry, for otherwise it would stink. However, take heed that the oven not be too harsh, but rather like the heat of the sun in june, otherwise the animals cook. Once dry, do not wet them, but clean them with a </w:t>
+      </w:r>
+      <w:r>
+        <w:rPr>
+          <w:rFonts w:ascii="Courier New" w:cs="Courier New" w:eastAsia="Courier New" w:hAnsi="Courier New"/>
+          <w:color w:val="0000ff"/>
+          <w:sz w:val="18"/>
+          <w:szCs w:val="18"/>
+          <w:rtl w:val="0"/>
+        </w:rPr>
+        <w:t xml:space="preserve">&lt;fr&gt;</w:t>
+      </w:r>
+      <w:r>
+        <w:rPr>
+          <w:rtl w:val="0"/>
+        </w:rPr>
+        <w:t xml:space="preserve">pinceau</w:t>
+      </w:r>
+      <w:r>
+        <w:rPr>
+          <w:rFonts w:ascii="Courier New" w:cs="Courier New" w:eastAsia="Courier New" w:hAnsi="Courier New"/>
+          <w:color w:val="0000ff"/>
+          <w:sz w:val="18"/>
+          <w:szCs w:val="18"/>
+          <w:rtl w:val="0"/>
+        </w:rPr>
+        <w:t xml:space="preserve">&lt;/fr&gt;</w:t>
+      </w:r>
+      <w:r>
+        <w:rPr>
+          <w:rtl w:val="0"/>
+        </w:rPr>
+        <w:t xml:space="preserve"> or clean them with a brush.</w:t>
       </w:r>
       <w:r>
         <w:rPr>
@@ -975,7 +1055,7 @@
           <w:szCs w:val="18"/>
           <w:rtl w:val="0"/>
         </w:rPr>
-        <w:t xml:space="preserve">having cast them in copper, to burnish them with gemstone leaves, to see if they take the same color.&lt;ab&gt;</w:t>
+        <w:t xml:space="preserve">having cast them in copper, to burnish them with gemstone leaves, to see if they take the same color.&lt;/ab&gt;</w:t>
       </w:r>
       <w:r>
         <w:rPr>
@@ -1811,6 +1891,16 @@
       </w:pPr>
       <w:r>
         <w:rPr>
+          <w:rFonts w:ascii="Courier New" w:cs="Courier New" w:eastAsia="Courier New" w:hAnsi="Courier New"/>
+          <w:color w:val="7f6000"/>
+          <w:sz w:val="18"/>
+          <w:szCs w:val="18"/>
+          <w:rtl w:val="0"/>
+        </w:rPr>
+        <w:t xml:space="preserve">&lt;/div&gt;</w:t>
+      </w:r>
+      <w:r>
+        <w:rPr>
           <w:rtl w:val="0"/>
         </w:rPr>
       </w:r>
@@ -2664,75 +2754,13 @@
           <w:szCs w:val="18"/>
           <w:rtl w:val="0"/>
         </w:rPr>
-        <w:t xml:space="preserve">amp; the leaf together. Next, place diagonally somal points of latten wire around the vine leaf to secure it well. Then, </w:t>
-      </w:r>
-      <w:r>
-        <w:rPr>
-          <w:color w:val="000000"/>
-          <w:rtl w:val="0"/>
-        </w:rPr>
-        <w:t xml:space="preserve">Then block the end of the legs with a bit of melted wax using a warm </w:t>
-      </w:r>
-      <w:r>
-        <w:rPr>
-          <w:rFonts w:ascii="Courier New" w:cs="Courier New" w:eastAsia="Courier New" w:hAnsi="Courier New"/>
-          <w:color w:val="0000ff"/>
-          <w:sz w:val="18"/>
-          <w:szCs w:val="18"/>
-          <w:rtl w:val="0"/>
-        </w:rPr>
-        <w:t xml:space="preserve">&lt;m&gt;</w:t>
-      </w:r>
-      <w:r>
-        <w:rPr>
-          <w:color w:val="000000"/>
-          <w:rtl w:val="0"/>
-        </w:rPr>
-        <w:t xml:space="preserve">iron</w:t>
-      </w:r>
-      <w:r>
-        <w:rPr>
-          <w:rFonts w:ascii="Courier New" w:cs="Courier New" w:eastAsia="Courier New" w:hAnsi="Courier New"/>
-          <w:color w:val="0000ff"/>
-          <w:sz w:val="18"/>
-          <w:szCs w:val="18"/>
-          <w:rtl w:val="0"/>
-        </w:rPr>
-        <w:t xml:space="preserve">&lt;/m&gt;</w:t>
-      </w:r>
-      <w:r>
-        <w:rPr>
-          <w:color w:val="000000"/>
-          <w:rtl w:val="0"/>
-        </w:rPr>
-        <w:t xml:space="preserve"> wire, and smooth it out with the tip of a pair of small pincers. do the same with the other edges of the </w:t>
-      </w:r>
-      <w:r>
-        <w:rPr>
-          <w:rFonts w:ascii="Courier New" w:cs="Courier New" w:eastAsia="Courier New" w:hAnsi="Courier New"/>
-          <w:color w:val="0000ff"/>
-          <w:sz w:val="18"/>
-          <w:szCs w:val="18"/>
-          <w:rtl w:val="0"/>
-        </w:rPr>
-        <w:t xml:space="preserve">&lt;al&gt;</w:t>
-      </w:r>
-      <w:r>
-        <w:rPr>
-          <w:color w:val="000000"/>
-          <w:rtl w:val="0"/>
-        </w:rPr>
-        <w:t xml:space="preserve">spider</w:t>
-      </w:r>
-      <w:r>
-        <w:rPr>
-          <w:rFonts w:ascii="Courier New" w:cs="Courier New" w:eastAsia="Courier New" w:hAnsi="Courier New"/>
-          <w:color w:val="0000ff"/>
-          <w:sz w:val="18"/>
-          <w:szCs w:val="18"/>
-          <w:rtl w:val="0"/>
-        </w:rPr>
-        <w:t xml:space="preserve">&lt;/al&gt;</w:t>
+        <w:t xml:space="preserve">amp; the leaf together. Next, place diagonally somal points of latten wire around the vine leaf to secure it well. Then fix, with a little melted was and the point of a hot iron wire, the end of the legs, adapting them with the end of small pincers. </w:t>
+      </w:r>
+      <w:r>
+        <w:rPr>
+          <w:rtl w:val="0"/>
+        </w:rPr>
+        <w:t xml:space="preserve">Do the same thing with the end of the spider’s small brows</w:t>
       </w:r>
       <w:r>
         <w:rPr>
@@ -3003,7 +3031,7 @@
         <w:rPr>
           <w:rtl w:val="0"/>
         </w:rPr>
-        <w:t xml:space="preserve">To cast a </w:t>
+        <w:t xml:space="preserve">To make the gate for the </w:t>
       </w:r>
       <w:r>
         <w:rPr>
@@ -3035,8 +3063,203 @@
         <w:rPr>
           <w:rtl w:val="0"/>
         </w:rPr>
-        <w:t xml:space="preserve"> on a leaf, and to prevent the sand from covering the under belly, fix a bit of melted </w:t>
-      </w:r>
+        <w:t xml:space="preserve"> on the leaf, and to prevent the sand from covering the spider from underneath the belly, furnish the end of the tail &amp;</w:t>
+      </w:r>
+      <w:r>
+        <w:rPr>
+          <w:rFonts w:ascii="Courier New" w:cs="Courier New" w:eastAsia="Courier New" w:hAnsi="Courier New"/>
+          <w:color w:val="a9a9a9"/>
+          <w:sz w:val="18"/>
+          <w:szCs w:val="18"/>
+          <w:rtl w:val="0"/>
+        </w:rPr>
+        <w:t xml:space="preserve">amp;</w:t>
+      </w:r>
+      <w:r>
+        <w:rPr>
+          <w:rtl w:val="0"/>
+        </w:rPr>
+        <w:t xml:space="preserve"> the bottom of the body with a little melted wax, &amp;</w:t>
+      </w:r>
+      <w:r>
+        <w:rPr>
+          <w:rFonts w:ascii="Courier New" w:cs="Courier New" w:eastAsia="Courier New" w:hAnsi="Courier New"/>
+          <w:color w:val="a9a9a9"/>
+          <w:sz w:val="18"/>
+          <w:szCs w:val="18"/>
+          <w:rtl w:val="0"/>
+        </w:rPr>
+        <w:t xml:space="preserve">amp;</w:t>
+      </w:r>
+      <w:r>
+        <w:rPr>
+          <w:rtl w:val="0"/>
+        </w:rPr>
+        <w:t xml:space="preserve"> applied with the hot iron wire, as you know. In this way, the leaf burning &amp;</w:t>
+      </w:r>
+      <w:r>
+        <w:rPr>
+          <w:rFonts w:ascii="Courier New" w:cs="Courier New" w:eastAsia="Courier New" w:hAnsi="Courier New"/>
+          <w:color w:val="a9a9a9"/>
+          <w:sz w:val="18"/>
+          <w:szCs w:val="18"/>
+          <w:rtl w:val="0"/>
+        </w:rPr>
+        <w:t xml:space="preserve">amp;</w:t>
+      </w:r>
+      <w:r>
+        <w:rPr>
+          <w:rtl w:val="0"/>
+        </w:rPr>
+        <w:t xml:space="preserve"> the wax having melted, there will remain two little holes in the meaf which will be the gate of the the spider.</w:t>
+      </w:r>
+      <w:r>
+        <w:rPr>
+          <w:rFonts w:ascii="Courier New" w:cs="Courier New" w:eastAsia="Courier New" w:hAnsi="Courier New"/>
+          <w:color w:val="7f6000"/>
+          <w:sz w:val="18"/>
+          <w:szCs w:val="18"/>
+          <w:rtl w:val="0"/>
+        </w:rPr>
+        <w:t xml:space="preserve">&lt;/ab&gt;</w:t>
+      </w:r>
+      <w:r>
+        <w:rPr>
+          <w:rtl w:val="0"/>
+        </w:rPr>
+      </w:r>
+    </w:p>
+    <w:p>
+      <w:pPr>
+        <w:widowControl w:val="0"/>
+        <w:contextualSpacing w:val="0"/>
+        <w:rPr>
+          <w:rFonts w:ascii="Courier New" w:cs="Courier New" w:eastAsia="Courier New" w:hAnsi="Courier New"/>
+          <w:color w:val="7f6000"/>
+          <w:sz w:val="18"/>
+          <w:szCs w:val="18"/>
+        </w:rPr>
+      </w:pPr>
+      <w:r>
+        <w:rPr>
+          <w:rtl w:val="0"/>
+        </w:rPr>
+      </w:r>
+    </w:p>
+    <w:p>
+      <w:pPr>
+        <w:widowControl w:val="0"/>
+        <w:pBdr>
+          <w:top w:space="0" w:sz="0" w:val="nil"/>
+          <w:left w:space="0" w:sz="0" w:val="nil"/>
+          <w:bottom w:space="0" w:sz="0" w:val="nil"/>
+          <w:right w:space="0" w:sz="0" w:val="nil"/>
+          <w:between w:space="0" w:sz="0" w:val="nil"/>
+        </w:pBdr>
+        <w:shd w:fill="auto" w:val="clear"/>
+        <w:contextualSpacing w:val="0"/>
+        <w:rPr>
+          <w:rFonts w:ascii="Courier New" w:cs="Courier New" w:eastAsia="Courier New" w:hAnsi="Courier New"/>
+          <w:color w:val="7f6000"/>
+          <w:sz w:val="18"/>
+          <w:szCs w:val="18"/>
+        </w:rPr>
+      </w:pPr>
+      <w:r>
+        <w:rPr>
+          <w:rtl w:val="0"/>
+        </w:rPr>
+      </w:r>
+    </w:p>
+    <w:p>
+      <w:pPr>
+        <w:widowControl w:val="0"/>
+        <w:pBdr>
+          <w:top w:space="0" w:sz="0" w:val="nil"/>
+          <w:left w:space="0" w:sz="0" w:val="nil"/>
+          <w:bottom w:space="0" w:sz="0" w:val="nil"/>
+          <w:right w:space="0" w:sz="0" w:val="nil"/>
+          <w:between w:space="0" w:sz="0" w:val="nil"/>
+        </w:pBdr>
+        <w:shd w:fill="auto" w:val="clear"/>
+        <w:contextualSpacing w:val="0"/>
+        <w:rPr>
+          <w:rFonts w:ascii="Courier New" w:cs="Courier New" w:eastAsia="Courier New" w:hAnsi="Courier New"/>
+          <w:color w:val="7f6000"/>
+          <w:sz w:val="18"/>
+          <w:szCs w:val="18"/>
+        </w:rPr>
+      </w:pPr>
+      <w:r>
+        <w:rPr>
+          <w:rFonts w:ascii="Courier New" w:cs="Courier New" w:eastAsia="Courier New" w:hAnsi="Courier New"/>
+          <w:color w:val="7f6000"/>
+          <w:sz w:val="18"/>
+          <w:szCs w:val="18"/>
+          <w:rtl w:val="0"/>
+        </w:rPr>
+        <w:t xml:space="preserve">&lt;ab&gt;</w:t>
+      </w:r>
+    </w:p>
+    <w:p>
+      <w:pPr>
+        <w:widowControl w:val="0"/>
+        <w:contextualSpacing w:val="0"/>
+        <w:rPr>
+          <w:rFonts w:ascii="Courier New" w:cs="Courier New" w:eastAsia="Courier New" w:hAnsi="Courier New"/>
+          <w:color w:val="7f6000"/>
+          <w:sz w:val="18"/>
+          <w:szCs w:val="18"/>
+        </w:rPr>
+      </w:pPr>
+      <w:r>
+        <w:rPr>
+          <w:rFonts w:ascii="Courier New" w:cs="Courier New" w:eastAsia="Courier New" w:hAnsi="Courier New"/>
+          <w:color w:val="7f6000"/>
+          <w:sz w:val="18"/>
+          <w:szCs w:val="18"/>
+          <w:rtl w:val="0"/>
+        </w:rPr>
+        <w:t xml:space="preserve">&lt;margin&gt;</w:t>
+      </w:r>
+      <w:r>
+        <w:rPr>
+          <w:rtl w:val="0"/>
+        </w:rPr>
+        <w:t xml:space="preserve">left-middle</w:t>
+      </w:r>
+      <w:r>
+        <w:rPr>
+          <w:rFonts w:ascii="Courier New" w:cs="Courier New" w:eastAsia="Courier New" w:hAnsi="Courier New"/>
+          <w:color w:val="7f6000"/>
+          <w:sz w:val="18"/>
+          <w:szCs w:val="18"/>
+          <w:rtl w:val="0"/>
+        </w:rPr>
+        <w:t xml:space="preserve">&lt;/margin&gt;</w:t>
+      </w:r>
+      <w:r>
+        <w:rPr>
+          <w:rtl w:val="0"/>
+        </w:rPr>
+      </w:r>
+    </w:p>
+    <w:p>
+      <w:pPr>
+        <w:widowControl w:val="0"/>
+        <w:pBdr>
+          <w:top w:space="0" w:sz="0" w:val="nil"/>
+          <w:left w:space="0" w:sz="0" w:val="nil"/>
+          <w:bottom w:space="0" w:sz="0" w:val="nil"/>
+          <w:right w:space="0" w:sz="0" w:val="nil"/>
+          <w:between w:space="0" w:sz="0" w:val="nil"/>
+        </w:pBdr>
+        <w:shd w:fill="auto" w:val="clear"/>
+        <w:contextualSpacing w:val="0"/>
+        <w:rPr>
+          <w:color w:val="000000"/>
+        </w:rPr>
+      </w:pPr>
       <w:r>
         <w:rPr>
           <w:rFonts w:ascii="Courier New" w:cs="Courier New" w:eastAsia="Courier New" w:hAnsi="Courier New"/>
@@ -3045,13 +3268,14 @@
           <w:szCs w:val="18"/>
           <w:rtl w:val="0"/>
         </w:rPr>
-        <w:t xml:space="preserve">&lt;m&gt;</w:t>
-      </w:r>
-      <w:r>
-        <w:rPr>
-          <w:rtl w:val="0"/>
-        </w:rPr>
-        <w:t xml:space="preserve">wax</w:t>
+        <w:t xml:space="preserve">&lt;figure&gt;</w:t>
+      </w:r>
+      <w:r>
+        <w:rPr>
+          <w:color w:val="000000"/>
+          <w:rtl w:val="0"/>
+        </w:rPr>
+        <w:t xml:space="preserve">🜊</w:t>
       </w:r>
       <w:r>
         <w:rPr>
@@ -3061,250 +3285,6 @@
           <w:szCs w:val="18"/>
           <w:rtl w:val="0"/>
         </w:rPr>
-        <w:t xml:space="preserve">&lt;/m&gt;</w:t>
-      </w:r>
-      <w:r>
-        <w:rPr>
-          <w:rtl w:val="0"/>
-        </w:rPr>
-        <w:t xml:space="preserve"> at the end of its tail, and bottom part of the body, with the help of a warm wire as you know. Once the leaf has burnt and the </w:t>
-      </w:r>
-      <w:r>
-        <w:rPr>
-          <w:rFonts w:ascii="Courier New" w:cs="Courier New" w:eastAsia="Courier New" w:hAnsi="Courier New"/>
-          <w:color w:val="0000ff"/>
-          <w:sz w:val="18"/>
-          <w:szCs w:val="18"/>
-          <w:rtl w:val="0"/>
-        </w:rPr>
-        <w:t xml:space="preserve">&lt;m&gt;</w:t>
-      </w:r>
-      <w:r>
-        <w:rPr>
-          <w:rtl w:val="0"/>
-        </w:rPr>
-        <w:t xml:space="preserve">wax</w:t>
-      </w:r>
-      <w:r>
-        <w:rPr>
-          <w:rFonts w:ascii="Courier New" w:cs="Courier New" w:eastAsia="Courier New" w:hAnsi="Courier New"/>
-          <w:color w:val="0000ff"/>
-          <w:sz w:val="18"/>
-          <w:szCs w:val="18"/>
-          <w:rtl w:val="0"/>
-        </w:rPr>
-        <w:t xml:space="preserve">&lt;/m&gt;</w:t>
-      </w:r>
-      <w:r>
-        <w:rPr>
-          <w:rtl w:val="0"/>
-        </w:rPr>
-        <w:t xml:space="preserve"> has melted, two small holes remain on the leaf, that will be the cast of the </w:t>
-      </w:r>
-      <w:r>
-        <w:rPr>
-          <w:rFonts w:ascii="Courier New" w:cs="Courier New" w:eastAsia="Courier New" w:hAnsi="Courier New"/>
-          <w:color w:val="0000ff"/>
-          <w:sz w:val="18"/>
-          <w:szCs w:val="18"/>
-          <w:rtl w:val="0"/>
-        </w:rPr>
-        <w:t xml:space="preserve">&lt;al&gt;</w:t>
-      </w:r>
-      <w:r>
-        <w:rPr>
-          <w:rtl w:val="0"/>
-        </w:rPr>
-        <w:t xml:space="preserve">spider</w:t>
-      </w:r>
-      <w:r>
-        <w:rPr>
-          <w:rFonts w:ascii="Courier New" w:cs="Courier New" w:eastAsia="Courier New" w:hAnsi="Courier New"/>
-          <w:color w:val="0000ff"/>
-          <w:sz w:val="18"/>
-          <w:szCs w:val="18"/>
-          <w:rtl w:val="0"/>
-        </w:rPr>
-        <w:t xml:space="preserve">&lt;/al&gt;</w:t>
-      </w:r>
-      <w:r>
-        <w:rPr>
-          <w:rtl w:val="0"/>
-        </w:rPr>
-        <w:t xml:space="preserve">.</w:t>
-      </w:r>
-      <w:r>
-        <w:rPr>
-          <w:rFonts w:ascii="Courier New" w:cs="Courier New" w:eastAsia="Courier New" w:hAnsi="Courier New"/>
-          <w:color w:val="7f6000"/>
-          <w:sz w:val="18"/>
-          <w:szCs w:val="18"/>
-          <w:rtl w:val="0"/>
-        </w:rPr>
-        <w:t xml:space="preserve">&lt;/ab&gt;</w:t>
-      </w:r>
-      <w:r>
-        <w:rPr>
-          <w:rtl w:val="0"/>
-        </w:rPr>
-      </w:r>
-    </w:p>
-    <w:p>
-      <w:pPr>
-        <w:widowControl w:val="0"/>
-        <w:contextualSpacing w:val="0"/>
-        <w:rPr>
-          <w:rFonts w:ascii="Courier New" w:cs="Courier New" w:eastAsia="Courier New" w:hAnsi="Courier New"/>
-          <w:color w:val="7f6000"/>
-          <w:sz w:val="18"/>
-          <w:szCs w:val="18"/>
-        </w:rPr>
-      </w:pPr>
-      <w:r>
-        <w:rPr>
-          <w:rtl w:val="0"/>
-        </w:rPr>
-      </w:r>
-    </w:p>
-    <w:p>
-      <w:pPr>
-        <w:widowControl w:val="0"/>
-        <w:pBdr>
-          <w:top w:space="0" w:sz="0" w:val="nil"/>
-          <w:left w:space="0" w:sz="0" w:val="nil"/>
-          <w:bottom w:space="0" w:sz="0" w:val="nil"/>
-          <w:right w:space="0" w:sz="0" w:val="nil"/>
-          <w:between w:space="0" w:sz="0" w:val="nil"/>
-        </w:pBdr>
-        <w:shd w:fill="auto" w:val="clear"/>
-        <w:contextualSpacing w:val="0"/>
-        <w:rPr>
-          <w:rFonts w:ascii="Courier New" w:cs="Courier New" w:eastAsia="Courier New" w:hAnsi="Courier New"/>
-          <w:color w:val="7f6000"/>
-          <w:sz w:val="18"/>
-          <w:szCs w:val="18"/>
-        </w:rPr>
-      </w:pPr>
-      <w:r>
-        <w:rPr>
-          <w:rtl w:val="0"/>
-        </w:rPr>
-      </w:r>
-    </w:p>
-    <w:p>
-      <w:pPr>
-        <w:widowControl w:val="0"/>
-        <w:pBdr>
-          <w:top w:space="0" w:sz="0" w:val="nil"/>
-          <w:left w:space="0" w:sz="0" w:val="nil"/>
-          <w:bottom w:space="0" w:sz="0" w:val="nil"/>
-          <w:right w:space="0" w:sz="0" w:val="nil"/>
-          <w:between w:space="0" w:sz="0" w:val="nil"/>
-        </w:pBdr>
-        <w:shd w:fill="auto" w:val="clear"/>
-        <w:contextualSpacing w:val="0"/>
-        <w:rPr>
-          <w:rFonts w:ascii="Courier New" w:cs="Courier New" w:eastAsia="Courier New" w:hAnsi="Courier New"/>
-          <w:color w:val="7f6000"/>
-          <w:sz w:val="18"/>
-          <w:szCs w:val="18"/>
-        </w:rPr>
-      </w:pPr>
-      <w:r>
-        <w:rPr>
-          <w:rFonts w:ascii="Courier New" w:cs="Courier New" w:eastAsia="Courier New" w:hAnsi="Courier New"/>
-          <w:color w:val="7f6000"/>
-          <w:sz w:val="18"/>
-          <w:szCs w:val="18"/>
-          <w:rtl w:val="0"/>
-        </w:rPr>
-        <w:t xml:space="preserve">&lt;ab&gt;</w:t>
-      </w:r>
-    </w:p>
-    <w:p>
-      <w:pPr>
-        <w:widowControl w:val="0"/>
-        <w:contextualSpacing w:val="0"/>
-        <w:rPr>
-          <w:rFonts w:ascii="Courier New" w:cs="Courier New" w:eastAsia="Courier New" w:hAnsi="Courier New"/>
-          <w:color w:val="7f6000"/>
-          <w:sz w:val="18"/>
-          <w:szCs w:val="18"/>
-        </w:rPr>
-      </w:pPr>
-      <w:r>
-        <w:rPr>
-          <w:rFonts w:ascii="Courier New" w:cs="Courier New" w:eastAsia="Courier New" w:hAnsi="Courier New"/>
-          <w:color w:val="7f6000"/>
-          <w:sz w:val="18"/>
-          <w:szCs w:val="18"/>
-          <w:rtl w:val="0"/>
-        </w:rPr>
-        <w:t xml:space="preserve">&lt;margin&gt;</w:t>
-      </w:r>
-      <w:r>
-        <w:rPr>
-          <w:rtl w:val="0"/>
-        </w:rPr>
-        <w:t xml:space="preserve">left-middle</w:t>
-      </w:r>
-      <w:r>
-        <w:rPr>
-          <w:rFonts w:ascii="Courier New" w:cs="Courier New" w:eastAsia="Courier New" w:hAnsi="Courier New"/>
-          <w:color w:val="7f6000"/>
-          <w:sz w:val="18"/>
-          <w:szCs w:val="18"/>
-          <w:rtl w:val="0"/>
-        </w:rPr>
-        <w:t xml:space="preserve">&lt;/margin&gt;</w:t>
-      </w:r>
-      <w:r>
-        <w:rPr>
-          <w:rtl w:val="0"/>
-        </w:rPr>
-      </w:r>
-    </w:p>
-    <w:p>
-      <w:pPr>
-        <w:widowControl w:val="0"/>
-        <w:pBdr>
-          <w:top w:space="0" w:sz="0" w:val="nil"/>
-          <w:left w:space="0" w:sz="0" w:val="nil"/>
-          <w:bottom w:space="0" w:sz="0" w:val="nil"/>
-          <w:right w:space="0" w:sz="0" w:val="nil"/>
-          <w:between w:space="0" w:sz="0" w:val="nil"/>
-        </w:pBdr>
-        <w:shd w:fill="auto" w:val="clear"/>
-        <w:contextualSpacing w:val="0"/>
-        <w:rPr>
-          <w:color w:val="000000"/>
-        </w:rPr>
-      </w:pPr>
-      <w:r>
-        <w:rPr>
-          <w:rFonts w:ascii="Courier New" w:cs="Courier New" w:eastAsia="Courier New" w:hAnsi="Courier New"/>
-          <w:color w:val="0000ff"/>
-          <w:sz w:val="18"/>
-          <w:szCs w:val="18"/>
-          <w:rtl w:val="0"/>
-        </w:rPr>
-        <w:t xml:space="preserve">&lt;figure&gt;</w:t>
-      </w:r>
-      <w:r>
-        <w:rPr>
-          <w:color w:val="000000"/>
-          <w:rtl w:val="0"/>
-        </w:rPr>
-        <w:t xml:space="preserve">🜊</w:t>
-      </w:r>
-      <w:r>
-        <w:rPr>
-          <w:rFonts w:ascii="Courier New" w:cs="Courier New" w:eastAsia="Courier New" w:hAnsi="Courier New"/>
-          <w:color w:val="0000ff"/>
-          <w:sz w:val="18"/>
-          <w:szCs w:val="18"/>
-          <w:rtl w:val="0"/>
-        </w:rPr>
         <w:t xml:space="preserve">&lt;/figure&gt;</w:t>
       </w:r>
       <w:r>
@@ -3325,121 +3305,130 @@
         </w:pBdr>
         <w:shd w:fill="auto" w:val="clear"/>
         <w:contextualSpacing w:val="0"/>
-        <w:rPr>
-          <w:color w:val="000000"/>
-        </w:rPr>
-      </w:pPr>
-      <w:r>
-        <w:rPr>
-          <w:rFonts w:ascii="Courier New" w:cs="Courier New" w:eastAsia="Courier New" w:hAnsi="Courier New"/>
-          <w:color w:val="0000ff"/>
-          <w:sz w:val="18"/>
-          <w:szCs w:val="18"/>
-          <w:rtl w:val="0"/>
-        </w:rPr>
-        <w:t xml:space="preserve">&lt;figure&gt;</w:t>
-      </w:r>
-      <w:r>
-        <w:rPr>
-          <w:color w:val="000000"/>
-          <w:rtl w:val="0"/>
-        </w:rPr>
-        <w:t xml:space="preserve">🜊</w:t>
-      </w:r>
-      <w:r>
-        <w:rPr>
-          <w:rFonts w:ascii="Courier New" w:cs="Courier New" w:eastAsia="Courier New" w:hAnsi="Courier New"/>
-          <w:color w:val="0000ff"/>
-          <w:sz w:val="18"/>
-          <w:szCs w:val="18"/>
-          <w:rtl w:val="0"/>
-        </w:rPr>
-        <w:t xml:space="preserve">&lt;/figure&gt;</w:t>
-      </w:r>
-      <w:r>
-        <w:rPr>
-          <w:rtl w:val="0"/>
-        </w:rPr>
-      </w:r>
-    </w:p>
-    <w:p>
-      <w:pPr>
-        <w:widowControl w:val="0"/>
-        <w:pBdr>
-          <w:top w:space="0" w:sz="0" w:val="nil"/>
-          <w:left w:space="0" w:sz="0" w:val="nil"/>
-          <w:bottom w:space="0" w:sz="0" w:val="nil"/>
-          <w:right w:space="0" w:sz="0" w:val="nil"/>
-          <w:between w:space="0" w:sz="0" w:val="nil"/>
-        </w:pBdr>
-        <w:shd w:fill="auto" w:val="clear"/>
-        <w:contextualSpacing w:val="0"/>
-        <w:rPr>
-          <w:color w:val="000000"/>
-        </w:rPr>
-      </w:pPr>
-      <w:r>
-        <w:rPr>
-          <w:rtl w:val="0"/>
-        </w:rPr>
-      </w:r>
-    </w:p>
-    <w:p>
-      <w:pPr>
-        <w:widowControl w:val="0"/>
-        <w:pBdr>
-          <w:top w:space="0" w:sz="0" w:val="nil"/>
-          <w:left w:space="0" w:sz="0" w:val="nil"/>
-          <w:bottom w:space="0" w:sz="0" w:val="nil"/>
-          <w:right w:space="0" w:sz="0" w:val="nil"/>
-          <w:between w:space="0" w:sz="0" w:val="nil"/>
-        </w:pBdr>
-        <w:shd w:fill="auto" w:val="clear"/>
-        <w:contextualSpacing w:val="0"/>
-        <w:rPr>
-          <w:color w:val="000000"/>
-        </w:rPr>
-      </w:pPr>
-      <w:r>
-        <w:rPr>
-          <w:color w:val="000000"/>
-          <w:rtl w:val="0"/>
-        </w:rPr>
-        <w:t xml:space="preserve">When the wax is cool, scrape away the superfluous parts with the point of a penknife, that way the end of the legs will stay neat. Then arrange the disc of earth around the spider, and cast your soaked sand, as you did for others. In this fashion you will have to burn the vine leaf in the mold. Otherwise, you will not have to. To cast your </w:t>
-      </w:r>
-      <w:r>
-        <w:rPr>
-          <w:rFonts w:ascii="Courier New" w:cs="Courier New" w:eastAsia="Courier New" w:hAnsi="Courier New"/>
-          <w:color w:val="0000ff"/>
-          <w:sz w:val="18"/>
-          <w:szCs w:val="18"/>
-          <w:rtl w:val="0"/>
-        </w:rPr>
-        <w:t xml:space="preserve">&lt;al&gt;</w:t>
-      </w:r>
-      <w:r>
-        <w:rPr>
-          <w:color w:val="000000"/>
-          <w:rtl w:val="0"/>
-        </w:rPr>
-        <w:t xml:space="preserve">spider</w:t>
-      </w:r>
-      <w:r>
-        <w:rPr>
-          <w:rFonts w:ascii="Courier New" w:cs="Courier New" w:eastAsia="Courier New" w:hAnsi="Courier New"/>
-          <w:color w:val="0000ff"/>
-          <w:sz w:val="18"/>
-          <w:szCs w:val="18"/>
-          <w:rtl w:val="0"/>
-        </w:rPr>
-        <w:t xml:space="preserve">&lt;/al&gt;</w:t>
-      </w:r>
-      <w:r>
-        <w:rPr>
-          <w:color w:val="000000"/>
-          <w:rtl w:val="0"/>
-        </w:rPr>
-        <w:t xml:space="preserve"> more easily, make sure the animal is dead, avoiding the entanglement of its legs while agonizing. When you have done your first cast, peel this side of the leaf, then do the second cast. </w:t>
+        <w:rPr/>
+      </w:pPr>
+      <w:r>
+        <w:rPr>
+          <w:rtl w:val="0"/>
+        </w:rPr>
+      </w:r>
+    </w:p>
+    <w:p>
+      <w:pPr>
+        <w:widowControl w:val="0"/>
+        <w:pBdr>
+          <w:top w:space="0" w:sz="0" w:val="nil"/>
+          <w:left w:space="0" w:sz="0" w:val="nil"/>
+          <w:bottom w:space="0" w:sz="0" w:val="nil"/>
+          <w:right w:space="0" w:sz="0" w:val="nil"/>
+          <w:between w:space="0" w:sz="0" w:val="nil"/>
+        </w:pBdr>
+        <w:shd w:fill="auto" w:val="clear"/>
+        <w:contextualSpacing w:val="0"/>
+        <w:rPr>
+          <w:color w:val="000000"/>
+        </w:rPr>
+      </w:pPr>
+      <w:r>
+        <w:rPr>
+          <w:rtl w:val="0"/>
+        </w:rPr>
+        <w:t xml:space="preserve">T</w:t>
+      </w:r>
+      <w:r>
+        <w:rPr>
+          <w:color w:val="000000"/>
+          <w:rtl w:val="0"/>
+        </w:rPr>
+        <w:t xml:space="preserve">he wax </w:t>
+      </w:r>
+      <w:r>
+        <w:rPr>
+          <w:rtl w:val="0"/>
+        </w:rPr>
+        <w:t xml:space="preserve">once</w:t>
+      </w:r>
+      <w:r>
+        <w:rPr>
+          <w:color w:val="000000"/>
+          <w:rtl w:val="0"/>
+        </w:rPr>
+        <w:t xml:space="preserve"> cooled, scrape</w:t>
+      </w:r>
+      <w:r>
+        <w:rPr>
+          <w:rtl w:val="0"/>
+        </w:rPr>
+        <w:t xml:space="preserve"> </w:t>
+      </w:r>
+      <w:r>
+        <w:rPr>
+          <w:color w:val="000000"/>
+          <w:rtl w:val="0"/>
+        </w:rPr>
+        <w:t xml:space="preserve">the </w:t>
+      </w:r>
+      <w:r>
+        <w:rPr>
+          <w:rtl w:val="0"/>
+        </w:rPr>
+        <w:t xml:space="preserve">excess</w:t>
+      </w:r>
+      <w:r>
+        <w:rPr>
+          <w:color w:val="000000"/>
+          <w:rtl w:val="0"/>
+        </w:rPr>
+        <w:t xml:space="preserve"> with the point of a pen-knife, </w:t>
+      </w:r>
+      <w:r>
+        <w:rPr>
+          <w:rtl w:val="0"/>
+        </w:rPr>
+        <w:t xml:space="preserve">in order </w:t>
+      </w:r>
+      <w:r>
+        <w:rPr>
+          <w:color w:val="000000"/>
+          <w:rtl w:val="0"/>
+        </w:rPr>
+        <w:t xml:space="preserve">that the end of the legs stay neat. </w:t>
+      </w:r>
+      <w:r>
+        <w:rPr>
+          <w:rtl w:val="0"/>
+        </w:rPr>
+        <w:t xml:space="preserve">Next, place the circle of earth</w:t>
+      </w:r>
+      <w:r>
+        <w:rPr>
+          <w:color w:val="000000"/>
+          <w:rtl w:val="0"/>
+        </w:rPr>
+        <w:t xml:space="preserve"> around &amp;</w:t>
+      </w:r>
+      <w:r>
+        <w:rPr>
+          <w:rFonts w:ascii="Courier New" w:cs="Courier New" w:eastAsia="Courier New" w:hAnsi="Courier New"/>
+          <w:color w:val="a9a9a9"/>
+          <w:sz w:val="18"/>
+          <w:szCs w:val="18"/>
+          <w:rtl w:val="0"/>
+        </w:rPr>
+        <w:t xml:space="preserve">amp;</w:t>
+      </w:r>
+      <w:r>
+        <w:rPr>
+          <w:color w:val="000000"/>
+          <w:rtl w:val="0"/>
+        </w:rPr>
+        <w:t xml:space="preserve"> cast your wet sand</w:t>
+      </w:r>
+      <w:r>
+        <w:rPr>
+          <w:rtl w:val="0"/>
+        </w:rPr>
+        <w:t xml:space="preserve">, like for other things. In this way, one will need to burn the vine leaf in the mold, otherwise not. And to cast more easily, let the animal die fully, in order that, when struggling in does not mix up its legs. Having made your first cast, uncover the reverse of the leaf, and make the second cast.</w:t>
       </w:r>
       <w:r>
         <w:rPr>

--- a/TEMP/input/p129v_GC_FP_+_MHS+/tl_p129v.docx
+++ b/TEMP/input/p129v_GC_FP_+_MHS+/tl_p129v.docx
@@ -167,24 +167,7 @@
           <w:szCs w:val="18"/>
           <w:rtl w:val="0"/>
         </w:rPr>
-        <w:t xml:space="preserve">&lt;id&gt;</w:t>
-      </w:r>
-      <w:r>
-        <w:rPr>
-          <w:color w:val="000000"/>
-          <w:rtl w:val="0"/>
-        </w:rPr>
-        <w:t xml:space="preserve">p129v_1</w:t>
-      </w:r>
-      <w:r>
-        <w:rPr>
-          <w:rFonts w:ascii="Courier New" w:cs="Courier New" w:eastAsia="Courier New" w:hAnsi="Courier New"/>
-          <w:color w:val="7f6000"/>
-          <w:sz w:val="18"/>
-          <w:szCs w:val="18"/>
-          <w:rtl w:val="0"/>
-        </w:rPr>
-        <w:t xml:space="preserve">&lt;/id&gt;</w:t>
+        <w:t xml:space="preserve">&lt;id&gt;p129v_1&lt;/id&gt;</w:t>
       </w:r>
       <w:r>
         <w:rPr>
@@ -846,24 +829,7 @@
           <w:szCs w:val="18"/>
           <w:rtl w:val="0"/>
         </w:rPr>
-        <w:t xml:space="preserve">&lt;id&gt;</w:t>
-      </w:r>
-      <w:r>
-        <w:rPr>
-          <w:color w:val="000000"/>
-          <w:rtl w:val="0"/>
-        </w:rPr>
-        <w:t xml:space="preserve">p129v_2</w:t>
-      </w:r>
-      <w:r>
-        <w:rPr>
-          <w:rFonts w:ascii="Courier New" w:cs="Courier New" w:eastAsia="Courier New" w:hAnsi="Courier New"/>
-          <w:color w:val="7f6000"/>
-          <w:sz w:val="18"/>
-          <w:szCs w:val="18"/>
-          <w:rtl w:val="0"/>
-        </w:rPr>
-        <w:t xml:space="preserve">&lt;/id&gt;</w:t>
+        <w:t xml:space="preserve">&lt;id&gt;p129v_2&lt;/id&gt;</w:t>
       </w:r>
       <w:r>
         <w:rPr>
@@ -1181,24 +1147,7 @@
           <w:szCs w:val="18"/>
           <w:rtl w:val="0"/>
         </w:rPr>
-        <w:t xml:space="preserve">&lt;id&gt;</w:t>
-      </w:r>
-      <w:r>
-        <w:rPr>
-          <w:color w:val="000000"/>
-          <w:rtl w:val="0"/>
-        </w:rPr>
-        <w:t xml:space="preserve">p129v_2</w:t>
-      </w:r>
-      <w:r>
-        <w:rPr>
-          <w:rFonts w:ascii="Courier New" w:cs="Courier New" w:eastAsia="Courier New" w:hAnsi="Courier New"/>
-          <w:color w:val="7f6000"/>
-          <w:sz w:val="18"/>
-          <w:szCs w:val="18"/>
-          <w:rtl w:val="0"/>
-        </w:rPr>
-        <w:t xml:space="preserve">&lt;/id&gt;</w:t>
+        <w:t xml:space="preserve">&lt;id&gt;p129v_3&lt;/id&gt;</w:t>
       </w:r>
       <w:r>
         <w:rPr>
@@ -1986,24 +1935,7 @@
           <w:szCs w:val="18"/>
           <w:rtl w:val="0"/>
         </w:rPr>
-        <w:t xml:space="preserve">&lt;id&gt;</w:t>
-      </w:r>
-      <w:r>
-        <w:rPr>
-          <w:color w:val="000000"/>
-          <w:rtl w:val="0"/>
-        </w:rPr>
-        <w:t xml:space="preserve">p129v_4</w:t>
-      </w:r>
-      <w:r>
-        <w:rPr>
-          <w:rFonts w:ascii="Courier New" w:cs="Courier New" w:eastAsia="Courier New" w:hAnsi="Courier New"/>
-          <w:color w:val="7f6000"/>
-          <w:sz w:val="18"/>
-          <w:szCs w:val="18"/>
-          <w:rtl w:val="0"/>
-        </w:rPr>
-        <w:t xml:space="preserve">&lt;/id&gt;</w:t>
+        <w:t xml:space="preserve">&lt;id&gt;p129v_4&lt;/id&gt;</w:t>
       </w:r>
       <w:r>
         <w:rPr>

--- a/TEMP/input/p129v_GC_FP_+_MHS+/tl_p129v.docx
+++ b/TEMP/input/p129v_GC_FP_+_MHS+/tl_p129v.docx
@@ -961,31 +961,24 @@
     </w:p>
     <w:p>
       <w:pPr>
-        <w:keepNext w:val="0"/>
-        <w:keepLines w:val="0"/>
-        <w:widowControl w:val="0"/>
-        <w:pBdr>
-          <w:top w:space="0" w:sz="0" w:val="nil"/>
-          <w:left w:space="0" w:sz="0" w:val="nil"/>
-          <w:bottom w:space="0" w:sz="0" w:val="nil"/>
-          <w:right w:space="0" w:sz="0" w:val="nil"/>
-          <w:between w:space="0" w:sz="0" w:val="nil"/>
-        </w:pBdr>
-        <w:shd w:fill="auto" w:val="clear"/>
-        <w:contextualSpacing w:val="0"/>
-        <w:rPr>
-          <w:color w:val="000000"/>
-        </w:rPr>
-      </w:pPr>
-      <w:r>
-        <w:rPr>
-          <w:rFonts w:ascii="Courier New" w:cs="Courier New" w:eastAsia="Courier New" w:hAnsi="Courier New"/>
-          <w:color w:val="7f6000"/>
-          <w:sz w:val="18"/>
-          <w:szCs w:val="18"/>
-          <w:rtl w:val="0"/>
-        </w:rPr>
-        <w:t xml:space="preserve">&lt;ab&gt;Try, </w:t>
+        <w:contextualSpacing w:val="0"/>
+        <w:rPr/>
+      </w:pPr>
+      <w:r>
+        <w:rPr>
+          <w:rFonts w:ascii="Courier New" w:cs="Courier New" w:eastAsia="Courier New" w:hAnsi="Courier New"/>
+          <w:color w:val="7f6000"/>
+          <w:sz w:val="18"/>
+          <w:szCs w:val="18"/>
+          <w:rtl w:val="0"/>
+        </w:rPr>
+        <w:t xml:space="preserve">&lt;ab&gt;</w:t>
+      </w:r>
+      <w:r>
+        <w:rPr>
+          <w:rtl w:val="0"/>
+        </w:rPr>
+        <w:t xml:space="preserve">Try, </w:t>
       </w:r>
       <w:r>
         <w:rPr>
@@ -1011,41 +1004,34 @@
           <w:szCs w:val="18"/>
           <w:rtl w:val="0"/>
         </w:rPr>
-        <w:t xml:space="preserve">&lt;/del&gt; </w:t>
-      </w:r>
-      <w:r>
-        <w:rPr>
-          <w:rFonts w:ascii="Courier New" w:cs="Courier New" w:eastAsia="Courier New" w:hAnsi="Courier New"/>
-          <w:color w:val="7f6000"/>
-          <w:sz w:val="18"/>
-          <w:szCs w:val="18"/>
-          <w:rtl w:val="0"/>
-        </w:rPr>
-        <w:t xml:space="preserve">having cast them in copper, to burnish them with gemstone leaves, to see if they take the same color.&lt;/ab&gt;</w:t>
-      </w:r>
-      <w:r>
-        <w:rPr>
-          <w:rtl w:val="0"/>
-        </w:rPr>
-      </w:r>
-    </w:p>
-    <w:p>
-      <w:pPr>
-        <w:keepNext w:val="0"/>
-        <w:keepLines w:val="0"/>
-        <w:widowControl w:val="0"/>
-        <w:pBdr>
-          <w:top w:space="0" w:sz="0" w:val="nil"/>
-          <w:left w:space="0" w:sz="0" w:val="nil"/>
-          <w:bottom w:space="0" w:sz="0" w:val="nil"/>
-          <w:right w:space="0" w:sz="0" w:val="nil"/>
-          <w:between w:space="0" w:sz="0" w:val="nil"/>
-        </w:pBdr>
-        <w:shd w:fill="auto" w:val="clear"/>
-        <w:contextualSpacing w:val="0"/>
-        <w:rPr>
-          <w:color w:val="000000"/>
-        </w:rPr>
+        <w:t xml:space="preserve">&lt;/del&gt;</w:t>
+      </w:r>
+      <w:r>
+        <w:rPr>
+          <w:rtl w:val="0"/>
+        </w:rPr>
+        <w:t xml:space="preserve"> having cast them in copper, to burnish them like gemstone foil, to see if they take color similarly.</w:t>
+      </w:r>
+      <w:r>
+        <w:rPr>
+          <w:rFonts w:ascii="Courier New" w:cs="Courier New" w:eastAsia="Courier New" w:hAnsi="Courier New"/>
+          <w:color w:val="7f6000"/>
+          <w:sz w:val="18"/>
+          <w:szCs w:val="18"/>
+          <w:rtl w:val="0"/>
+        </w:rPr>
+        <w:t xml:space="preserve">&lt;/ab&gt;</w:t>
+      </w:r>
+      <w:r>
+        <w:rPr>
+          <w:rtl w:val="0"/>
+        </w:rPr>
+      </w:r>
+    </w:p>
+    <w:p>
+      <w:pPr>
+        <w:contextualSpacing w:val="0"/>
+        <w:rPr/>
       </w:pPr>
       <w:r>
         <w:rPr>
@@ -1065,21 +1051,8 @@
     </w:p>
     <w:p>
       <w:pPr>
-        <w:keepNext w:val="0"/>
-        <w:keepLines w:val="0"/>
-        <w:widowControl w:val="0"/>
-        <w:pBdr>
-          <w:top w:space="0" w:sz="0" w:val="nil"/>
-          <w:left w:space="0" w:sz="0" w:val="nil"/>
-          <w:bottom w:space="0" w:sz="0" w:val="nil"/>
-          <w:right w:space="0" w:sz="0" w:val="nil"/>
-          <w:between w:space="0" w:sz="0" w:val="nil"/>
-        </w:pBdr>
-        <w:shd w:fill="auto" w:val="clear"/>
-        <w:contextualSpacing w:val="0"/>
-        <w:rPr>
-          <w:color w:val="000000"/>
-        </w:rPr>
+        <w:contextualSpacing w:val="0"/>
+        <w:rPr/>
       </w:pPr>
       <w:r>
         <w:rPr>

--- a/TEMP/input/p129v_GC_FP_+_MHS+/tl_p129v.docx
+++ b/TEMP/input/p129v_GC_FP_+_MHS+/tl_p129v.docx
@@ -239,7 +239,68 @@
           <w:color w:val="000000"/>
           <w:rtl w:val="0"/>
         </w:rPr>
-        <w:t xml:space="preserve">Animals dried in the oven for a long time</w:t>
+        <w:t xml:space="preserve">Animals dried in the </w:t>
+      </w:r>
+      <w:r>
+        <w:rPr>
+          <w:rFonts w:ascii="Courier New" w:cs="Courier New" w:eastAsia="Courier New" w:hAnsi="Courier New"/>
+          <w:color w:val="0000ff"/>
+          <w:sz w:val="18"/>
+          <w:szCs w:val="18"/>
+          <w:rtl w:val="0"/>
+        </w:rPr>
+        <w:t xml:space="preserve">&lt;tl&gt;</w:t>
+      </w:r>
+      <w:r>
+        <w:rPr>
+          <w:color w:val="000000"/>
+          <w:rtl w:val="0"/>
+        </w:rPr>
+        <w:t xml:space="preserve">oven</w:t>
+      </w:r>
+      <w:r>
+        <w:rPr>
+          <w:rFonts w:ascii="Courier New" w:cs="Courier New" w:eastAsia="Courier New" w:hAnsi="Courier New"/>
+          <w:color w:val="0000ff"/>
+          <w:sz w:val="18"/>
+          <w:szCs w:val="18"/>
+          <w:rtl w:val="0"/>
+        </w:rPr>
+        <w:t xml:space="preserve">&lt;/tl&gt;</w:t>
+      </w:r>
+      <w:r>
+        <w:rPr>
+          <w:color w:val="000000"/>
+          <w:rtl w:val="0"/>
+        </w:rPr>
+        <w:t xml:space="preserve"> for </w:t>
+      </w:r>
+      <w:r>
+        <w:rPr>
+          <w:rFonts w:ascii="Courier New" w:cs="Courier New" w:eastAsia="Courier New" w:hAnsi="Courier New"/>
+          <w:color w:val="0000ff"/>
+          <w:sz w:val="18"/>
+          <w:szCs w:val="18"/>
+          <w:rtl w:val="0"/>
+        </w:rPr>
+        <w:t xml:space="preserve">&lt;tmp&gt;</w:t>
+      </w:r>
+      <w:r>
+        <w:rPr>
+          <w:color w:val="000000"/>
+          <w:rtl w:val="0"/>
+        </w:rPr>
+        <w:t xml:space="preserve">a long time</w:t>
+      </w:r>
+      <w:r>
+        <w:rPr>
+          <w:rFonts w:ascii="Courier New" w:cs="Courier New" w:eastAsia="Courier New" w:hAnsi="Courier New"/>
+          <w:color w:val="0000ff"/>
+          <w:sz w:val="18"/>
+          <w:szCs w:val="18"/>
+          <w:rtl w:val="0"/>
+        </w:rPr>
+        <w:t xml:space="preserve">&lt;/tmp&gt;</w:t>
       </w:r>
       <w:r>
         <w:rPr>
@@ -342,7 +403,24 @@
           <w:color w:val="000000"/>
           <w:rtl w:val="0"/>
         </w:rPr>
-        <w:t xml:space="preserve"> on a slab of </w:t>
+        <w:t xml:space="preserve"> on a </w:t>
+      </w:r>
+      <w:r>
+        <w:rPr>
+          <w:rFonts w:ascii="Courier New" w:cs="Courier New" w:eastAsia="Courier New" w:hAnsi="Courier New"/>
+          <w:color w:val="0000ff"/>
+          <w:sz w:val="18"/>
+          <w:szCs w:val="18"/>
+          <w:rtl w:val="0"/>
+        </w:rPr>
+        <w:t xml:space="preserve">&lt;tl&gt;</w:t>
+      </w:r>
+      <w:r>
+        <w:rPr>
+          <w:color w:val="000000"/>
+          <w:rtl w:val="0"/>
+        </w:rPr>
+        <w:t xml:space="preserve">slab of </w:t>
       </w:r>
       <w:r>
         <w:rPr>
@@ -369,20 +447,80 @@
           <w:szCs w:val="18"/>
           <w:rtl w:val="0"/>
         </w:rPr>
+        <w:t xml:space="preserve">&lt;/m&gt;&lt;/tl&gt;</w:t>
+      </w:r>
+      <w:r>
+        <w:rPr>
+          <w:color w:val="000000"/>
+          <w:rtl w:val="0"/>
+        </w:rPr>
+        <w:t xml:space="preserve">, arranging them with </w:t>
+      </w:r>
+      <w:r>
+        <w:rPr>
+          <w:rFonts w:ascii="Courier New" w:cs="Courier New" w:eastAsia="Courier New" w:hAnsi="Courier New"/>
+          <w:color w:val="0000ff"/>
+          <w:sz w:val="18"/>
+          <w:szCs w:val="18"/>
+          <w:rtl w:val="0"/>
+        </w:rPr>
+        <w:t xml:space="preserve">&lt;tl&gt;</w:t>
+      </w:r>
+      <w:r>
+        <w:rPr>
+          <w:color w:val="000000"/>
+          <w:rtl w:val="0"/>
+        </w:rPr>
+        <w:t xml:space="preserve">points of</w:t>
+      </w:r>
+      <w:r>
+        <w:rPr>
+          <w:rFonts w:ascii="Courier New" w:cs="Courier New" w:eastAsia="Courier New" w:hAnsi="Courier New"/>
+          <w:color w:val="0000ff"/>
+          <w:sz w:val="18"/>
+          <w:szCs w:val="18"/>
+          <w:rtl w:val="0"/>
+        </w:rPr>
+        <w:t xml:space="preserve">&lt;m&gt;</w:t>
+      </w:r>
+      <w:r>
+        <w:rPr>
+          <w:color w:val="000000"/>
+          <w:rtl w:val="0"/>
+        </w:rPr>
+        <w:t xml:space="preserve"> </w:t>
+      </w:r>
+      <w:r>
+        <w:rPr>
+          <w:rtl w:val="0"/>
+        </w:rPr>
+        <w:t xml:space="preserve">iron </w:t>
+      </w:r>
+      <w:r>
+        <w:rPr>
+          <w:rFonts w:ascii="Courier New" w:cs="Courier New" w:eastAsia="Courier New" w:hAnsi="Courier New"/>
+          <w:color w:val="0000ff"/>
+          <w:sz w:val="18"/>
+          <w:szCs w:val="18"/>
+          <w:rtl w:val="0"/>
+        </w:rPr>
         <w:t xml:space="preserve">&lt;/m&gt;</w:t>
       </w:r>
       <w:r>
         <w:rPr>
-          <w:color w:val="000000"/>
-          <w:rtl w:val="0"/>
-        </w:rPr>
-        <w:t xml:space="preserve">, arranging them with points of </w:t>
-      </w:r>
-      <w:r>
-        <w:rPr>
-          <w:rtl w:val="0"/>
-        </w:rPr>
-        <w:t xml:space="preserve">iron wire</w:t>
+          <w:rtl w:val="0"/>
+        </w:rPr>
+        <w:t xml:space="preserve">wire</w:t>
+      </w:r>
+      <w:r>
+        <w:rPr>
+          <w:rFonts w:ascii="Courier New" w:cs="Courier New" w:eastAsia="Courier New" w:hAnsi="Courier New"/>
+          <w:color w:val="0000ff"/>
+          <w:sz w:val="18"/>
+          <w:szCs w:val="18"/>
+          <w:rtl w:val="0"/>
+        </w:rPr>
+        <w:t xml:space="preserve">&lt;/tl&gt;</w:t>
       </w:r>
       <w:r>
         <w:rPr>
@@ -428,13 +566,175 @@
           <w:color w:val="000000"/>
           <w:rtl w:val="0"/>
         </w:rPr>
-        <w:t xml:space="preserve">dry them in an oven,</w:t>
-      </w:r>
-      <w:r>
-        <w:rPr>
-          <w:rtl w:val="0"/>
-        </w:rPr>
-        <w:t xml:space="preserve"> after the bread is taken out. And they always remain thus, as much for snakes, as birds, and other things.</w:t>
+        <w:t xml:space="preserve">dry them in an </w:t>
+      </w:r>
+      <w:r>
+        <w:rPr>
+          <w:rFonts w:ascii="Courier New" w:cs="Courier New" w:eastAsia="Courier New" w:hAnsi="Courier New"/>
+          <w:color w:val="0000ff"/>
+          <w:sz w:val="18"/>
+          <w:szCs w:val="18"/>
+          <w:rtl w:val="0"/>
+        </w:rPr>
+        <w:t xml:space="preserve">&lt;tl&gt;</w:t>
+      </w:r>
+      <w:r>
+        <w:rPr>
+          <w:color w:val="000000"/>
+          <w:rtl w:val="0"/>
+        </w:rPr>
+        <w:t xml:space="preserve">oven</w:t>
+      </w:r>
+      <w:r>
+        <w:rPr>
+          <w:rFonts w:ascii="Courier New" w:cs="Courier New" w:eastAsia="Courier New" w:hAnsi="Courier New"/>
+          <w:color w:val="0000ff"/>
+          <w:sz w:val="18"/>
+          <w:szCs w:val="18"/>
+          <w:rtl w:val="0"/>
+        </w:rPr>
+        <w:t xml:space="preserve">&lt;/tl&gt;</w:t>
+      </w:r>
+      <w:r>
+        <w:rPr>
+          <w:color w:val="000000"/>
+          <w:rtl w:val="0"/>
+        </w:rPr>
+        <w:t xml:space="preserve">,</w:t>
+      </w:r>
+      <w:r>
+        <w:rPr>
+          <w:rtl w:val="0"/>
+        </w:rPr>
+        <w:t xml:space="preserve"> </w:t>
+      </w:r>
+      <w:r>
+        <w:rPr>
+          <w:rFonts w:ascii="Courier New" w:cs="Courier New" w:eastAsia="Courier New" w:hAnsi="Courier New"/>
+          <w:color w:val="0000ff"/>
+          <w:sz w:val="18"/>
+          <w:szCs w:val="18"/>
+          <w:rtl w:val="0"/>
+        </w:rPr>
+        <w:t xml:space="preserve">&lt;ms&gt;</w:t>
+      </w:r>
+      <w:r>
+        <w:rPr>
+          <w:rtl w:val="0"/>
+        </w:rPr>
+        <w:t xml:space="preserve">after the </w:t>
+      </w:r>
+      <w:r>
+        <w:rPr>
+          <w:rFonts w:ascii="Courier New" w:cs="Courier New" w:eastAsia="Courier New" w:hAnsi="Courier New"/>
+          <w:color w:val="0000ff"/>
+          <w:sz w:val="18"/>
+          <w:szCs w:val="18"/>
+          <w:rtl w:val="0"/>
+        </w:rPr>
+        <w:t xml:space="preserve">&lt;m&gt;</w:t>
+      </w:r>
+      <w:r>
+        <w:rPr>
+          <w:rtl w:val="0"/>
+        </w:rPr>
+        <w:t xml:space="preserve">bread</w:t>
+      </w:r>
+      <w:r>
+        <w:rPr>
+          <w:rFonts w:ascii="Courier New" w:cs="Courier New" w:eastAsia="Courier New" w:hAnsi="Courier New"/>
+          <w:color w:val="0000ff"/>
+          <w:sz w:val="18"/>
+          <w:szCs w:val="18"/>
+          <w:rtl w:val="0"/>
+        </w:rPr>
+        <w:t xml:space="preserve">&lt;/m&gt;</w:t>
+      </w:r>
+      <w:r>
+        <w:rPr>
+          <w:rtl w:val="0"/>
+        </w:rPr>
+        <w:t xml:space="preserve"> is taken out</w:t>
+      </w:r>
+      <w:r>
+        <w:rPr>
+          <w:rFonts w:ascii="Courier New" w:cs="Courier New" w:eastAsia="Courier New" w:hAnsi="Courier New"/>
+          <w:color w:val="0000ff"/>
+          <w:sz w:val="18"/>
+          <w:szCs w:val="18"/>
+          <w:rtl w:val="0"/>
+        </w:rPr>
+        <w:t xml:space="preserve">&lt;/ms&gt;</w:t>
+      </w:r>
+      <w:r>
+        <w:rPr>
+          <w:rtl w:val="0"/>
+        </w:rPr>
+        <w:t xml:space="preserve">. And they always remain thus, as much for </w:t>
+      </w:r>
+      <w:r>
+        <w:rPr>
+          <w:rFonts w:ascii="Courier New" w:cs="Courier New" w:eastAsia="Courier New" w:hAnsi="Courier New"/>
+          <w:color w:val="0000ff"/>
+          <w:sz w:val="18"/>
+          <w:szCs w:val="18"/>
+          <w:rtl w:val="0"/>
+        </w:rPr>
+        <w:t xml:space="preserve">&lt;al&gt;</w:t>
+      </w:r>
+      <w:r>
+        <w:rPr>
+          <w:rtl w:val="0"/>
+        </w:rPr>
+        <w:t xml:space="preserve">snakes</w:t>
+      </w:r>
+      <w:r>
+        <w:rPr>
+          <w:rFonts w:ascii="Courier New" w:cs="Courier New" w:eastAsia="Courier New" w:hAnsi="Courier New"/>
+          <w:color w:val="0000ff"/>
+          <w:sz w:val="18"/>
+          <w:szCs w:val="18"/>
+          <w:rtl w:val="0"/>
+        </w:rPr>
+        <w:t xml:space="preserve">&lt;/al&gt;</w:t>
+      </w:r>
+      <w:r>
+        <w:rPr>
+          <w:rtl w:val="0"/>
+        </w:rPr>
+        <w:t xml:space="preserve">, as </w:t>
+      </w:r>
+      <w:r>
+        <w:rPr>
+          <w:rFonts w:ascii="Courier New" w:cs="Courier New" w:eastAsia="Courier New" w:hAnsi="Courier New"/>
+          <w:color w:val="0000ff"/>
+          <w:sz w:val="18"/>
+          <w:szCs w:val="18"/>
+          <w:rtl w:val="0"/>
+        </w:rPr>
+        <w:t xml:space="preserve">&lt;al&gt;</w:t>
+      </w:r>
+      <w:r>
+        <w:rPr>
+          <w:rtl w:val="0"/>
+        </w:rPr>
+        <w:t xml:space="preserve">birds</w:t>
+      </w:r>
+      <w:r>
+        <w:rPr>
+          <w:rFonts w:ascii="Courier New" w:cs="Courier New" w:eastAsia="Courier New" w:hAnsi="Courier New"/>
+          <w:color w:val="0000ff"/>
+          <w:sz w:val="18"/>
+          <w:szCs w:val="18"/>
+          <w:rtl w:val="0"/>
+        </w:rPr>
+        <w:t xml:space="preserve">&lt;/al&gt;</w:t>
+      </w:r>
+      <w:r>
+        <w:rPr>
+          <w:rtl w:val="0"/>
+        </w:rPr>
+        <w:t xml:space="preserve">, and other things.</w:t>
       </w:r>
       <w:r>
         <w:rPr>
@@ -526,7 +826,10 @@
         <w:shd w:fill="auto" w:val="clear"/>
         <w:contextualSpacing w:val="0"/>
         <w:rPr>
-          <w:color w:val="000000"/>
+          <w:rFonts w:ascii="Courier New" w:cs="Courier New" w:eastAsia="Courier New" w:hAnsi="Courier New"/>
+          <w:color w:val="7f6000"/>
+          <w:sz w:val="18"/>
+          <w:szCs w:val="18"/>
         </w:rPr>
       </w:pPr>
       <w:r>
@@ -544,7 +847,13 @@
           <w:color w:val="000000"/>
           <w:rtl w:val="0"/>
         </w:rPr>
-        <w:t xml:space="preserve">left-top</w:t>
+        <w:t xml:space="preserve">left-</w:t>
+      </w:r>
+      <w:r>
+        <w:rPr>
+          <w:rtl w:val="0"/>
+        </w:rPr>
+        <w:t xml:space="preserve">middle</w:t>
       </w:r>
       <w:r>
         <w:rPr>
@@ -555,11 +864,6 @@
           <w:rtl w:val="0"/>
         </w:rPr>
         <w:t xml:space="preserve">&lt;/margin&gt;</w:t>
-      </w:r>
-      <w:r>
-        <w:rPr>
-          <w:rtl w:val="0"/>
-        </w:rPr>
       </w:r>
     </w:p>
     <w:p>
@@ -575,6 +879,61 @@
         <w:shd w:fill="auto" w:val="clear"/>
         <w:contextualSpacing w:val="0"/>
         <w:rPr>
+          <w:rFonts w:ascii="Courier New" w:cs="Courier New" w:eastAsia="Courier New" w:hAnsi="Courier New"/>
+          <w:color w:val="7f6000"/>
+          <w:sz w:val="18"/>
+          <w:szCs w:val="18"/>
+        </w:rPr>
+      </w:pPr>
+      <w:r>
+        <w:rPr>
+          <w:rFonts w:ascii="Courier New" w:cs="Courier New" w:eastAsia="Courier New" w:hAnsi="Courier New"/>
+          <w:color w:val="0000ff"/>
+          <w:sz w:val="18"/>
+          <w:szCs w:val="18"/>
+          <w:rtl w:val="0"/>
+        </w:rPr>
+        <w:t xml:space="preserve">&lt;render&gt;</w:t>
+      </w:r>
+      <w:r>
+        <w:rPr>
+          <w:rFonts w:ascii="Courier New" w:cs="Courier New" w:eastAsia="Courier New" w:hAnsi="Courier New"/>
+          <w:color w:val="7f6000"/>
+          <w:sz w:val="18"/>
+          <w:szCs w:val="18"/>
+          <w:rtl w:val="0"/>
+        </w:rPr>
+        <w:t xml:space="preserve">tall</w:t>
+      </w:r>
+      <w:r>
+        <w:rPr>
+          <w:rFonts w:ascii="Courier New" w:cs="Courier New" w:eastAsia="Courier New" w:hAnsi="Courier New"/>
+          <w:color w:val="0000ff"/>
+          <w:sz w:val="18"/>
+          <w:szCs w:val="18"/>
+          <w:rtl w:val="0"/>
+        </w:rPr>
+        <w:t xml:space="preserve">&lt;/render&gt;</w:t>
+      </w:r>
+      <w:r>
+        <w:rPr>
+          <w:rtl w:val="0"/>
+        </w:rPr>
+      </w:r>
+    </w:p>
+    <w:p>
+      <w:pPr>
+        <w:widowControl w:val="0"/>
+        <w:pBdr>
+          <w:top w:space="0" w:sz="0" w:val="nil"/>
+          <w:left w:space="0" w:sz="0" w:val="nil"/>
+          <w:bottom w:space="0" w:sz="0" w:val="nil"/>
+          <w:right w:space="0" w:sz="0" w:val="nil"/>
+          <w:between w:space="0" w:sz="0" w:val="nil"/>
+        </w:pBdr>
+        <w:shd w:fill="auto" w:val="clear"/>
+        <w:contextualSpacing w:val="0"/>
+        <w:rPr>
           <w:color w:val="000000"/>
         </w:rPr>
       </w:pPr>
@@ -621,7 +980,103 @@
         <w:rPr>
           <w:rtl w:val="0"/>
         </w:rPr>
-        <w:t xml:space="preserve"> promptly dry them in the oven, which is hot enough, as when one pulls out the bread. And it should stay there a day &amp;</w:t>
+        <w:t xml:space="preserve"> promptly dry them in the </w:t>
+      </w:r>
+      <w:r>
+        <w:rPr>
+          <w:rFonts w:ascii="Courier New" w:cs="Courier New" w:eastAsia="Courier New" w:hAnsi="Courier New"/>
+          <w:color w:val="0000ff"/>
+          <w:sz w:val="18"/>
+          <w:szCs w:val="18"/>
+          <w:rtl w:val="0"/>
+        </w:rPr>
+        <w:t xml:space="preserve">&lt;tl&gt;</w:t>
+      </w:r>
+      <w:r>
+        <w:rPr>
+          <w:rtl w:val="0"/>
+        </w:rPr>
+        <w:t xml:space="preserve">oven</w:t>
+      </w:r>
+      <w:r>
+        <w:rPr>
+          <w:rFonts w:ascii="Courier New" w:cs="Courier New" w:eastAsia="Courier New" w:hAnsi="Courier New"/>
+          <w:color w:val="0000ff"/>
+          <w:sz w:val="18"/>
+          <w:szCs w:val="18"/>
+          <w:rtl w:val="0"/>
+        </w:rPr>
+        <w:t xml:space="preserve">&lt;/tl&gt;</w:t>
+      </w:r>
+      <w:r>
+        <w:rPr>
+          <w:rtl w:val="0"/>
+        </w:rPr>
+        <w:t xml:space="preserve">, which is </w:t>
+      </w:r>
+      <w:r>
+        <w:rPr>
+          <w:rFonts w:ascii="Courier New" w:cs="Courier New" w:eastAsia="Courier New" w:hAnsi="Courier New"/>
+          <w:color w:val="0000ff"/>
+          <w:sz w:val="18"/>
+          <w:szCs w:val="18"/>
+          <w:rtl w:val="0"/>
+        </w:rPr>
+        <w:t xml:space="preserve">&lt;ms&gt;</w:t>
+      </w:r>
+      <w:r>
+        <w:rPr>
+          <w:rtl w:val="0"/>
+        </w:rPr>
+        <w:t xml:space="preserve">hot enough, like when one takes out the </w:t>
+      </w:r>
+      <w:r>
+        <w:rPr>
+          <w:rFonts w:ascii="Courier New" w:cs="Courier New" w:eastAsia="Courier New" w:hAnsi="Courier New"/>
+          <w:color w:val="0000ff"/>
+          <w:sz w:val="18"/>
+          <w:szCs w:val="18"/>
+          <w:rtl w:val="0"/>
+        </w:rPr>
+        <w:t xml:space="preserve">&lt;m&gt;</w:t>
+      </w:r>
+      <w:r>
+        <w:rPr>
+          <w:rtl w:val="0"/>
+        </w:rPr>
+        <w:t xml:space="preserve">bread</w:t>
+      </w:r>
+      <w:r>
+        <w:rPr>
+          <w:rFonts w:ascii="Courier New" w:cs="Courier New" w:eastAsia="Courier New" w:hAnsi="Courier New"/>
+          <w:color w:val="0000ff"/>
+          <w:sz w:val="18"/>
+          <w:szCs w:val="18"/>
+          <w:rtl w:val="0"/>
+        </w:rPr>
+        <w:t xml:space="preserve">&lt;/m&gt;&lt;/ms&gt;</w:t>
+      </w:r>
+      <w:r>
+        <w:rPr>
+          <w:rtl w:val="0"/>
+        </w:rPr>
+        <w:t xml:space="preserve">. And it should stay there </w:t>
+      </w:r>
+      <w:r>
+        <w:rPr>
+          <w:rFonts w:ascii="Courier New" w:cs="Courier New" w:eastAsia="Courier New" w:hAnsi="Courier New"/>
+          <w:color w:val="0000ff"/>
+          <w:sz w:val="18"/>
+          <w:szCs w:val="18"/>
+          <w:rtl w:val="0"/>
+        </w:rPr>
+        <w:t xml:space="preserve">&lt;ms&gt;&lt;tmp&gt;</w:t>
+      </w:r>
+      <w:r>
+        <w:rPr>
+          <w:rtl w:val="0"/>
+        </w:rPr>
+        <w:t xml:space="preserve">a day &amp;</w:t>
       </w:r>
       <w:r>
         <w:rPr>
@@ -637,7 +1092,23 @@
         <w:rPr>
           <w:rtl w:val="0"/>
         </w:rPr>
-        <w:t xml:space="preserve"> a night, in order that it is </w:t>
+        <w:t xml:space="preserve"> a night</w:t>
+      </w:r>
+      <w:r>
+        <w:rPr>
+          <w:rFonts w:ascii="Courier New" w:cs="Courier New" w:eastAsia="Courier New" w:hAnsi="Courier New"/>
+          <w:color w:val="0000ff"/>
+          <w:sz w:val="18"/>
+          <w:szCs w:val="18"/>
+          <w:rtl w:val="0"/>
+        </w:rPr>
+        <w:t xml:space="preserve">&lt;/tmp&gt;&lt;/ms&gt;</w:t>
+      </w:r>
+      <w:r>
+        <w:rPr>
+          <w:rtl w:val="0"/>
+        </w:rPr>
+        <w:t xml:space="preserve">, in order that it is </w:t>
       </w:r>
       <w:r>
         <w:rPr>
@@ -651,6 +1122,16 @@
       </w:r>
       <w:r>
         <w:rPr>
+          <w:rFonts w:ascii="Courier New" w:cs="Courier New" w:eastAsia="Courier New" w:hAnsi="Courier New"/>
+          <w:color w:val="0000ff"/>
+          <w:sz w:val="18"/>
+          <w:szCs w:val="18"/>
+          <w:rtl w:val="0"/>
+        </w:rPr>
+        <w:t xml:space="preserve">&lt;fr&gt;</w:t>
+      </w:r>
+      <w:r>
+        <w:rPr>
           <w:rtl w:val="0"/>
         </w:rPr>
         <w:t xml:space="preserve">chau</w:t>
@@ -658,6 +1139,16 @@
       <w:r>
         <w:rPr>
           <w:rFonts w:ascii="Courier New" w:cs="Courier New" w:eastAsia="Courier New" w:hAnsi="Courier New"/>
+          <w:color w:val="0000ff"/>
+          <w:sz w:val="18"/>
+          <w:szCs w:val="18"/>
+          <w:rtl w:val="0"/>
+        </w:rPr>
+        <w:t xml:space="preserve">&lt;/fr&gt;</w:t>
+      </w:r>
+      <w:r>
+        <w:rPr>
+          <w:rFonts w:ascii="Courier New" w:cs="Courier New" w:eastAsia="Courier New" w:hAnsi="Courier New"/>
           <w:color w:val="a91111"/>
           <w:sz w:val="18"/>
           <w:szCs w:val="18"/>
@@ -669,17 +1160,145 @@
         <w:rPr>
           <w:rtl w:val="0"/>
         </w:rPr>
-        <w:t xml:space="preserve">dry, for otherwise it would stink. However, take heed that the oven not be too harsh, but rather like the heat of the sun in june, otherwise the animals cook. Once dry, do not wet them, but clean them with a </w:t>
-      </w:r>
-      <w:r>
-        <w:rPr>
-          <w:rFonts w:ascii="Courier New" w:cs="Courier New" w:eastAsia="Courier New" w:hAnsi="Courier New"/>
-          <w:color w:val="0000ff"/>
-          <w:sz w:val="18"/>
-          <w:szCs w:val="18"/>
-          <w:rtl w:val="0"/>
-        </w:rPr>
-        <w:t xml:space="preserve">&lt;fr&gt;</w:t>
+        <w:t xml:space="preserve">dry, for otherwise it would </w:t>
+      </w:r>
+      <w:r>
+        <w:rPr>
+          <w:rFonts w:ascii="Courier New" w:cs="Courier New" w:eastAsia="Courier New" w:hAnsi="Courier New"/>
+          <w:color w:val="0000ff"/>
+          <w:sz w:val="18"/>
+          <w:szCs w:val="18"/>
+          <w:rtl w:val="0"/>
+        </w:rPr>
+        <w:t xml:space="preserve">&lt;sn&gt;</w:t>
+      </w:r>
+      <w:r>
+        <w:rPr>
+          <w:rtl w:val="0"/>
+        </w:rPr>
+        <w:t xml:space="preserve">stink</w:t>
+      </w:r>
+      <w:r>
+        <w:rPr>
+          <w:rFonts w:ascii="Courier New" w:cs="Courier New" w:eastAsia="Courier New" w:hAnsi="Courier New"/>
+          <w:color w:val="0000ff"/>
+          <w:sz w:val="18"/>
+          <w:szCs w:val="18"/>
+          <w:rtl w:val="0"/>
+        </w:rPr>
+        <w:t xml:space="preserve">&lt;/sn&gt;</w:t>
+      </w:r>
+      <w:r>
+        <w:rPr>
+          <w:rtl w:val="0"/>
+        </w:rPr>
+        <w:t xml:space="preserve">. However, take heed that the </w:t>
+      </w:r>
+      <w:r>
+        <w:rPr>
+          <w:rFonts w:ascii="Courier New" w:cs="Courier New" w:eastAsia="Courier New" w:hAnsi="Courier New"/>
+          <w:color w:val="0000ff"/>
+          <w:sz w:val="18"/>
+          <w:szCs w:val="18"/>
+          <w:rtl w:val="0"/>
+        </w:rPr>
+        <w:t xml:space="preserve">&lt;tl&gt;</w:t>
+      </w:r>
+      <w:r>
+        <w:rPr>
+          <w:rtl w:val="0"/>
+        </w:rPr>
+        <w:t xml:space="preserve">oven</w:t>
+      </w:r>
+      <w:r>
+        <w:rPr>
+          <w:rFonts w:ascii="Courier New" w:cs="Courier New" w:eastAsia="Courier New" w:hAnsi="Courier New"/>
+          <w:color w:val="0000ff"/>
+          <w:sz w:val="18"/>
+          <w:szCs w:val="18"/>
+          <w:rtl w:val="0"/>
+        </w:rPr>
+        <w:t xml:space="preserve">&lt;/tl&gt;</w:t>
+      </w:r>
+      <w:r>
+        <w:rPr>
+          <w:rtl w:val="0"/>
+        </w:rPr>
+        <w:t xml:space="preserve"> not be too harsh, but rather </w:t>
+      </w:r>
+      <w:r>
+        <w:rPr>
+          <w:rFonts w:ascii="Courier New" w:cs="Courier New" w:eastAsia="Courier New" w:hAnsi="Courier New"/>
+          <w:color w:val="0000ff"/>
+          <w:sz w:val="18"/>
+          <w:szCs w:val="18"/>
+          <w:rtl w:val="0"/>
+        </w:rPr>
+        <w:t xml:space="preserve">&lt;ms&gt;</w:t>
+      </w:r>
+      <w:r>
+        <w:rPr>
+          <w:rtl w:val="0"/>
+        </w:rPr>
+        <w:t xml:space="preserve">like the heat of the </w:t>
+      </w:r>
+      <w:r>
+        <w:rPr>
+          <w:rFonts w:ascii="Courier New" w:cs="Courier New" w:eastAsia="Courier New" w:hAnsi="Courier New"/>
+          <w:color w:val="0000ff"/>
+          <w:sz w:val="18"/>
+          <w:szCs w:val="18"/>
+          <w:rtl w:val="0"/>
+        </w:rPr>
+        <w:t xml:space="preserve">&lt;env&gt;</w:t>
+      </w:r>
+      <w:r>
+        <w:rPr>
+          <w:rtl w:val="0"/>
+        </w:rPr>
+        <w:t xml:space="preserve">sun in </w:t>
+      </w:r>
+      <w:r>
+        <w:rPr>
+          <w:rFonts w:ascii="Courier New" w:cs="Courier New" w:eastAsia="Courier New" w:hAnsi="Courier New"/>
+          <w:color w:val="0000ff"/>
+          <w:sz w:val="18"/>
+          <w:szCs w:val="18"/>
+          <w:rtl w:val="0"/>
+        </w:rPr>
+        <w:t xml:space="preserve">&lt;tmp&gt;</w:t>
+      </w:r>
+      <w:r>
+        <w:rPr>
+          <w:rtl w:val="0"/>
+        </w:rPr>
+        <w:t xml:space="preserve">June</w:t>
+      </w:r>
+      <w:r>
+        <w:rPr>
+          <w:rFonts w:ascii="Courier New" w:cs="Courier New" w:eastAsia="Courier New" w:hAnsi="Courier New"/>
+          <w:color w:val="0000ff"/>
+          <w:sz w:val="18"/>
+          <w:szCs w:val="18"/>
+          <w:rtl w:val="0"/>
+        </w:rPr>
+        <w:t xml:space="preserve">&lt;/tmp&gt;&lt;/env&gt;&lt;/ms&gt;</w:t>
+      </w:r>
+      <w:r>
+        <w:rPr>
+          <w:rtl w:val="0"/>
+        </w:rPr>
+        <w:t xml:space="preserve">, otherwise the animals cook. Once dry, do not wet them, but clean them with a </w:t>
+      </w:r>
+      <w:r>
+        <w:rPr>
+          <w:rFonts w:ascii="Courier New" w:cs="Courier New" w:eastAsia="Courier New" w:hAnsi="Courier New"/>
+          <w:color w:val="0000ff"/>
+          <w:sz w:val="18"/>
+          <w:szCs w:val="18"/>
+          <w:rtl w:val="0"/>
+        </w:rPr>
+        <w:t xml:space="preserve">&lt;tl&gt;&lt;fr&gt;</w:t>
       </w:r>
       <w:r>
         <w:rPr>
@@ -695,13 +1314,45 @@
           <w:szCs w:val="18"/>
           <w:rtl w:val="0"/>
         </w:rPr>
-        <w:t xml:space="preserve">&lt;/fr&gt;</w:t>
-      </w:r>
-      <w:r>
-        <w:rPr>
-          <w:rtl w:val="0"/>
-        </w:rPr>
-        <w:t xml:space="preserve"> or clean them with a brush.</w:t>
+        <w:t xml:space="preserve">&lt;/fr&gt;&lt;/tl&gt;</w:t>
+      </w:r>
+      <w:r>
+        <w:rPr>
+          <w:rtl w:val="0"/>
+        </w:rPr>
+        <w:t xml:space="preserve"> or clean them with a </w:t>
+      </w:r>
+      <w:r>
+        <w:rPr>
+          <w:rFonts w:ascii="Courier New" w:cs="Courier New" w:eastAsia="Courier New" w:hAnsi="Courier New"/>
+          <w:color w:val="0000ff"/>
+          <w:sz w:val="18"/>
+          <w:szCs w:val="18"/>
+          <w:rtl w:val="0"/>
+        </w:rPr>
+        <w:t xml:space="preserve">&lt;tl&gt;</w:t>
+      </w:r>
+      <w:r>
+        <w:rPr>
+          <w:rtl w:val="0"/>
+        </w:rPr>
+        <w:t xml:space="preserve">brush</w:t>
+      </w:r>
+      <w:r>
+        <w:rPr>
+          <w:rFonts w:ascii="Courier New" w:cs="Courier New" w:eastAsia="Courier New" w:hAnsi="Courier New"/>
+          <w:color w:val="0000ff"/>
+          <w:sz w:val="18"/>
+          <w:szCs w:val="18"/>
+          <w:rtl w:val="0"/>
+        </w:rPr>
+        <w:t xml:space="preserve">&lt;/tl&gt;</w:t>
+      </w:r>
+      <w:r>
+        <w:rPr>
+          <w:rtl w:val="0"/>
+        </w:rPr>
+        <w:t xml:space="preserve">.</w:t>
       </w:r>
       <w:r>
         <w:rPr>
@@ -992,6 +1643,16 @@
       </w:r>
       <w:r>
         <w:rPr>
+          <w:rFonts w:ascii="Courier New" w:cs="Courier New" w:eastAsia="Courier New" w:hAnsi="Courier New"/>
+          <w:color w:val="0000ff"/>
+          <w:sz w:val="18"/>
+          <w:szCs w:val="18"/>
+          <w:rtl w:val="0"/>
+        </w:rPr>
+        <w:t xml:space="preserve">&lt;fr&gt;</w:t>
+      </w:r>
+      <w:r>
+        <w:rPr>
           <w:rtl w:val="0"/>
         </w:rPr>
         <w:t xml:space="preserve">d</w:t>
@@ -999,6 +1660,16 @@
       <w:r>
         <w:rPr>
           <w:rFonts w:ascii="Courier New" w:cs="Courier New" w:eastAsia="Courier New" w:hAnsi="Courier New"/>
+          <w:color w:val="0000ff"/>
+          <w:sz w:val="18"/>
+          <w:szCs w:val="18"/>
+          <w:rtl w:val="0"/>
+        </w:rPr>
+        <w:t xml:space="preserve">&lt;/fr&gt;</w:t>
+      </w:r>
+      <w:r>
+        <w:rPr>
+          <w:rFonts w:ascii="Courier New" w:cs="Courier New" w:eastAsia="Courier New" w:hAnsi="Courier New"/>
           <w:color w:val="a91111"/>
           <w:sz w:val="18"/>
           <w:szCs w:val="18"/>
@@ -1010,7 +1681,39 @@
         <w:rPr>
           <w:rtl w:val="0"/>
         </w:rPr>
-        <w:t xml:space="preserve"> having cast them in copper, to burnish them like gemstone foil, to see if they take color similarly.</w:t>
+        <w:t xml:space="preserve"> having cast them in copper, to burnish them like </w:t>
+      </w:r>
+      <w:r>
+        <w:rPr>
+          <w:rFonts w:ascii="Courier New" w:cs="Courier New" w:eastAsia="Courier New" w:hAnsi="Courier New"/>
+          <w:color w:val="0000ff"/>
+          <w:sz w:val="18"/>
+          <w:szCs w:val="18"/>
+          <w:rtl w:val="0"/>
+        </w:rPr>
+        <w:t xml:space="preserve">&lt;m&gt;</w:t>
+      </w:r>
+      <w:r>
+        <w:rPr>
+          <w:rtl w:val="0"/>
+        </w:rPr>
+        <w:t xml:space="preserve">gemstone foil</w:t>
+      </w:r>
+      <w:r>
+        <w:rPr>
+          <w:rFonts w:ascii="Courier New" w:cs="Courier New" w:eastAsia="Courier New" w:hAnsi="Courier New"/>
+          <w:color w:val="0000ff"/>
+          <w:sz w:val="18"/>
+          <w:szCs w:val="18"/>
+          <w:rtl w:val="0"/>
+        </w:rPr>
+        <w:t xml:space="preserve">&lt;/m&gt;</w:t>
+      </w:r>
+      <w:r>
+        <w:rPr>
+          <w:rtl w:val="0"/>
+        </w:rPr>
+        <w:t xml:space="preserve">, to see if they take color similarly.</w:t>
       </w:r>
       <w:r>
         <w:rPr>
@@ -1401,6 +2104,16 @@
       </w:r>
       <w:r>
         <w:rPr>
+          <w:rFonts w:ascii="Courier New" w:cs="Courier New" w:eastAsia="Courier New" w:hAnsi="Courier New"/>
+          <w:color w:val="0000ff"/>
+          <w:sz w:val="18"/>
+          <w:szCs w:val="18"/>
+          <w:rtl w:val="0"/>
+        </w:rPr>
+        <w:t xml:space="preserve">&lt;fr&gt;</w:t>
+      </w:r>
+      <w:r>
+        <w:rPr>
           <w:rtl w:val="0"/>
         </w:rPr>
         <w:t xml:space="preserve">ch</w:t>
@@ -1408,6 +2121,16 @@
       <w:r>
         <w:rPr>
           <w:rFonts w:ascii="Courier New" w:cs="Courier New" w:eastAsia="Courier New" w:hAnsi="Courier New"/>
+          <w:color w:val="0000ff"/>
+          <w:sz w:val="18"/>
+          <w:szCs w:val="18"/>
+          <w:rtl w:val="0"/>
+        </w:rPr>
+        <w:t xml:space="preserve">&lt;/fr&gt;</w:t>
+      </w:r>
+      <w:r>
+        <w:rPr>
+          <w:rFonts w:ascii="Courier New" w:cs="Courier New" w:eastAsia="Courier New" w:hAnsi="Courier New"/>
           <w:color w:val="a91111"/>
           <w:sz w:val="18"/>
           <w:szCs w:val="18"/>
@@ -1459,7 +2182,41 @@
           <w:color w:val="000000"/>
           <w:rtl w:val="0"/>
         </w:rPr>
-        <w:t xml:space="preserve"> parts like fingers, which</w:t>
+        <w:t xml:space="preserve"> parts like </w:t>
+      </w:r>
+      <w:r>
+        <w:rPr>
+          <w:rFonts w:ascii="Courier New" w:cs="Courier New" w:eastAsia="Courier New" w:hAnsi="Courier New"/>
+          <w:color w:val="0000ff"/>
+          <w:sz w:val="18"/>
+          <w:szCs w:val="18"/>
+          <w:rtl w:val="0"/>
+        </w:rPr>
+        <w:t xml:space="preserve">&lt;bp&gt;</w:t>
+      </w:r>
+      <w:r>
+        <w:rPr>
+          <w:color w:val="000000"/>
+          <w:rtl w:val="0"/>
+        </w:rPr>
+        <w:t xml:space="preserve">fingers</w:t>
+      </w:r>
+      <w:r>
+        <w:rPr>
+          <w:rFonts w:ascii="Courier New" w:cs="Courier New" w:eastAsia="Courier New" w:hAnsi="Courier New"/>
+          <w:color w:val="0000ff"/>
+          <w:sz w:val="18"/>
+          <w:szCs w:val="18"/>
+          <w:rtl w:val="0"/>
+        </w:rPr>
+        <w:t xml:space="preserve">&lt;/bp&gt;</w:t>
+      </w:r>
+      <w:r>
+        <w:rPr>
+          <w:color w:val="000000"/>
+          <w:rtl w:val="0"/>
+        </w:rPr>
+        <w:t xml:space="preserve">, which</w:t>
       </w:r>
       <w:r>
         <w:rPr>
@@ -1508,7 +2265,41 @@
           <w:color w:val="000000"/>
           <w:rtl w:val="0"/>
         </w:rPr>
-        <w:t xml:space="preserve"> the metal runs more gently, without </w:t>
+        <w:t xml:space="preserve"> the </w:t>
+      </w:r>
+      <w:r>
+        <w:rPr>
+          <w:rFonts w:ascii="Courier New" w:cs="Courier New" w:eastAsia="Courier New" w:hAnsi="Courier New"/>
+          <w:color w:val="0000ff"/>
+          <w:sz w:val="18"/>
+          <w:szCs w:val="18"/>
+          <w:rtl w:val="0"/>
+        </w:rPr>
+        <w:t xml:space="preserve">&lt;m&gt;</w:t>
+      </w:r>
+      <w:r>
+        <w:rPr>
+          <w:color w:val="000000"/>
+          <w:rtl w:val="0"/>
+        </w:rPr>
+        <w:t xml:space="preserve">metal</w:t>
+      </w:r>
+      <w:r>
+        <w:rPr>
+          <w:rFonts w:ascii="Courier New" w:cs="Courier New" w:eastAsia="Courier New" w:hAnsi="Courier New"/>
+          <w:color w:val="0000ff"/>
+          <w:sz w:val="18"/>
+          <w:szCs w:val="18"/>
+          <w:rtl w:val="0"/>
+        </w:rPr>
+        <w:t xml:space="preserve">&lt;/m&gt;</w:t>
+      </w:r>
+      <w:r>
+        <w:rPr>
+          <w:color w:val="000000"/>
+          <w:rtl w:val="0"/>
+        </w:rPr>
+        <w:t xml:space="preserve"> runs more gently, without </w:t>
       </w:r>
       <w:r>
         <w:rPr>
@@ -1762,20 +2553,41 @@
           <w:color w:val="000000"/>
           <w:rtl w:val="0"/>
         </w:rPr>
-        <w:t xml:space="preserve"> me</w:t>
-      </w:r>
-      <w:r>
-        <w:rPr>
-          <w:rtl w:val="0"/>
-        </w:rPr>
-        <w:t xml:space="preserve">d</w:t>
-      </w:r>
-      <w:r>
-        <w:rPr>
-          <w:color w:val="000000"/>
-          <w:rtl w:val="0"/>
-        </w:rPr>
-        <w:t xml:space="preserve">al's fury.</w:t>
+        <w:t xml:space="preserve"> fury of the </w:t>
+      </w:r>
+      <w:r>
+        <w:rPr>
+          <w:rFonts w:ascii="Courier New" w:cs="Courier New" w:eastAsia="Courier New" w:hAnsi="Courier New"/>
+          <w:color w:val="0000ff"/>
+          <w:sz w:val="18"/>
+          <w:szCs w:val="18"/>
+          <w:rtl w:val="0"/>
+        </w:rPr>
+        <w:t xml:space="preserve">&lt;m&gt;</w:t>
+      </w:r>
+      <w:r>
+        <w:rPr>
+          <w:color w:val="000000"/>
+          <w:rtl w:val="0"/>
+        </w:rPr>
+        <w:t xml:space="preserve">metal</w:t>
+      </w:r>
+      <w:r>
+        <w:rPr>
+          <w:rFonts w:ascii="Courier New" w:cs="Courier New" w:eastAsia="Courier New" w:hAnsi="Courier New"/>
+          <w:color w:val="0000ff"/>
+          <w:sz w:val="18"/>
+          <w:szCs w:val="18"/>
+          <w:rtl w:val="0"/>
+        </w:rPr>
+        <w:t xml:space="preserve">&lt;/m&gt;</w:t>
+      </w:r>
+      <w:r>
+        <w:rPr>
+          <w:color w:val="000000"/>
+          <w:rtl w:val="0"/>
+        </w:rPr>
+        <w:t xml:space="preserve">.</w:t>
       </w:r>
       <w:r>
         <w:rPr>
@@ -1944,6 +2756,16 @@
       </w:r>
       <w:r>
         <w:rPr>
+          <w:rFonts w:ascii="Courier New" w:cs="Courier New" w:eastAsia="Courier New" w:hAnsi="Courier New"/>
+          <w:color w:val="0000ff"/>
+          <w:sz w:val="18"/>
+          <w:szCs w:val="18"/>
+          <w:rtl w:val="0"/>
+        </w:rPr>
+        <w:t xml:space="preserve">&lt;al&gt;</w:t>
+      </w:r>
+      <w:r>
+        <w:rPr>
           <w:rtl w:val="0"/>
         </w:rPr>
         <w:t xml:space="preserve">S</w:t>
@@ -1953,7 +2775,24 @@
           <w:color w:val="000000"/>
           <w:rtl w:val="0"/>
         </w:rPr>
-        <w:t xml:space="preserve">pider </w:t>
+        <w:t xml:space="preserve">pider</w:t>
+      </w:r>
+      <w:r>
+        <w:rPr>
+          <w:rFonts w:ascii="Courier New" w:cs="Courier New" w:eastAsia="Courier New" w:hAnsi="Courier New"/>
+          <w:color w:val="0000ff"/>
+          <w:sz w:val="18"/>
+          <w:szCs w:val="18"/>
+          <w:rtl w:val="0"/>
+        </w:rPr>
+        <w:t xml:space="preserve">&lt;/al&gt;</w:t>
+      </w:r>
+      <w:r>
+        <w:rPr>
+          <w:color w:val="000000"/>
+          <w:rtl w:val="0"/>
+        </w:rPr>
+        <w:t xml:space="preserve"> </w:t>
       </w:r>
       <w:r>
         <w:rPr>
@@ -2067,7 +2906,39 @@
         <w:rPr>
           <w:rtl w:val="0"/>
         </w:rPr>
-        <w:t xml:space="preserve">The very big ones usually</w:t>
+        <w:t xml:space="preserve">The </w:t>
+      </w:r>
+      <w:r>
+        <w:rPr>
+          <w:rFonts w:ascii="Courier New" w:cs="Courier New" w:eastAsia="Courier New" w:hAnsi="Courier New"/>
+          <w:color w:val="7f6000"/>
+          <w:sz w:val="18"/>
+          <w:szCs w:val="18"/>
+          <w:rtl w:val="0"/>
+        </w:rPr>
+        <w:t xml:space="preserve">&lt;add&gt;</w:t>
+      </w:r>
+      <w:r>
+        <w:rPr>
+          <w:rtl w:val="0"/>
+        </w:rPr>
+        <w:t xml:space="preserve">very</w:t>
+      </w:r>
+      <w:r>
+        <w:rPr>
+          <w:rFonts w:ascii="Courier New" w:cs="Courier New" w:eastAsia="Courier New" w:hAnsi="Courier New"/>
+          <w:color w:val="7f6000"/>
+          <w:sz w:val="18"/>
+          <w:szCs w:val="18"/>
+          <w:rtl w:val="0"/>
+        </w:rPr>
+        <w:t xml:space="preserve">&lt;/add&gt;</w:t>
+      </w:r>
+      <w:r>
+        <w:rPr>
+          <w:rtl w:val="0"/>
+        </w:rPr>
+        <w:t xml:space="preserve"> big ones usually</w:t>
       </w:r>
       <w:r>
         <w:rPr>
@@ -2087,7 +2958,83 @@
           <w:color w:val="000000"/>
           <w:rtl w:val="0"/>
         </w:rPr>
-        <w:t xml:space="preserve">, which are difficult to mold if you do not keep them flat </w:t>
+        <w:t xml:space="preserve">, which are difficult to mold if you do not </w:t>
+      </w:r>
+      <w:r>
+        <w:rPr>
+          <w:rtl w:val="0"/>
+        </w:rPr>
+        <w:t xml:space="preserve">lay </w:t>
+      </w:r>
+      <w:r>
+        <w:rPr>
+          <w:color w:val="000000"/>
+          <w:rtl w:val="0"/>
+        </w:rPr>
+        <w:t xml:space="preserve">them flat, or burn them with a </w:t>
+      </w:r>
+      <w:r>
+        <w:rPr>
+          <w:rFonts w:ascii="Courier New" w:cs="Courier New" w:eastAsia="Courier New" w:hAnsi="Courier New"/>
+          <w:color w:val="0000ff"/>
+          <w:sz w:val="18"/>
+          <w:szCs w:val="18"/>
+          <w:rtl w:val="0"/>
+        </w:rPr>
+        <w:t xml:space="preserve">&lt;tl&gt;</w:t>
+      </w:r>
+      <w:r>
+        <w:rPr>
+          <w:color w:val="000000"/>
+          <w:rtl w:val="0"/>
+        </w:rPr>
+        <w:t xml:space="preserve">candle</w:t>
+      </w:r>
+      <w:r>
+        <w:rPr>
+          <w:rFonts w:ascii="Courier New" w:cs="Courier New" w:eastAsia="Courier New" w:hAnsi="Courier New"/>
+          <w:color w:val="0000ff"/>
+          <w:sz w:val="18"/>
+          <w:szCs w:val="18"/>
+          <w:rtl w:val="0"/>
+        </w:rPr>
+        <w:t xml:space="preserve">&lt;/tl&gt;</w:t>
+      </w:r>
+      <w:r>
+        <w:rPr>
+          <w:color w:val="000000"/>
+          <w:rtl w:val="0"/>
+        </w:rPr>
+        <w:t xml:space="preserve">, or stiffen them </w:t>
+      </w:r>
+      <w:r>
+        <w:rPr>
+          <w:rtl w:val="0"/>
+        </w:rPr>
+        <w:t xml:space="preserve">&amp;</w:t>
+      </w:r>
+      <w:r>
+        <w:rPr>
+          <w:rFonts w:ascii="Courier New" w:cs="Courier New" w:eastAsia="Courier New" w:hAnsi="Courier New"/>
+          <w:color w:val="a9a9a9"/>
+          <w:sz w:val="18"/>
+          <w:szCs w:val="18"/>
+          <w:rtl w:val="0"/>
+        </w:rPr>
+        <w:t xml:space="preserve">amp;</w:t>
+      </w:r>
+      <w:r>
+        <w:rPr>
+          <w:color w:val="000000"/>
+          <w:rtl w:val="0"/>
+        </w:rPr>
+        <w:t xml:space="preserve"> lay them flat</w:t>
+      </w:r>
+      <w:r>
+        <w:rPr>
+          <w:rtl w:val="0"/>
+        </w:rPr>
+        <w:t xml:space="preserve">,  </w:t>
       </w:r>
       <w:r>
         <w:rPr>
@@ -2113,14 +3060,125 @@
           <w:szCs w:val="18"/>
           <w:rtl w:val="0"/>
         </w:rPr>
-        <w:t xml:space="preserve">&lt;/del&gt;</w:t>
-      </w:r>
-      <w:r>
-        <w:rPr>
-          <w:color w:val="000000"/>
-          <w:rtl w:val="0"/>
-        </w:rPr>
-        <w:t xml:space="preserve">, or burn them with a candle, or stiffen them </w:t>
+        <w:t xml:space="preserve">&lt;/del&gt; </w:t>
+      </w:r>
+      <w:r>
+        <w:rPr>
+          <w:rFonts w:ascii="Courier New" w:cs="Courier New" w:eastAsia="Courier New" w:hAnsi="Courier New"/>
+          <w:color w:val="0000ff"/>
+          <w:sz w:val="18"/>
+          <w:szCs w:val="18"/>
+          <w:rtl w:val="0"/>
+        </w:rPr>
+        <w:t xml:space="preserve">&lt;m&gt;</w:t>
+      </w:r>
+      <w:r>
+        <w:rPr>
+          <w:rtl w:val="0"/>
+        </w:rPr>
+        <w:t xml:space="preserve">smearing</w:t>
+      </w:r>
+      <w:r>
+        <w:rPr>
+          <w:rFonts w:ascii="Courier New" w:cs="Courier New" w:eastAsia="Courier New" w:hAnsi="Courier New"/>
+          <w:color w:val="0000ff"/>
+          <w:sz w:val="18"/>
+          <w:szCs w:val="18"/>
+          <w:rtl w:val="0"/>
+        </w:rPr>
+        <w:t xml:space="preserve">&lt;/m&gt;</w:t>
+      </w:r>
+      <w:r>
+        <w:rPr>
+          <w:color w:val="000000"/>
+          <w:rtl w:val="0"/>
+        </w:rPr>
+        <w:t xml:space="preserve"> them with </w:t>
+      </w:r>
+      <w:r>
+        <w:rPr>
+          <w:rFonts w:ascii="Courier New" w:cs="Courier New" w:eastAsia="Courier New" w:hAnsi="Courier New"/>
+          <w:color w:val="0000ff"/>
+          <w:sz w:val="18"/>
+          <w:szCs w:val="18"/>
+          <w:rtl w:val="0"/>
+        </w:rPr>
+        <w:t xml:space="preserve">&lt;m&gt;&lt;pa&gt;</w:t>
+      </w:r>
+      <w:r>
+        <w:rPr>
+          <w:color w:val="000000"/>
+          <w:rtl w:val="0"/>
+        </w:rPr>
+        <w:t xml:space="preserve">wheat</w:t>
+      </w:r>
+      <w:r>
+        <w:rPr>
+          <w:rFonts w:ascii="Courier New" w:cs="Courier New" w:eastAsia="Courier New" w:hAnsi="Courier New"/>
+          <w:color w:val="0000ff"/>
+          <w:sz w:val="18"/>
+          <w:szCs w:val="18"/>
+          <w:rtl w:val="0"/>
+        </w:rPr>
+        <w:t xml:space="preserve">&lt;/pa&gt;</w:t>
+      </w:r>
+      <w:r>
+        <w:rPr>
+          <w:color w:val="000000"/>
+          <w:rtl w:val="0"/>
+        </w:rPr>
+        <w:t xml:space="preserve"> oil</w:t>
+      </w:r>
+      <w:r>
+        <w:rPr>
+          <w:rFonts w:ascii="Courier New" w:cs="Courier New" w:eastAsia="Courier New" w:hAnsi="Courier New"/>
+          <w:color w:val="0000ff"/>
+          <w:sz w:val="18"/>
+          <w:szCs w:val="18"/>
+          <w:rtl w:val="0"/>
+        </w:rPr>
+        <w:t xml:space="preserve">&lt;/m&gt;</w:t>
+      </w:r>
+      <w:r>
+        <w:rPr>
+          <w:color w:val="000000"/>
+          <w:rtl w:val="0"/>
+        </w:rPr>
+        <w:t xml:space="preserve">. Kill them in </w:t>
+      </w:r>
+      <w:r>
+        <w:rPr>
+          <w:rFonts w:ascii="Courier New" w:cs="Courier New" w:eastAsia="Courier New" w:hAnsi="Courier New"/>
+          <w:color w:val="0000ff"/>
+          <w:sz w:val="18"/>
+          <w:szCs w:val="18"/>
+          <w:rtl w:val="0"/>
+        </w:rPr>
+        <w:t xml:space="preserve">&lt;m&gt;</w:t>
+      </w:r>
+      <w:r>
+        <w:rPr>
+          <w:color w:val="000000"/>
+          <w:rtl w:val="0"/>
+        </w:rPr>
+        <w:t xml:space="preserve">vinegar</w:t>
+      </w:r>
+      <w:r>
+        <w:rPr>
+          <w:rFonts w:ascii="Courier New" w:cs="Courier New" w:eastAsia="Courier New" w:hAnsi="Courier New"/>
+          <w:color w:val="0000ff"/>
+          <w:sz w:val="18"/>
+          <w:szCs w:val="18"/>
+          <w:rtl w:val="0"/>
+        </w:rPr>
+        <w:t xml:space="preserve">&lt;/m&gt;</w:t>
+      </w:r>
+      <w:r>
+        <w:rPr>
+          <w:color w:val="000000"/>
+          <w:rtl w:val="0"/>
+        </w:rPr>
+        <w:t xml:space="preserve"> </w:t>
       </w:r>
       <w:r>
         <w:rPr>
@@ -2143,13 +3201,7 @@
           <w:color w:val="000000"/>
           <w:rtl w:val="0"/>
         </w:rPr>
-        <w:t xml:space="preserve"> lay them flat</w:t>
-      </w:r>
-      <w:r>
-        <w:rPr>
-          <w:rtl w:val="0"/>
-        </w:rPr>
-        <w:t xml:space="preserve">, </w:t>
+        <w:t xml:space="preserve"> </w:t>
       </w:r>
       <w:r>
         <w:rPr>
@@ -2163,9 +3215,10 @@
       </w:r>
       <w:r>
         <w:rPr>
-          <w:rtl w:val="0"/>
-        </w:rPr>
-        <w:t xml:space="preserve">smearing</w:t>
+          <w:color w:val="000000"/>
+          <w:rtl w:val="0"/>
+        </w:rPr>
+        <w:t xml:space="preserve">urine</w:t>
       </w:r>
       <w:r>
         <w:rPr>
@@ -2182,7 +3235,83 @@
           <w:color w:val="000000"/>
           <w:rtl w:val="0"/>
         </w:rPr>
-        <w:t xml:space="preserve"> them with </w:t>
+        <w:t xml:space="preserve">, like </w:t>
+      </w:r>
+      <w:r>
+        <w:rPr>
+          <w:rFonts w:ascii="Courier New" w:cs="Courier New" w:eastAsia="Courier New" w:hAnsi="Courier New"/>
+          <w:color w:val="0000ff"/>
+          <w:sz w:val="18"/>
+          <w:szCs w:val="18"/>
+          <w:rtl w:val="0"/>
+        </w:rPr>
+        <w:t xml:space="preserve">&lt;al&gt;</w:t>
+      </w:r>
+      <w:r>
+        <w:rPr>
+          <w:color w:val="000000"/>
+          <w:rtl w:val="0"/>
+        </w:rPr>
+        <w:t xml:space="preserve">snakes</w:t>
+      </w:r>
+      <w:r>
+        <w:rPr>
+          <w:rFonts w:ascii="Courier New" w:cs="Courier New" w:eastAsia="Courier New" w:hAnsi="Courier New"/>
+          <w:color w:val="0000ff"/>
+          <w:sz w:val="18"/>
+          <w:szCs w:val="18"/>
+          <w:rtl w:val="0"/>
+        </w:rPr>
+        <w:t xml:space="preserve">&lt;/al&gt;</w:t>
+      </w:r>
+      <w:r>
+        <w:rPr>
+          <w:rtl w:val="0"/>
+        </w:rPr>
+        <w:t xml:space="preserve"> </w:t>
+      </w:r>
+      <w:r>
+        <w:rPr>
+          <w:rFonts w:ascii="Courier New" w:cs="Courier New" w:eastAsia="Courier New" w:hAnsi="Courier New"/>
+          <w:color w:val="a91111"/>
+          <w:sz w:val="18"/>
+          <w:szCs w:val="18"/>
+          <w:rtl w:val="0"/>
+        </w:rPr>
+        <w:t xml:space="preserve">&lt;del&gt;</w:t>
+      </w:r>
+      <w:r>
+        <w:rPr>
+          <w:rtl w:val="0"/>
+        </w:rPr>
+        <w:t xml:space="preserve">&amp;</w:t>
+      </w:r>
+      <w:r>
+        <w:rPr>
+          <w:rFonts w:ascii="Courier New" w:cs="Courier New" w:eastAsia="Courier New" w:hAnsi="Courier New"/>
+          <w:color w:val="a9a9a9"/>
+          <w:sz w:val="18"/>
+          <w:szCs w:val="18"/>
+          <w:rtl w:val="0"/>
+        </w:rPr>
+        <w:t xml:space="preserve">amp;</w:t>
+      </w:r>
+      <w:r>
+        <w:rPr>
+          <w:rFonts w:ascii="Courier New" w:cs="Courier New" w:eastAsia="Courier New" w:hAnsi="Courier New"/>
+          <w:color w:val="a91111"/>
+          <w:sz w:val="18"/>
+          <w:szCs w:val="18"/>
+          <w:rtl w:val="0"/>
+        </w:rPr>
+        <w:t xml:space="preserve">&lt;/del&gt;, </w:t>
+      </w:r>
+      <w:r>
+        <w:rPr>
+          <w:color w:val="000000"/>
+          <w:rtl w:val="0"/>
+        </w:rPr>
+        <w:t xml:space="preserve">or in </w:t>
       </w:r>
       <w:r>
         <w:rPr>
@@ -2196,10 +3325,9 @@
       </w:r>
       <w:r>
         <w:rPr>
-          <w:color w:val="000000"/>
-          <w:rtl w:val="0"/>
-        </w:rPr>
-        <w:t xml:space="preserve">wheat oil</w:t>
+          <w:rtl w:val="0"/>
+        </w:rPr>
+        <w:t xml:space="preserve">eau-de-vie</w:t>
       </w:r>
       <w:r>
         <w:rPr>
@@ -2213,10 +3341,233 @@
       </w:r>
       <w:r>
         <w:rPr>
-          <w:color w:val="000000"/>
-          <w:rtl w:val="0"/>
-        </w:rPr>
-        <w:t xml:space="preserve">. Kill them in </w:t>
+          <w:rtl w:val="0"/>
+        </w:rPr>
+        <w:t xml:space="preserve">, and t</w:t>
+      </w:r>
+      <w:r>
+        <w:rPr>
+          <w:color w:val="000000"/>
+          <w:rtl w:val="0"/>
+        </w:rPr>
+        <w:t xml:space="preserve">hen </w:t>
+      </w:r>
+      <w:r>
+        <w:rPr>
+          <w:rtl w:val="0"/>
+        </w:rPr>
+        <w:t xml:space="preserve">shape</w:t>
+      </w:r>
+      <w:r>
+        <w:rPr>
+          <w:color w:val="000000"/>
+          <w:rtl w:val="0"/>
+        </w:rPr>
+        <w:t xml:space="preserve"> them on a </w:t>
+      </w:r>
+      <w:r>
+        <w:rPr>
+          <w:rtl w:val="0"/>
+        </w:rPr>
+        <w:t xml:space="preserve">well-made</w:t>
+      </w:r>
+      <w:r>
+        <w:rPr>
+          <w:color w:val="000000"/>
+          <w:rtl w:val="0"/>
+        </w:rPr>
+        <w:t xml:space="preserve"> vine leaf, or </w:t>
+      </w:r>
+      <w:r>
+        <w:rPr>
+          <w:rtl w:val="0"/>
+        </w:rPr>
+        <w:t xml:space="preserve">other thing. Next,</w:t>
+      </w:r>
+      <w:r>
+        <w:rPr>
+          <w:color w:val="000000"/>
+          <w:rtl w:val="0"/>
+        </w:rPr>
+        <w:t xml:space="preserve"> you can give them back their</w:t>
+      </w:r>
+      <w:r>
+        <w:rPr>
+          <w:rtl w:val="0"/>
+        </w:rPr>
+        <w:t xml:space="preserve"> capricious hair with </w:t>
+      </w:r>
+      <w:r>
+        <w:rPr>
+          <w:rFonts w:ascii="Courier New" w:cs="Courier New" w:eastAsia="Courier New" w:hAnsi="Courier New"/>
+          <w:color w:val="a91111"/>
+          <w:sz w:val="18"/>
+          <w:szCs w:val="18"/>
+          <w:rtl w:val="0"/>
+        </w:rPr>
+        <w:t xml:space="preserve">&lt;del&gt;</w:t>
+      </w:r>
+      <w:r>
+        <w:rPr>
+          <w:rFonts w:ascii="Courier New" w:cs="Courier New" w:eastAsia="Courier New" w:hAnsi="Courier New"/>
+          <w:color w:val="0000ff"/>
+          <w:sz w:val="18"/>
+          <w:szCs w:val="18"/>
+          <w:rtl w:val="0"/>
+        </w:rPr>
+        <w:t xml:space="preserve">&lt;fr&gt;</w:t>
+      </w:r>
+      <w:r>
+        <w:rPr>
+          <w:rtl w:val="0"/>
+        </w:rPr>
+        <w:t xml:space="preserve">bourr</w:t>
+      </w:r>
+      <w:r>
+        <w:rPr>
+          <w:rFonts w:ascii="Courier New" w:cs="Courier New" w:eastAsia="Courier New" w:hAnsi="Courier New"/>
+          <w:color w:val="0000ff"/>
+          <w:sz w:val="18"/>
+          <w:szCs w:val="18"/>
+          <w:rtl w:val="0"/>
+        </w:rPr>
+        <w:t xml:space="preserve">&lt;/fr&gt;</w:t>
+      </w:r>
+      <w:r>
+        <w:rPr>
+          <w:rFonts w:ascii="Courier New" w:cs="Courier New" w:eastAsia="Courier New" w:hAnsi="Courier New"/>
+          <w:color w:val="a91111"/>
+          <w:sz w:val="18"/>
+          <w:szCs w:val="18"/>
+          <w:rtl w:val="0"/>
+        </w:rPr>
+        <w:t xml:space="preserve">&lt;/del&gt; the </w:t>
+      </w:r>
+      <w:r>
+        <w:rPr>
+          <w:rFonts w:ascii="Courier New" w:cs="Courier New" w:eastAsia="Courier New" w:hAnsi="Courier New"/>
+          <w:color w:val="0000ff"/>
+          <w:sz w:val="18"/>
+          <w:szCs w:val="18"/>
+          <w:rtl w:val="0"/>
+        </w:rPr>
+        <w:t xml:space="preserve">&lt;m&gt;&lt;tl&gt;</w:t>
+      </w:r>
+      <w:r>
+        <w:rPr>
+          <w:rFonts w:ascii="Courier New" w:cs="Courier New" w:eastAsia="Courier New" w:hAnsi="Courier New"/>
+          <w:color w:val="a91111"/>
+          <w:sz w:val="18"/>
+          <w:szCs w:val="18"/>
+          <w:rtl w:val="0"/>
+        </w:rPr>
+        <w:t xml:space="preserve">sieved</w:t>
+      </w:r>
+      <w:r>
+        <w:rPr>
+          <w:rFonts w:ascii="Courier New" w:cs="Courier New" w:eastAsia="Courier New" w:hAnsi="Courier New"/>
+          <w:color w:val="0000ff"/>
+          <w:sz w:val="18"/>
+          <w:szCs w:val="18"/>
+          <w:rtl w:val="0"/>
+        </w:rPr>
+        <w:t xml:space="preserve">&lt;/tl&gt;</w:t>
+      </w:r>
+      <w:r>
+        <w:rPr>
+          <w:rFonts w:ascii="Courier New" w:cs="Courier New" w:eastAsia="Courier New" w:hAnsi="Courier New"/>
+          <w:color w:val="a91111"/>
+          <w:sz w:val="18"/>
+          <w:szCs w:val="18"/>
+          <w:rtl w:val="0"/>
+        </w:rPr>
+        <w:t xml:space="preserve"> fine hair of cloth waste</w:t>
+      </w:r>
+      <w:r>
+        <w:rPr>
+          <w:rFonts w:ascii="Courier New" w:cs="Courier New" w:eastAsia="Courier New" w:hAnsi="Courier New"/>
+          <w:color w:val="0000ff"/>
+          <w:sz w:val="18"/>
+          <w:szCs w:val="18"/>
+          <w:rtl w:val="0"/>
+        </w:rPr>
+        <w:t xml:space="preserve">&lt;/m&gt;</w:t>
+      </w:r>
+      <w:r>
+        <w:rPr>
+          <w:rFonts w:ascii="Courier New" w:cs="Courier New" w:eastAsia="Courier New" w:hAnsi="Courier New"/>
+          <w:color w:val="a91111"/>
+          <w:sz w:val="18"/>
+          <w:szCs w:val="18"/>
+          <w:rtl w:val="0"/>
+        </w:rPr>
+        <w:t xml:space="preserve">, by smearing them &lt;del&gt;</w:t>
+      </w:r>
+      <w:r>
+        <w:rPr>
+          <w:rtl w:val="0"/>
+        </w:rPr>
+        <w:t xml:space="preserve">with a</w:t>
+      </w:r>
+      <w:r>
+        <w:rPr>
+          <w:rFonts w:ascii="Courier New" w:cs="Courier New" w:eastAsia="Courier New" w:hAnsi="Courier New"/>
+          <w:color w:val="a91111"/>
+          <w:sz w:val="18"/>
+          <w:szCs w:val="18"/>
+          <w:rtl w:val="0"/>
+        </w:rPr>
+        <w:t xml:space="preserve">&lt;/del&gt; with </w:t>
+      </w:r>
+      <w:r>
+        <w:rPr>
+          <w:rFonts w:ascii="Courier New" w:cs="Courier New" w:eastAsia="Courier New" w:hAnsi="Courier New"/>
+          <w:color w:val="0000ff"/>
+          <w:sz w:val="18"/>
+          <w:szCs w:val="18"/>
+          <w:rtl w:val="0"/>
+        </w:rPr>
+        <w:t xml:space="preserve">&lt;m&gt;&lt;al&gt;</w:t>
+      </w:r>
+      <w:r>
+        <w:rPr>
+          <w:rtl w:val="0"/>
+        </w:rPr>
+        <w:t xml:space="preserve">fish</w:t>
+      </w:r>
+      <w:r>
+        <w:rPr>
+          <w:rFonts w:ascii="Courier New" w:cs="Courier New" w:eastAsia="Courier New" w:hAnsi="Courier New"/>
+          <w:color w:val="0000ff"/>
+          <w:sz w:val="18"/>
+          <w:szCs w:val="18"/>
+          <w:rtl w:val="0"/>
+        </w:rPr>
+        <w:t xml:space="preserve">&lt;/al&gt;</w:t>
+      </w:r>
+      <w:r>
+        <w:rPr>
+          <w:color w:val="000000"/>
+          <w:rtl w:val="0"/>
+        </w:rPr>
+        <w:t xml:space="preserve"> glue</w:t>
+      </w:r>
+      <w:r>
+        <w:rPr>
+          <w:rFonts w:ascii="Courier New" w:cs="Courier New" w:eastAsia="Courier New" w:hAnsi="Courier New"/>
+          <w:color w:val="0000ff"/>
+          <w:sz w:val="18"/>
+          <w:szCs w:val="18"/>
+          <w:rtl w:val="0"/>
+        </w:rPr>
+        <w:t xml:space="preserve">&lt;/m&gt;</w:t>
+      </w:r>
+      <w:r>
+        <w:rPr>
+          <w:color w:val="000000"/>
+          <w:rtl w:val="0"/>
+        </w:rPr>
+        <w:t xml:space="preserve">, or similar things. Their true color is of </w:t>
       </w:r>
       <w:r>
         <w:rPr>
@@ -2287,10 +3638,9 @@
       </w:r>
       <w:r>
         <w:rPr>
-          <w:color w:val="000000"/>
-          <w:rtl w:val="0"/>
-        </w:rPr>
-        <w:t xml:space="preserve">urine</w:t>
+          <w:rtl w:val="0"/>
+        </w:rPr>
+        <w:t xml:space="preserve">verdet</w:t>
       </w:r>
       <w:r>
         <w:rPr>
@@ -2304,10 +3654,203 @@
       </w:r>
       <w:r>
         <w:rPr>
-          <w:color w:val="000000"/>
-          <w:rtl w:val="0"/>
-        </w:rPr>
-        <w:t xml:space="preserve">, like </w:t>
+          <w:rtl w:val="0"/>
+        </w:rPr>
+        <w:t xml:space="preserve">, &amp;</w:t>
+      </w:r>
+      <w:r>
+        <w:rPr>
+          <w:rFonts w:ascii="Courier New" w:cs="Courier New" w:eastAsia="Courier New" w:hAnsi="Courier New"/>
+          <w:color w:val="a9a9a9"/>
+          <w:sz w:val="18"/>
+          <w:szCs w:val="18"/>
+          <w:rtl w:val="0"/>
+        </w:rPr>
+        <w:t xml:space="preserve">amp; </w:t>
+      </w:r>
+      <w:r>
+        <w:rPr>
+          <w:rtl w:val="0"/>
+        </w:rPr>
+        <w:t xml:space="preserve">then fumigate them in various places with </w:t>
+      </w:r>
+      <w:r>
+        <w:rPr>
+          <w:rFonts w:ascii="Courier New" w:cs="Courier New" w:eastAsia="Courier New" w:hAnsi="Courier New"/>
+          <w:color w:val="0000ff"/>
+          <w:sz w:val="18"/>
+          <w:szCs w:val="18"/>
+          <w:rtl w:val="0"/>
+        </w:rPr>
+        <w:t xml:space="preserve">&lt;m&gt;</w:t>
+      </w:r>
+      <w:r>
+        <w:rPr>
+          <w:rtl w:val="0"/>
+        </w:rPr>
+        <w:t xml:space="preserve">sulphur</w:t>
+      </w:r>
+      <w:r>
+        <w:rPr>
+          <w:rFonts w:ascii="Courier New" w:cs="Courier New" w:eastAsia="Courier New" w:hAnsi="Courier New"/>
+          <w:color w:val="0000ff"/>
+          <w:sz w:val="18"/>
+          <w:szCs w:val="18"/>
+          <w:rtl w:val="0"/>
+        </w:rPr>
+        <w:t xml:space="preserve">&lt;/m&gt;</w:t>
+      </w:r>
+      <w:r>
+        <w:rPr>
+          <w:rtl w:val="0"/>
+        </w:rPr>
+        <w:t xml:space="preserve">. Having made your </w:t>
+      </w:r>
+      <w:r>
+        <w:rPr>
+          <w:rFonts w:ascii="Courier New" w:cs="Courier New" w:eastAsia="Courier New" w:hAnsi="Courier New"/>
+          <w:color w:val="a91111"/>
+          <w:sz w:val="18"/>
+          <w:szCs w:val="18"/>
+          <w:rtl w:val="0"/>
+        </w:rPr>
+        <w:t xml:space="preserve">&lt;del&gt;</w:t>
+      </w:r>
+      <w:r>
+        <w:rPr>
+          <w:rFonts w:ascii="Courier New" w:cs="Courier New" w:eastAsia="Courier New" w:hAnsi="Courier New"/>
+          <w:color w:val="0000ff"/>
+          <w:sz w:val="18"/>
+          <w:szCs w:val="18"/>
+          <w:rtl w:val="0"/>
+        </w:rPr>
+        <w:t xml:space="preserve">&lt;fr&gt;</w:t>
+      </w:r>
+      <w:r>
+        <w:rPr>
+          <w:rtl w:val="0"/>
+        </w:rPr>
+        <w:t xml:space="preserve">tourt</w:t>
+      </w:r>
+      <w:r>
+        <w:rPr>
+          <w:rFonts w:ascii="Courier New" w:cs="Courier New" w:eastAsia="Courier New" w:hAnsi="Courier New"/>
+          <w:color w:val="0000ff"/>
+          <w:sz w:val="18"/>
+          <w:szCs w:val="18"/>
+          <w:rtl w:val="0"/>
+        </w:rPr>
+        <w:t xml:space="preserve">&lt;/fr&gt;</w:t>
+      </w:r>
+      <w:r>
+        <w:rPr>
+          <w:rFonts w:ascii="Courier New" w:cs="Courier New" w:eastAsia="Courier New" w:hAnsi="Courier New"/>
+          <w:color w:val="a91111"/>
+          <w:sz w:val="18"/>
+          <w:szCs w:val="18"/>
+          <w:rtl w:val="0"/>
+        </w:rPr>
+        <w:t xml:space="preserve">&lt;/del&gt; </w:t>
+      </w:r>
+      <w:r>
+        <w:rPr>
+          <w:rFonts w:ascii="Courier New" w:cs="Courier New" w:eastAsia="Courier New" w:hAnsi="Courier New"/>
+          <w:color w:val="0000ff"/>
+          <w:sz w:val="18"/>
+          <w:szCs w:val="18"/>
+          <w:rtl w:val="0"/>
+        </w:rPr>
+        <w:t xml:space="preserve">&lt;tl&gt;&lt;m&gt;</w:t>
+      </w:r>
+      <w:r>
+        <w:rPr>
+          <w:rFonts w:ascii="Courier New" w:cs="Courier New" w:eastAsia="Courier New" w:hAnsi="Courier New"/>
+          <w:color w:val="a91111"/>
+          <w:sz w:val="18"/>
+          <w:szCs w:val="18"/>
+          <w:rtl w:val="0"/>
+        </w:rPr>
+        <w:t xml:space="preserve">clay</w:t>
+      </w:r>
+      <w:r>
+        <w:rPr>
+          <w:rFonts w:ascii="Courier New" w:cs="Courier New" w:eastAsia="Courier New" w:hAnsi="Courier New"/>
+          <w:color w:val="0000ff"/>
+          <w:sz w:val="18"/>
+          <w:szCs w:val="18"/>
+          <w:rtl w:val="0"/>
+        </w:rPr>
+        <w:t xml:space="preserve">&lt;/m&gt;</w:t>
+      </w:r>
+      <w:r>
+        <w:rPr>
+          <w:rFonts w:ascii="Courier New" w:cs="Courier New" w:eastAsia="Courier New" w:hAnsi="Courier New"/>
+          <w:color w:val="a91111"/>
+          <w:sz w:val="18"/>
+          <w:szCs w:val="18"/>
+          <w:rtl w:val="0"/>
+        </w:rPr>
+        <w:t xml:space="preserve"> slab</w:t>
+      </w:r>
+      <w:r>
+        <w:rPr>
+          <w:rFonts w:ascii="Courier New" w:cs="Courier New" w:eastAsia="Courier New" w:hAnsi="Courier New"/>
+          <w:color w:val="0000ff"/>
+          <w:sz w:val="18"/>
+          <w:szCs w:val="18"/>
+          <w:rtl w:val="0"/>
+        </w:rPr>
+        <w:t xml:space="preserve">&lt;/tl&gt;</w:t>
+      </w:r>
+      <w:r>
+        <w:rPr>
+          <w:rFonts w:ascii="Courier New" w:cs="Courier New" w:eastAsia="Courier New" w:hAnsi="Courier New"/>
+          <w:color w:val="a91111"/>
+          <w:sz w:val="18"/>
+          <w:szCs w:val="18"/>
+          <w:rtl w:val="0"/>
+        </w:rPr>
+        <w:t xml:space="preserve">, place on it your </w:t>
+      </w:r>
+      <w:r>
+        <w:rPr>
+          <w:rFonts w:ascii="Courier New" w:cs="Courier New" w:eastAsia="Courier New" w:hAnsi="Courier New"/>
+          <w:color w:val="0000ff"/>
+          <w:sz w:val="18"/>
+          <w:szCs w:val="18"/>
+          <w:rtl w:val="0"/>
+        </w:rPr>
+        <w:t xml:space="preserve">&lt;pa&gt;</w:t>
+      </w:r>
+      <w:r>
+        <w:rPr>
+          <w:rFonts w:ascii="Courier New" w:cs="Courier New" w:eastAsia="Courier New" w:hAnsi="Courier New"/>
+          <w:color w:val="a91111"/>
+          <w:sz w:val="18"/>
+          <w:szCs w:val="18"/>
+          <w:rtl w:val="0"/>
+        </w:rPr>
+        <w:t xml:space="preserve">vine</w:t>
+      </w:r>
+      <w:r>
+        <w:rPr>
+          <w:rFonts w:ascii="Courier New" w:cs="Courier New" w:eastAsia="Courier New" w:hAnsi="Courier New"/>
+          <w:color w:val="0000ff"/>
+          <w:sz w:val="18"/>
+          <w:szCs w:val="18"/>
+          <w:rtl w:val="0"/>
+        </w:rPr>
+        <w:t xml:space="preserve">&lt;/pa&gt;</w:t>
+      </w:r>
+      <w:r>
+        <w:rPr>
+          <w:rFonts w:ascii="Courier New" w:cs="Courier New" w:eastAsia="Courier New" w:hAnsi="Courier New"/>
+          <w:color w:val="a91111"/>
+          <w:sz w:val="18"/>
+          <w:szCs w:val="18"/>
+          <w:rtl w:val="0"/>
+        </w:rPr>
+        <w:t xml:space="preserve"> leaf, and the dead </w:t>
       </w:r>
       <w:r>
         <w:rPr>
@@ -2321,10 +3864,13 @@
       </w:r>
       <w:r>
         <w:rPr>
-          <w:color w:val="000000"/>
-          <w:rtl w:val="0"/>
-        </w:rPr>
-        <w:t xml:space="preserve">snakes</w:t>
+          <w:rFonts w:ascii="Courier New" w:cs="Courier New" w:eastAsia="Courier New" w:hAnsi="Courier New"/>
+          <w:color w:val="a91111"/>
+          <w:sz w:val="18"/>
+          <w:szCs w:val="18"/>
+          <w:rtl w:val="0"/>
+        </w:rPr>
+        <w:t xml:space="preserve">spider</w:t>
       </w:r>
       <w:r>
         <w:rPr>
@@ -2338,19 +3884,13 @@
       </w:r>
       <w:r>
         <w:rPr>
-          <w:rtl w:val="0"/>
-        </w:rPr>
-        <w:t xml:space="preserve"> </w:t>
-      </w:r>
-      <w:r>
-        <w:rPr>
           <w:rFonts w:ascii="Courier New" w:cs="Courier New" w:eastAsia="Courier New" w:hAnsi="Courier New"/>
           <w:color w:val="a91111"/>
           <w:sz w:val="18"/>
           <w:szCs w:val="18"/>
           <w:rtl w:val="0"/>
         </w:rPr>
-        <w:t xml:space="preserve">&lt;del&gt;</w:t>
+        <w:t xml:space="preserve"> in the middle, </w:t>
       </w:r>
       <w:r>
         <w:rPr>
@@ -2366,24 +3906,27 @@
           <w:szCs w:val="18"/>
           <w:rtl w:val="0"/>
         </w:rPr>
-        <w:t xml:space="preserve">amp;</w:t>
-      </w:r>
-      <w:r>
-        <w:rPr>
-          <w:rFonts w:ascii="Courier New" w:cs="Courier New" w:eastAsia="Courier New" w:hAnsi="Courier New"/>
-          <w:color w:val="a91111"/>
-          <w:sz w:val="18"/>
-          <w:szCs w:val="18"/>
-          <w:rtl w:val="0"/>
-        </w:rPr>
-        <w:t xml:space="preserve">&lt;/del&gt;, </w:t>
-      </w:r>
-      <w:r>
-        <w:rPr>
-          <w:color w:val="000000"/>
-          <w:rtl w:val="0"/>
-        </w:rPr>
-        <w:t xml:space="preserve">or in </w:t>
+        <w:t xml:space="preserve">amp; pierce with a </w:t>
+      </w:r>
+      <w:r>
+        <w:rPr>
+          <w:rFonts w:ascii="Courier New" w:cs="Courier New" w:eastAsia="Courier New" w:hAnsi="Courier New"/>
+          <w:color w:val="0000ff"/>
+          <w:sz w:val="18"/>
+          <w:szCs w:val="18"/>
+          <w:rtl w:val="0"/>
+        </w:rPr>
+        <w:t xml:space="preserve">&lt;tl&gt;</w:t>
+      </w:r>
+      <w:r>
+        <w:rPr>
+          <w:rFonts w:ascii="Courier New" w:cs="Courier New" w:eastAsia="Courier New" w:hAnsi="Courier New"/>
+          <w:color w:val="a9a9a9"/>
+          <w:sz w:val="18"/>
+          <w:szCs w:val="18"/>
+          <w:rtl w:val="0"/>
+        </w:rPr>
+        <w:t xml:space="preserve">point of </w:t>
       </w:r>
       <w:r>
         <w:rPr>
@@ -2397,9 +3940,209 @@
       </w:r>
       <w:r>
         <w:rPr>
-          <w:rtl w:val="0"/>
-        </w:rPr>
-        <w:t xml:space="preserve">eau-de-vie</w:t>
+          <w:rFonts w:ascii="Courier New" w:cs="Courier New" w:eastAsia="Courier New" w:hAnsi="Courier New"/>
+          <w:color w:val="a9a9a9"/>
+          <w:sz w:val="18"/>
+          <w:szCs w:val="18"/>
+          <w:rtl w:val="0"/>
+        </w:rPr>
+        <w:t xml:space="preserve">iron or latten wire</w:t>
+      </w:r>
+      <w:r>
+        <w:rPr>
+          <w:rFonts w:ascii="Courier New" w:cs="Courier New" w:eastAsia="Courier New" w:hAnsi="Courier New"/>
+          <w:color w:val="0000ff"/>
+          <w:sz w:val="18"/>
+          <w:szCs w:val="18"/>
+          <w:rtl w:val="0"/>
+        </w:rPr>
+        <w:t xml:space="preserve">&lt;/m&gt;&lt;/tl&gt;</w:t>
+      </w:r>
+      <w:r>
+        <w:rPr>
+          <w:rFonts w:ascii="Courier New" w:cs="Courier New" w:eastAsia="Courier New" w:hAnsi="Courier New"/>
+          <w:color w:val="a9a9a9"/>
+          <w:sz w:val="18"/>
+          <w:szCs w:val="18"/>
+          <w:rtl w:val="0"/>
+        </w:rPr>
+        <w:t xml:space="preserve"> the middle of the </w:t>
+      </w:r>
+      <w:r>
+        <w:rPr>
+          <w:rFonts w:ascii="Courier New" w:cs="Courier New" w:eastAsia="Courier New" w:hAnsi="Courier New"/>
+          <w:color w:val="0000ff"/>
+          <w:sz w:val="18"/>
+          <w:szCs w:val="18"/>
+          <w:rtl w:val="0"/>
+        </w:rPr>
+        <w:t xml:space="preserve">&lt;al&gt;</w:t>
+      </w:r>
+      <w:r>
+        <w:rPr>
+          <w:rFonts w:ascii="Courier New" w:cs="Courier New" w:eastAsia="Courier New" w:hAnsi="Courier New"/>
+          <w:color w:val="a9a9a9"/>
+          <w:sz w:val="18"/>
+          <w:szCs w:val="18"/>
+          <w:rtl w:val="0"/>
+        </w:rPr>
+        <w:t xml:space="preserve">spider</w:t>
+      </w:r>
+      <w:r>
+        <w:rPr>
+          <w:rFonts w:ascii="Courier New" w:cs="Courier New" w:eastAsia="Courier New" w:hAnsi="Courier New"/>
+          <w:color w:val="0000ff"/>
+          <w:sz w:val="18"/>
+          <w:szCs w:val="18"/>
+          <w:rtl w:val="0"/>
+        </w:rPr>
+        <w:t xml:space="preserve">&lt;/al&gt;</w:t>
+      </w:r>
+      <w:r>
+        <w:rPr>
+          <w:rFonts w:ascii="Courier New" w:cs="Courier New" w:eastAsia="Courier New" w:hAnsi="Courier New"/>
+          <w:color w:val="a9a9a9"/>
+          <w:sz w:val="18"/>
+          <w:szCs w:val="18"/>
+          <w:rtl w:val="0"/>
+        </w:rPr>
+        <w:t xml:space="preserve">’s body </w:t>
+      </w:r>
+      <w:r>
+        <w:rPr>
+          <w:rtl w:val="0"/>
+        </w:rPr>
+        <w:t xml:space="preserve">&amp;</w:t>
+      </w:r>
+      <w:r>
+        <w:rPr>
+          <w:rFonts w:ascii="Courier New" w:cs="Courier New" w:eastAsia="Courier New" w:hAnsi="Courier New"/>
+          <w:color w:val="a9a9a9"/>
+          <w:sz w:val="18"/>
+          <w:szCs w:val="18"/>
+          <w:rtl w:val="0"/>
+        </w:rPr>
+        <w:t xml:space="preserve">amp; the leaf together. Next, place diagonally </w:t>
+      </w:r>
+      <w:r>
+        <w:rPr>
+          <w:rFonts w:ascii="Courier New" w:cs="Courier New" w:eastAsia="Courier New" w:hAnsi="Courier New"/>
+          <w:color w:val="0000ff"/>
+          <w:sz w:val="18"/>
+          <w:szCs w:val="18"/>
+          <w:rtl w:val="0"/>
+        </w:rPr>
+        <w:t xml:space="preserve">&lt;tl&gt;</w:t>
+      </w:r>
+      <w:r>
+        <w:rPr>
+          <w:rFonts w:ascii="Courier New" w:cs="Courier New" w:eastAsia="Courier New" w:hAnsi="Courier New"/>
+          <w:color w:val="a9a9a9"/>
+          <w:sz w:val="18"/>
+          <w:szCs w:val="18"/>
+          <w:rtl w:val="0"/>
+        </w:rPr>
+        <w:t xml:space="preserve">small points of </w:t>
+      </w:r>
+      <w:r>
+        <w:rPr>
+          <w:rFonts w:ascii="Courier New" w:cs="Courier New" w:eastAsia="Courier New" w:hAnsi="Courier New"/>
+          <w:color w:val="0000ff"/>
+          <w:sz w:val="18"/>
+          <w:szCs w:val="18"/>
+          <w:rtl w:val="0"/>
+        </w:rPr>
+        <w:t xml:space="preserve">&lt;m&gt;</w:t>
+      </w:r>
+      <w:r>
+        <w:rPr>
+          <w:rFonts w:ascii="Courier New" w:cs="Courier New" w:eastAsia="Courier New" w:hAnsi="Courier New"/>
+          <w:color w:val="a9a9a9"/>
+          <w:sz w:val="18"/>
+          <w:szCs w:val="18"/>
+          <w:rtl w:val="0"/>
+        </w:rPr>
+        <w:t xml:space="preserve">latten wire</w:t>
+      </w:r>
+      <w:r>
+        <w:rPr>
+          <w:rFonts w:ascii="Courier New" w:cs="Courier New" w:eastAsia="Courier New" w:hAnsi="Courier New"/>
+          <w:color w:val="0000ff"/>
+          <w:sz w:val="18"/>
+          <w:szCs w:val="18"/>
+          <w:rtl w:val="0"/>
+        </w:rPr>
+        <w:t xml:space="preserve">&lt;/m&gt;&lt;/tl&gt;</w:t>
+      </w:r>
+      <w:r>
+        <w:rPr>
+          <w:rFonts w:ascii="Courier New" w:cs="Courier New" w:eastAsia="Courier New" w:hAnsi="Courier New"/>
+          <w:color w:val="a9a9a9"/>
+          <w:sz w:val="18"/>
+          <w:szCs w:val="18"/>
+          <w:rtl w:val="0"/>
+        </w:rPr>
+        <w:t xml:space="preserve"> around the </w:t>
+      </w:r>
+      <w:r>
+        <w:rPr>
+          <w:rFonts w:ascii="Courier New" w:cs="Courier New" w:eastAsia="Courier New" w:hAnsi="Courier New"/>
+          <w:color w:val="0000ff"/>
+          <w:sz w:val="18"/>
+          <w:szCs w:val="18"/>
+          <w:rtl w:val="0"/>
+        </w:rPr>
+        <w:t xml:space="preserve">&lt;pa&gt;</w:t>
+      </w:r>
+      <w:r>
+        <w:rPr>
+          <w:rFonts w:ascii="Courier New" w:cs="Courier New" w:eastAsia="Courier New" w:hAnsi="Courier New"/>
+          <w:color w:val="a9a9a9"/>
+          <w:sz w:val="18"/>
+          <w:szCs w:val="18"/>
+          <w:rtl w:val="0"/>
+        </w:rPr>
+        <w:t xml:space="preserve">vine</w:t>
+      </w:r>
+      <w:r>
+        <w:rPr>
+          <w:rFonts w:ascii="Courier New" w:cs="Courier New" w:eastAsia="Courier New" w:hAnsi="Courier New"/>
+          <w:color w:val="0000ff"/>
+          <w:sz w:val="18"/>
+          <w:szCs w:val="18"/>
+          <w:rtl w:val="0"/>
+        </w:rPr>
+        <w:t xml:space="preserve">&lt;/pa&gt;</w:t>
+      </w:r>
+      <w:r>
+        <w:rPr>
+          <w:rFonts w:ascii="Courier New" w:cs="Courier New" w:eastAsia="Courier New" w:hAnsi="Courier New"/>
+          <w:color w:val="a9a9a9"/>
+          <w:sz w:val="18"/>
+          <w:szCs w:val="18"/>
+          <w:rtl w:val="0"/>
+        </w:rPr>
+        <w:t xml:space="preserve"> leaf to secure it well. Then fix, with a little melted </w:t>
+      </w:r>
+      <w:r>
+        <w:rPr>
+          <w:rFonts w:ascii="Courier New" w:cs="Courier New" w:eastAsia="Courier New" w:hAnsi="Courier New"/>
+          <w:color w:val="0000ff"/>
+          <w:sz w:val="18"/>
+          <w:szCs w:val="18"/>
+          <w:rtl w:val="0"/>
+        </w:rPr>
+        <w:t xml:space="preserve">&lt;m&gt;</w:t>
+      </w:r>
+      <w:r>
+        <w:rPr>
+          <w:rFonts w:ascii="Courier New" w:cs="Courier New" w:eastAsia="Courier New" w:hAnsi="Courier New"/>
+          <w:color w:val="a9a9a9"/>
+          <w:sz w:val="18"/>
+          <w:szCs w:val="18"/>
+          <w:rtl w:val="0"/>
+        </w:rPr>
+        <w:t xml:space="preserve">wax</w:t>
       </w:r>
       <w:r>
         <w:rPr>
@@ -2413,116 +4156,33 @@
       </w:r>
       <w:r>
         <w:rPr>
-          <w:rtl w:val="0"/>
-        </w:rPr>
-        <w:t xml:space="preserve">, and t</w:t>
-      </w:r>
-      <w:r>
-        <w:rPr>
-          <w:color w:val="000000"/>
-          <w:rtl w:val="0"/>
-        </w:rPr>
-        <w:t xml:space="preserve">hen </w:t>
-      </w:r>
-      <w:r>
-        <w:rPr>
-          <w:rtl w:val="0"/>
-        </w:rPr>
-        <w:t xml:space="preserve">shape</w:t>
-      </w:r>
-      <w:r>
-        <w:rPr>
-          <w:color w:val="000000"/>
-          <w:rtl w:val="0"/>
-        </w:rPr>
-        <w:t xml:space="preserve"> them on a </w:t>
-      </w:r>
-      <w:r>
-        <w:rPr>
-          <w:rtl w:val="0"/>
-        </w:rPr>
-        <w:t xml:space="preserve">well-made</w:t>
-      </w:r>
-      <w:r>
-        <w:rPr>
-          <w:color w:val="000000"/>
-          <w:rtl w:val="0"/>
-        </w:rPr>
-        <w:t xml:space="preserve"> vine leaf, or </w:t>
-      </w:r>
-      <w:r>
-        <w:rPr>
-          <w:rtl w:val="0"/>
-        </w:rPr>
-        <w:t xml:space="preserve">other thing. Next,</w:t>
-      </w:r>
-      <w:r>
-        <w:rPr>
-          <w:color w:val="000000"/>
-          <w:rtl w:val="0"/>
-        </w:rPr>
-        <w:t xml:space="preserve"> you can give them back their</w:t>
-      </w:r>
-      <w:r>
-        <w:rPr>
-          <w:rtl w:val="0"/>
-        </w:rPr>
-        <w:t xml:space="preserve"> capricious hair with </w:t>
-      </w:r>
-      <w:r>
-        <w:rPr>
-          <w:rFonts w:ascii="Courier New" w:cs="Courier New" w:eastAsia="Courier New" w:hAnsi="Courier New"/>
-          <w:color w:val="a91111"/>
-          <w:sz w:val="18"/>
-          <w:szCs w:val="18"/>
-          <w:rtl w:val="0"/>
-        </w:rPr>
-        <w:t xml:space="preserve">&lt;del&gt;</w:t>
-      </w:r>
-      <w:r>
-        <w:rPr>
-          <w:rtl w:val="0"/>
-        </w:rPr>
-        <w:t xml:space="preserve">bourr</w:t>
-      </w:r>
-      <w:r>
-        <w:rPr>
-          <w:rFonts w:ascii="Courier New" w:cs="Courier New" w:eastAsia="Courier New" w:hAnsi="Courier New"/>
-          <w:color w:val="a91111"/>
-          <w:sz w:val="18"/>
-          <w:szCs w:val="18"/>
-          <w:rtl w:val="0"/>
-        </w:rPr>
-        <w:t xml:space="preserve">&lt;/del&gt; the sieved fine hair of cloth waste, by smearing them with &lt;del&gt;</w:t>
-      </w:r>
-      <w:r>
-        <w:rPr>
-          <w:rtl w:val="0"/>
-        </w:rPr>
-        <w:t xml:space="preserve">dun</w:t>
-      </w:r>
-      <w:r>
-        <w:rPr>
-          <w:rFonts w:ascii="Courier New" w:cs="Courier New" w:eastAsia="Courier New" w:hAnsi="Courier New"/>
-          <w:color w:val="a91111"/>
-          <w:sz w:val="18"/>
-          <w:szCs w:val="18"/>
-          <w:rtl w:val="0"/>
-        </w:rPr>
-        <w:t xml:space="preserve">&lt;/del&gt; </w:t>
-      </w:r>
-      <w:r>
-        <w:rPr>
-          <w:rtl w:val="0"/>
-        </w:rPr>
-        <w:t xml:space="preserve">fish</w:t>
-      </w:r>
-      <w:r>
-        <w:rPr>
-          <w:color w:val="000000"/>
-          <w:rtl w:val="0"/>
-        </w:rPr>
-        <w:t xml:space="preserve"> glue, or similar things. Their true color is of </w:t>
+          <w:rFonts w:ascii="Courier New" w:cs="Courier New" w:eastAsia="Courier New" w:hAnsi="Courier New"/>
+          <w:color w:val="a9a9a9"/>
+          <w:sz w:val="18"/>
+          <w:szCs w:val="18"/>
+          <w:rtl w:val="0"/>
+        </w:rPr>
+        <w:t xml:space="preserve"> and the </w:t>
+      </w:r>
+      <w:r>
+        <w:rPr>
+          <w:rFonts w:ascii="Courier New" w:cs="Courier New" w:eastAsia="Courier New" w:hAnsi="Courier New"/>
+          <w:color w:val="0000ff"/>
+          <w:sz w:val="18"/>
+          <w:szCs w:val="18"/>
+          <w:rtl w:val="0"/>
+        </w:rPr>
+        <w:t xml:space="preserve">&lt;tl&gt;</w:t>
+      </w:r>
+      <w:r>
+        <w:rPr>
+          <w:rFonts w:ascii="Courier New" w:cs="Courier New" w:eastAsia="Courier New" w:hAnsi="Courier New"/>
+          <w:color w:val="a9a9a9"/>
+          <w:sz w:val="18"/>
+          <w:szCs w:val="18"/>
+          <w:rtl w:val="0"/>
+        </w:rPr>
+        <w:t xml:space="preserve">point of a hot </w:t>
       </w:r>
       <w:r>
         <w:rPr>
@@ -2536,56 +4196,23 @@
       </w:r>
       <w:r>
         <w:rPr>
-          <w:color w:val="000000"/>
-          <w:rtl w:val="0"/>
-        </w:rPr>
-        <w:t xml:space="preserve">vinegar</w:t>
-      </w:r>
-      <w:r>
-        <w:rPr>
-          <w:rFonts w:ascii="Courier New" w:cs="Courier New" w:eastAsia="Courier New" w:hAnsi="Courier New"/>
-          <w:color w:val="0000ff"/>
-          <w:sz w:val="18"/>
-          <w:szCs w:val="18"/>
-          <w:rtl w:val="0"/>
-        </w:rPr>
-        <w:t xml:space="preserve">&lt;/m&gt;</w:t>
-      </w:r>
-      <w:r>
-        <w:rPr>
-          <w:color w:val="000000"/>
-          <w:rtl w:val="0"/>
-        </w:rPr>
-        <w:t xml:space="preserve"> </w:t>
-      </w:r>
-      <w:r>
-        <w:rPr>
-          <w:rtl w:val="0"/>
-        </w:rPr>
-        <w:t xml:space="preserve">&amp;</w:t>
-      </w:r>
-      <w:r>
-        <w:rPr>
           <w:rFonts w:ascii="Courier New" w:cs="Courier New" w:eastAsia="Courier New" w:hAnsi="Courier New"/>
           <w:color w:val="a9a9a9"/>
           <w:sz w:val="18"/>
           <w:szCs w:val="18"/>
           <w:rtl w:val="0"/>
         </w:rPr>
-        <w:t xml:space="preserve">amp;</w:t>
-      </w:r>
-      <w:r>
-        <w:rPr>
-          <w:color w:val="000000"/>
-          <w:rtl w:val="0"/>
-        </w:rPr>
-        <w:t xml:space="preserve"> greenish</w:t>
-      </w:r>
-      <w:r>
-        <w:rPr>
-          <w:rtl w:val="0"/>
-        </w:rPr>
-        <w:t xml:space="preserve">, &amp;</w:t>
+        <w:t xml:space="preserve">iron wire</w:t>
+      </w:r>
+      <w:r>
+        <w:rPr>
+          <w:rFonts w:ascii="Courier New" w:cs="Courier New" w:eastAsia="Courier New" w:hAnsi="Courier New"/>
+          <w:color w:val="0000ff"/>
+          <w:sz w:val="18"/>
+          <w:szCs w:val="18"/>
+          <w:rtl w:val="0"/>
+        </w:rPr>
+        <w:t xml:space="preserve">&lt;/m&gt;&lt;/tl&gt;</w:t>
       </w:r>
       <w:r>
         <w:rPr>
@@ -2595,45 +4222,17 @@
           <w:szCs w:val="18"/>
           <w:rtl w:val="0"/>
         </w:rPr>
-        <w:t xml:space="preserve">amp; </w:t>
-      </w:r>
-      <w:r>
-        <w:rPr>
-          <w:rtl w:val="0"/>
-        </w:rPr>
-        <w:t xml:space="preserve">then fumigate them in various places with sulphur. Having made your </w:t>
-      </w:r>
-      <w:r>
-        <w:rPr>
-          <w:rFonts w:ascii="Courier New" w:cs="Courier New" w:eastAsia="Courier New" w:hAnsi="Courier New"/>
-          <w:color w:val="a91111"/>
-          <w:sz w:val="18"/>
-          <w:szCs w:val="18"/>
-          <w:rtl w:val="0"/>
-        </w:rPr>
-        <w:t xml:space="preserve">&lt;del&gt;</w:t>
-      </w:r>
-      <w:r>
-        <w:rPr>
-          <w:rtl w:val="0"/>
-        </w:rPr>
-        <w:t xml:space="preserve">tourt</w:t>
-      </w:r>
-      <w:r>
-        <w:rPr>
-          <w:rFonts w:ascii="Courier New" w:cs="Courier New" w:eastAsia="Courier New" w:hAnsi="Courier New"/>
-          <w:color w:val="a91111"/>
-          <w:sz w:val="18"/>
-          <w:szCs w:val="18"/>
-          <w:rtl w:val="0"/>
-        </w:rPr>
-        <w:t xml:space="preserve">&lt;/del&gt; clay slab, place on it your vine leaf, and the dead spider in the middle, </w:t>
-      </w:r>
-      <w:r>
-        <w:rPr>
-          <w:rtl w:val="0"/>
-        </w:rPr>
-        <w:t xml:space="preserve">&amp;</w:t>
+        <w:t xml:space="preserve">, the end of the legs, adapting them with the end of </w:t>
+      </w:r>
+      <w:r>
+        <w:rPr>
+          <w:rFonts w:ascii="Courier New" w:cs="Courier New" w:eastAsia="Courier New" w:hAnsi="Courier New"/>
+          <w:color w:val="0000ff"/>
+          <w:sz w:val="18"/>
+          <w:szCs w:val="18"/>
+          <w:rtl w:val="0"/>
+        </w:rPr>
+        <w:t xml:space="preserve">&lt;tl&gt;</w:t>
       </w:r>
       <w:r>
         <w:rPr>
@@ -2643,13 +4242,17 @@
           <w:szCs w:val="18"/>
           <w:rtl w:val="0"/>
         </w:rPr>
-        <w:t xml:space="preserve">amp; pierce with a point of iron or latten wire the middle of the spider’s body </w:t>
-      </w:r>
-      <w:r>
-        <w:rPr>
-          <w:rtl w:val="0"/>
-        </w:rPr>
-        <w:t xml:space="preserve">&amp;</w:t>
+        <w:t xml:space="preserve">small pincers</w:t>
+      </w:r>
+      <w:r>
+        <w:rPr>
+          <w:rFonts w:ascii="Courier New" w:cs="Courier New" w:eastAsia="Courier New" w:hAnsi="Courier New"/>
+          <w:color w:val="0000ff"/>
+          <w:sz w:val="18"/>
+          <w:szCs w:val="18"/>
+          <w:rtl w:val="0"/>
+        </w:rPr>
+        <w:t xml:space="preserve">&lt;/tl&gt;</w:t>
       </w:r>
       <w:r>
         <w:rPr>
@@ -2659,13 +4262,13 @@
           <w:szCs w:val="18"/>
           <w:rtl w:val="0"/>
         </w:rPr>
-        <w:t xml:space="preserve">amp; the leaf together. Next, place diagonally somal points of latten wire around the vine leaf to secure it well. Then fix, with a little melted was and the point of a hot iron wire, the end of the legs, adapting them with the end of small pincers. </w:t>
-      </w:r>
-      <w:r>
-        <w:rPr>
-          <w:rtl w:val="0"/>
-        </w:rPr>
-        <w:t xml:space="preserve">Do the same thing with the end of the spider’s small brows</w:t>
+        <w:t xml:space="preserve">. </w:t>
+      </w:r>
+      <w:r>
+        <w:rPr>
+          <w:rtl w:val="0"/>
+        </w:rPr>
+        <w:t xml:space="preserve">Do the same thing with the end of the spider’s small cornicles</w:t>
       </w:r>
       <w:r>
         <w:rPr>
@@ -2934,6 +4537,16 @@
       </w:pPr>
       <w:r>
         <w:rPr>
+          <w:rFonts w:ascii="Courier New" w:cs="Courier New" w:eastAsia="Courier New" w:hAnsi="Courier New"/>
+          <w:color w:val="7f6000"/>
+          <w:sz w:val="18"/>
+          <w:szCs w:val="18"/>
+          <w:rtl w:val="0"/>
+        </w:rPr>
+        <w:t xml:space="preserve">&lt;add&gt;</w:t>
+      </w:r>
+      <w:r>
+        <w:rPr>
           <w:rtl w:val="0"/>
         </w:rPr>
         <w:t xml:space="preserve">To make the gate for the </w:t>
@@ -2968,7 +4581,39 @@
         <w:rPr>
           <w:rtl w:val="0"/>
         </w:rPr>
-        <w:t xml:space="preserve"> on the leaf, and to prevent the sand from covering the spider from underneath the belly, furnish the end of the tail &amp;</w:t>
+        <w:t xml:space="preserve"> on the leaf, and to prevent the sand from covering the </w:t>
+      </w:r>
+      <w:r>
+        <w:rPr>
+          <w:rFonts w:ascii="Courier New" w:cs="Courier New" w:eastAsia="Courier New" w:hAnsi="Courier New"/>
+          <w:color w:val="0000ff"/>
+          <w:sz w:val="18"/>
+          <w:szCs w:val="18"/>
+          <w:rtl w:val="0"/>
+        </w:rPr>
+        <w:t xml:space="preserve">&lt;al&gt;</w:t>
+      </w:r>
+      <w:r>
+        <w:rPr>
+          <w:rtl w:val="0"/>
+        </w:rPr>
+        <w:t xml:space="preserve">spider</w:t>
+      </w:r>
+      <w:r>
+        <w:rPr>
+          <w:rFonts w:ascii="Courier New" w:cs="Courier New" w:eastAsia="Courier New" w:hAnsi="Courier New"/>
+          <w:color w:val="0000ff"/>
+          <w:sz w:val="18"/>
+          <w:szCs w:val="18"/>
+          <w:rtl w:val="0"/>
+        </w:rPr>
+        <w:t xml:space="preserve">&lt;/al&gt;</w:t>
+      </w:r>
+      <w:r>
+        <w:rPr>
+          <w:rtl w:val="0"/>
+        </w:rPr>
+        <w:t xml:space="preserve"> from underneath the belly, furnish the end of the tail &amp;</w:t>
       </w:r>
       <w:r>
         <w:rPr>
@@ -2984,7 +4629,39 @@
         <w:rPr>
           <w:rtl w:val="0"/>
         </w:rPr>
-        <w:t xml:space="preserve"> the bottom of the body with a little melted wax, &amp;</w:t>
+        <w:t xml:space="preserve"> the bottom of the body with a little melted </w:t>
+      </w:r>
+      <w:r>
+        <w:rPr>
+          <w:rFonts w:ascii="Courier New" w:cs="Courier New" w:eastAsia="Courier New" w:hAnsi="Courier New"/>
+          <w:color w:val="0000ff"/>
+          <w:sz w:val="18"/>
+          <w:szCs w:val="18"/>
+          <w:rtl w:val="0"/>
+        </w:rPr>
+        <w:t xml:space="preserve">&lt;m&gt;</w:t>
+      </w:r>
+      <w:r>
+        <w:rPr>
+          <w:rtl w:val="0"/>
+        </w:rPr>
+        <w:t xml:space="preserve">wax</w:t>
+      </w:r>
+      <w:r>
+        <w:rPr>
+          <w:rFonts w:ascii="Courier New" w:cs="Courier New" w:eastAsia="Courier New" w:hAnsi="Courier New"/>
+          <w:color w:val="0000ff"/>
+          <w:sz w:val="18"/>
+          <w:szCs w:val="18"/>
+          <w:rtl w:val="0"/>
+        </w:rPr>
+        <w:t xml:space="preserve">&lt;/m&gt;</w:t>
+      </w:r>
+      <w:r>
+        <w:rPr>
+          <w:rtl w:val="0"/>
+        </w:rPr>
+        <w:t xml:space="preserve">, &amp;</w:t>
       </w:r>
       <w:r>
         <w:rPr>
@@ -3000,7 +4677,55 @@
         <w:rPr>
           <w:rtl w:val="0"/>
         </w:rPr>
-        <w:t xml:space="preserve"> applied with the hot iron wire, as you know. In this way, the leaf burning &amp;</w:t>
+        <w:t xml:space="preserve"> applied with the </w:t>
+      </w:r>
+      <w:r>
+        <w:rPr>
+          <w:rFonts w:ascii="Courier New" w:cs="Courier New" w:eastAsia="Courier New" w:hAnsi="Courier New"/>
+          <w:color w:val="0000ff"/>
+          <w:sz w:val="18"/>
+          <w:szCs w:val="18"/>
+          <w:rtl w:val="0"/>
+        </w:rPr>
+        <w:t xml:space="preserve">&lt;tl&gt;</w:t>
+      </w:r>
+      <w:r>
+        <w:rPr>
+          <w:rtl w:val="0"/>
+        </w:rPr>
+        <w:t xml:space="preserve">hot </w:t>
+      </w:r>
+      <w:r>
+        <w:rPr>
+          <w:rFonts w:ascii="Courier New" w:cs="Courier New" w:eastAsia="Courier New" w:hAnsi="Courier New"/>
+          <w:color w:val="0000ff"/>
+          <w:sz w:val="18"/>
+          <w:szCs w:val="18"/>
+          <w:rtl w:val="0"/>
+        </w:rPr>
+        <w:t xml:space="preserve">&lt;m&gt;</w:t>
+      </w:r>
+      <w:r>
+        <w:rPr>
+          <w:rtl w:val="0"/>
+        </w:rPr>
+        <w:t xml:space="preserve">iron wire</w:t>
+      </w:r>
+      <w:r>
+        <w:rPr>
+          <w:rFonts w:ascii="Courier New" w:cs="Courier New" w:eastAsia="Courier New" w:hAnsi="Courier New"/>
+          <w:color w:val="0000ff"/>
+          <w:sz w:val="18"/>
+          <w:szCs w:val="18"/>
+          <w:rtl w:val="0"/>
+        </w:rPr>
+        <w:t xml:space="preserve">&lt;/m&gt;&lt;/tl&gt;</w:t>
+      </w:r>
+      <w:r>
+        <w:rPr>
+          <w:rtl w:val="0"/>
+        </w:rPr>
+        <w:t xml:space="preserve">, as you know. In this way, the leaf burning &amp;</w:t>
       </w:r>
       <w:r>
         <w:rPr>
@@ -3016,17 +4741,81 @@
         <w:rPr>
           <w:rtl w:val="0"/>
         </w:rPr>
-        <w:t xml:space="preserve"> the wax having melted, there will remain two little holes in the meaf which will be the gate of the the spider.</w:t>
-      </w:r>
-      <w:r>
-        <w:rPr>
-          <w:rFonts w:ascii="Courier New" w:cs="Courier New" w:eastAsia="Courier New" w:hAnsi="Courier New"/>
-          <w:color w:val="7f6000"/>
-          <w:sz w:val="18"/>
-          <w:szCs w:val="18"/>
-          <w:rtl w:val="0"/>
-        </w:rPr>
-        <w:t xml:space="preserve">&lt;/ab&gt;</w:t>
+        <w:t xml:space="preserve"> the </w:t>
+      </w:r>
+      <w:r>
+        <w:rPr>
+          <w:rFonts w:ascii="Courier New" w:cs="Courier New" w:eastAsia="Courier New" w:hAnsi="Courier New"/>
+          <w:color w:val="0000ff"/>
+          <w:sz w:val="18"/>
+          <w:szCs w:val="18"/>
+          <w:rtl w:val="0"/>
+        </w:rPr>
+        <w:t xml:space="preserve">&lt;m&gt;</w:t>
+      </w:r>
+      <w:r>
+        <w:rPr>
+          <w:rtl w:val="0"/>
+        </w:rPr>
+        <w:t xml:space="preserve">wax</w:t>
+      </w:r>
+      <w:r>
+        <w:rPr>
+          <w:rFonts w:ascii="Courier New" w:cs="Courier New" w:eastAsia="Courier New" w:hAnsi="Courier New"/>
+          <w:color w:val="0000ff"/>
+          <w:sz w:val="18"/>
+          <w:szCs w:val="18"/>
+          <w:rtl w:val="0"/>
+        </w:rPr>
+        <w:t xml:space="preserve">&lt;/m&gt;</w:t>
+      </w:r>
+      <w:r>
+        <w:rPr>
+          <w:rtl w:val="0"/>
+        </w:rPr>
+        <w:t xml:space="preserve"> having melted, there will remain two little holes in the leaf which will be the gate of the </w:t>
+      </w:r>
+      <w:r>
+        <w:rPr>
+          <w:rFonts w:ascii="Courier New" w:cs="Courier New" w:eastAsia="Courier New" w:hAnsi="Courier New"/>
+          <w:color w:val="0000ff"/>
+          <w:sz w:val="18"/>
+          <w:szCs w:val="18"/>
+          <w:rtl w:val="0"/>
+        </w:rPr>
+        <w:t xml:space="preserve">&lt;al&gt;</w:t>
+      </w:r>
+      <w:r>
+        <w:rPr>
+          <w:rtl w:val="0"/>
+        </w:rPr>
+        <w:t xml:space="preserve">spider</w:t>
+      </w:r>
+      <w:r>
+        <w:rPr>
+          <w:rFonts w:ascii="Courier New" w:cs="Courier New" w:eastAsia="Courier New" w:hAnsi="Courier New"/>
+          <w:color w:val="0000ff"/>
+          <w:sz w:val="18"/>
+          <w:szCs w:val="18"/>
+          <w:rtl w:val="0"/>
+        </w:rPr>
+        <w:t xml:space="preserve">&lt;/al&gt;</w:t>
+      </w:r>
+      <w:r>
+        <w:rPr>
+          <w:rtl w:val="0"/>
+        </w:rPr>
+        <w:t xml:space="preserve">.</w:t>
+      </w:r>
+      <w:r>
+        <w:rPr>
+          <w:rFonts w:ascii="Courier New" w:cs="Courier New" w:eastAsia="Courier New" w:hAnsi="Courier New"/>
+          <w:color w:val="7f6000"/>
+          <w:sz w:val="18"/>
+          <w:szCs w:val="18"/>
+          <w:rtl w:val="0"/>
+        </w:rPr>
+        <w:t xml:space="preserve">&lt;/add&gt;&lt;/ab&gt;</w:t>
       </w:r>
       <w:r>
         <w:rPr>
@@ -3245,7 +5034,41 @@
           <w:color w:val="000000"/>
           <w:rtl w:val="0"/>
         </w:rPr>
-        <w:t xml:space="preserve">he wax </w:t>
+        <w:t xml:space="preserve">he </w:t>
+      </w:r>
+      <w:r>
+        <w:rPr>
+          <w:rFonts w:ascii="Courier New" w:cs="Courier New" w:eastAsia="Courier New" w:hAnsi="Courier New"/>
+          <w:color w:val="0000ff"/>
+          <w:sz w:val="18"/>
+          <w:szCs w:val="18"/>
+          <w:rtl w:val="0"/>
+        </w:rPr>
+        <w:t xml:space="preserve">&lt;m&gt;</w:t>
+      </w:r>
+      <w:r>
+        <w:rPr>
+          <w:color w:val="000000"/>
+          <w:rtl w:val="0"/>
+        </w:rPr>
+        <w:t xml:space="preserve">wax</w:t>
+      </w:r>
+      <w:r>
+        <w:rPr>
+          <w:rFonts w:ascii="Courier New" w:cs="Courier New" w:eastAsia="Courier New" w:hAnsi="Courier New"/>
+          <w:color w:val="0000ff"/>
+          <w:sz w:val="18"/>
+          <w:szCs w:val="18"/>
+          <w:rtl w:val="0"/>
+        </w:rPr>
+        <w:t xml:space="preserve">&lt;/m&gt;</w:t>
+      </w:r>
+      <w:r>
+        <w:rPr>
+          <w:color w:val="000000"/>
+          <w:rtl w:val="0"/>
+        </w:rPr>
+        <w:t xml:space="preserve"> </w:t>
       </w:r>
       <w:r>
         <w:rPr>
@@ -3284,7 +5107,41 @@
           <w:color w:val="000000"/>
           <w:rtl w:val="0"/>
         </w:rPr>
-        <w:t xml:space="preserve"> with the point of a pen-knife, </w:t>
+        <w:t xml:space="preserve"> with the point of a </w:t>
+      </w:r>
+      <w:r>
+        <w:rPr>
+          <w:rFonts w:ascii="Courier New" w:cs="Courier New" w:eastAsia="Courier New" w:hAnsi="Courier New"/>
+          <w:color w:val="0000ff"/>
+          <w:sz w:val="18"/>
+          <w:szCs w:val="18"/>
+          <w:rtl w:val="0"/>
+        </w:rPr>
+        <w:t xml:space="preserve">&lt;tl&gt;</w:t>
+      </w:r>
+      <w:r>
+        <w:rPr>
+          <w:color w:val="000000"/>
+          <w:rtl w:val="0"/>
+        </w:rPr>
+        <w:t xml:space="preserve">pen-knife</w:t>
+      </w:r>
+      <w:r>
+        <w:rPr>
+          <w:rFonts w:ascii="Courier New" w:cs="Courier New" w:eastAsia="Courier New" w:hAnsi="Courier New"/>
+          <w:color w:val="0000ff"/>
+          <w:sz w:val="18"/>
+          <w:szCs w:val="18"/>
+          <w:rtl w:val="0"/>
+        </w:rPr>
+        <w:t xml:space="preserve">&lt;/tl&gt;</w:t>
+      </w:r>
+      <w:r>
+        <w:rPr>
+          <w:color w:val="000000"/>
+          <w:rtl w:val="0"/>
+        </w:rPr>
+        <w:t xml:space="preserve">, </w:t>
       </w:r>
       <w:r>
         <w:rPr>
@@ -3303,7 +5160,49 @@
         <w:rPr>
           <w:rtl w:val="0"/>
         </w:rPr>
-        <w:t xml:space="preserve">Next, place the circle of earth</w:t>
+        <w:t xml:space="preserve">Next, place the </w:t>
+      </w:r>
+      <w:r>
+        <w:rPr>
+          <w:rFonts w:ascii="Courier New" w:cs="Courier New" w:eastAsia="Courier New" w:hAnsi="Courier New"/>
+          <w:color w:val="0000ff"/>
+          <w:sz w:val="18"/>
+          <w:szCs w:val="18"/>
+          <w:rtl w:val="0"/>
+        </w:rPr>
+        <w:t xml:space="preserve">&lt;tl&gt;</w:t>
+      </w:r>
+      <w:r>
+        <w:rPr>
+          <w:rtl w:val="0"/>
+        </w:rPr>
+        <w:t xml:space="preserve">circle of </w:t>
+      </w:r>
+      <w:r>
+        <w:rPr>
+          <w:rFonts w:ascii="Courier New" w:cs="Courier New" w:eastAsia="Courier New" w:hAnsi="Courier New"/>
+          <w:color w:val="0000ff"/>
+          <w:sz w:val="18"/>
+          <w:szCs w:val="18"/>
+          <w:rtl w:val="0"/>
+        </w:rPr>
+        <w:t xml:space="preserve">&lt;m&gt;</w:t>
+      </w:r>
+      <w:r>
+        <w:rPr>
+          <w:rtl w:val="0"/>
+        </w:rPr>
+        <w:t xml:space="preserve">earth</w:t>
+      </w:r>
+      <w:r>
+        <w:rPr>
+          <w:rFonts w:ascii="Courier New" w:cs="Courier New" w:eastAsia="Courier New" w:hAnsi="Courier New"/>
+          <w:color w:val="0000ff"/>
+          <w:sz w:val="18"/>
+          <w:szCs w:val="18"/>
+          <w:rtl w:val="0"/>
+        </w:rPr>
+        <w:t xml:space="preserve">&lt;/m&gt;&lt;/tl&gt;</w:t>
       </w:r>
       <w:r>
         <w:rPr>
@@ -3333,7 +5232,71 @@
         <w:rPr>
           <w:rtl w:val="0"/>
         </w:rPr>
-        <w:t xml:space="preserve">, like for other things. In this way, one will need to burn the vine leaf in the mold, otherwise not. And to cast more easily, let the animal die fully, in order that, when struggling in does not mix up its legs. Having made your first cast, uncover the reverse of the leaf, and make the second cast.</w:t>
+        <w:t xml:space="preserve">, like for other things. In this way, one will need to burn the </w:t>
+      </w:r>
+      <w:r>
+        <w:rPr>
+          <w:rFonts w:ascii="Courier New" w:cs="Courier New" w:eastAsia="Courier New" w:hAnsi="Courier New"/>
+          <w:color w:val="0000ff"/>
+          <w:sz w:val="18"/>
+          <w:szCs w:val="18"/>
+          <w:rtl w:val="0"/>
+        </w:rPr>
+        <w:t xml:space="preserve">&lt;pa&gt;</w:t>
+      </w:r>
+      <w:r>
+        <w:rPr>
+          <w:rtl w:val="0"/>
+        </w:rPr>
+        <w:t xml:space="preserve">vine</w:t>
+      </w:r>
+      <w:r>
+        <w:rPr>
+          <w:rFonts w:ascii="Courier New" w:cs="Courier New" w:eastAsia="Courier New" w:hAnsi="Courier New"/>
+          <w:color w:val="0000ff"/>
+          <w:sz w:val="18"/>
+          <w:szCs w:val="18"/>
+          <w:rtl w:val="0"/>
+        </w:rPr>
+        <w:t xml:space="preserve">&lt;/pa&gt;</w:t>
+      </w:r>
+      <w:r>
+        <w:rPr>
+          <w:rtl w:val="0"/>
+        </w:rPr>
+        <w:t xml:space="preserve"> leaf in the </w:t>
+      </w:r>
+      <w:r>
+        <w:rPr>
+          <w:rFonts w:ascii="Courier New" w:cs="Courier New" w:eastAsia="Courier New" w:hAnsi="Courier New"/>
+          <w:color w:val="0000ff"/>
+          <w:sz w:val="18"/>
+          <w:szCs w:val="18"/>
+          <w:rtl w:val="0"/>
+        </w:rPr>
+        <w:t xml:space="preserve">&lt;tl&gt;</w:t>
+      </w:r>
+      <w:r>
+        <w:rPr>
+          <w:rtl w:val="0"/>
+        </w:rPr>
+        <w:t xml:space="preserve">mold</w:t>
+      </w:r>
+      <w:r>
+        <w:rPr>
+          <w:rFonts w:ascii="Courier New" w:cs="Courier New" w:eastAsia="Courier New" w:hAnsi="Courier New"/>
+          <w:color w:val="0000ff"/>
+          <w:sz w:val="18"/>
+          <w:szCs w:val="18"/>
+          <w:rtl w:val="0"/>
+        </w:rPr>
+        <w:t xml:space="preserve">&lt;/tl&gt;</w:t>
+      </w:r>
+      <w:r>
+        <w:rPr>
+          <w:rtl w:val="0"/>
+        </w:rPr>
+        <w:t xml:space="preserve">, otherwise not. And to cast more easily, let the animal die fully, in order that, when struggling in does not mix up its legs. Having made your first cast, uncover the reverse of the leaf, and make the second cast.</w:t>
       </w:r>
       <w:r>
         <w:rPr>
@@ -3407,7 +5370,7 @@
     </w:p>
     <w:sectPr>
       <w:pgSz w:h="15840" w:w="12240"/>
-      <w:pgMar w:bottom="1440" w:top="1440" w:left="1440" w:right="1440" w:header="0"/>
+      <w:pgMar w:bottom="1440" w:top="1440" w:left="1440" w:right="1440" w:header="0" w:footer="720"/>
       <w:pgNumType w:start="1"/>
     </w:sectPr>
   </w:body>

--- a/TEMP/input/p129v_GC_FP_+_MHS+/tl_p129v.docx
+++ b/TEMP/input/p129v_GC_FP_+_MHS+/tl_p129v.docx
@@ -15,7 +15,6 @@
           <w:between w:space="0" w:sz="0" w:val="nil"/>
         </w:pBdr>
         <w:shd w:fill="auto" w:val="clear"/>
-        <w:contextualSpacing w:val="0"/>
         <w:rPr>
           <w:color w:val="000000"/>
         </w:rPr>
@@ -66,7 +65,6 @@
           <w:between w:space="0" w:sz="0" w:val="nil"/>
         </w:pBdr>
         <w:shd w:fill="auto" w:val="clear"/>
-        <w:contextualSpacing w:val="0"/>
         <w:rPr>
           <w:color w:val="000000"/>
         </w:rPr>
@@ -120,7 +118,6 @@
           <w:between w:space="0" w:sz="0" w:val="nil"/>
         </w:pBdr>
         <w:shd w:fill="auto" w:val="clear"/>
-        <w:contextualSpacing w:val="0"/>
         <w:rPr>
           <w:color w:val="000000"/>
         </w:rPr>
@@ -154,7 +151,6 @@
           <w:between w:space="0" w:sz="0" w:val="nil"/>
         </w:pBdr>
         <w:shd w:fill="auto" w:val="clear"/>
-        <w:contextualSpacing w:val="0"/>
         <w:rPr>
           <w:color w:val="000000"/>
         </w:rPr>
@@ -188,7 +184,6 @@
           <w:between w:space="0" w:sz="0" w:val="nil"/>
         </w:pBdr>
         <w:shd w:fill="auto" w:val="clear"/>
-        <w:contextualSpacing w:val="0"/>
         <w:rPr>
           <w:color w:val="000000"/>
         </w:rPr>
@@ -219,7 +214,6 @@
           <w:between w:space="0" w:sz="0" w:val="nil"/>
         </w:pBdr>
         <w:shd w:fill="auto" w:val="clear"/>
-        <w:contextualSpacing w:val="0"/>
         <w:rPr>
           <w:color w:val="000000"/>
         </w:rPr>
@@ -331,7 +325,6 @@
           <w:between w:space="0" w:sz="0" w:val="nil"/>
         </w:pBdr>
         <w:shd w:fill="auto" w:val="clear"/>
-        <w:contextualSpacing w:val="0"/>
         <w:rPr>
           <w:color w:val="000000"/>
         </w:rPr>
@@ -353,7 +346,6 @@
           <w:between w:space="0" w:sz="0" w:val="nil"/>
         </w:pBdr>
         <w:shd w:fill="auto" w:val="clear"/>
-        <w:contextualSpacing w:val="0"/>
         <w:rPr>
           <w:color w:val="000000"/>
         </w:rPr>
@@ -387,7 +379,6 @@
           <w:between w:space="0" w:sz="0" w:val="nil"/>
         </w:pBdr>
         <w:shd w:fill="auto" w:val="clear"/>
-        <w:contextualSpacing w:val="0"/>
         <w:rPr>
           <w:color w:val="000000"/>
         </w:rPr>
@@ -770,7 +761,6 @@
           <w:between w:space="0" w:sz="0" w:val="nil"/>
         </w:pBdr>
         <w:shd w:fill="auto" w:val="clear"/>
-        <w:contextualSpacing w:val="0"/>
         <w:rPr>
           <w:color w:val="000000"/>
         </w:rPr>
@@ -792,7 +782,6 @@
           <w:between w:space="0" w:sz="0" w:val="nil"/>
         </w:pBdr>
         <w:shd w:fill="auto" w:val="clear"/>
-        <w:contextualSpacing w:val="0"/>
         <w:rPr>
           <w:color w:val="000000"/>
         </w:rPr>
@@ -824,7 +813,6 @@
           <w:between w:space="0" w:sz="0" w:val="nil"/>
         </w:pBdr>
         <w:shd w:fill="auto" w:val="clear"/>
-        <w:contextualSpacing w:val="0"/>
         <w:rPr>
           <w:rFonts w:ascii="Courier New" w:cs="Courier New" w:eastAsia="Courier New" w:hAnsi="Courier New"/>
           <w:color w:val="7f6000"/>
@@ -877,7 +865,6 @@
           <w:between w:space="0" w:sz="0" w:val="nil"/>
         </w:pBdr>
         <w:shd w:fill="auto" w:val="clear"/>
-        <w:contextualSpacing w:val="0"/>
         <w:rPr>
           <w:rFonts w:ascii="Courier New" w:cs="Courier New" w:eastAsia="Courier New" w:hAnsi="Courier New"/>
           <w:color w:val="7f6000"/>
@@ -932,7 +919,6 @@
           <w:between w:space="0" w:sz="0" w:val="nil"/>
         </w:pBdr>
         <w:shd w:fill="auto" w:val="clear"/>
-        <w:contextualSpacing w:val="0"/>
         <w:rPr>
           <w:color w:val="000000"/>
         </w:rPr>
@@ -1381,7 +1367,6 @@
           <w:between w:space="0" w:sz="0" w:val="nil"/>
         </w:pBdr>
         <w:shd w:fill="auto" w:val="clear"/>
-        <w:contextualSpacing w:val="0"/>
         <w:rPr>
           <w:color w:val="000000"/>
         </w:rPr>
@@ -1413,7 +1398,6 @@
           <w:between w:space="0" w:sz="0" w:val="nil"/>
         </w:pBdr>
         <w:shd w:fill="auto" w:val="clear"/>
-        <w:contextualSpacing w:val="0"/>
         <w:rPr>
           <w:color w:val="000000"/>
         </w:rPr>
@@ -1435,7 +1419,6 @@
           <w:between w:space="0" w:sz="0" w:val="nil"/>
         </w:pBdr>
         <w:shd w:fill="auto" w:val="clear"/>
-        <w:contextualSpacing w:val="0"/>
         <w:rPr>
           <w:color w:val="000000"/>
         </w:rPr>
@@ -1467,7 +1450,6 @@
           <w:between w:space="0" w:sz="0" w:val="nil"/>
         </w:pBdr>
         <w:shd w:fill="auto" w:val="clear"/>
-        <w:contextualSpacing w:val="0"/>
         <w:rPr>
           <w:color w:val="000000"/>
         </w:rPr>
@@ -1499,7 +1481,6 @@
           <w:between w:space="0" w:sz="0" w:val="nil"/>
         </w:pBdr>
         <w:shd w:fill="auto" w:val="clear"/>
-        <w:contextualSpacing w:val="0"/>
         <w:rPr>
           <w:color w:val="000000"/>
         </w:rPr>
@@ -1521,7 +1502,6 @@
           <w:between w:space="0" w:sz="0" w:val="nil"/>
         </w:pBdr>
         <w:shd w:fill="auto" w:val="clear"/>
-        <w:contextualSpacing w:val="0"/>
         <w:rPr>
           <w:color w:val="000000"/>
         </w:rPr>
@@ -1599,20 +1579,18 @@
           <w:between w:space="0" w:sz="0" w:val="nil"/>
         </w:pBdr>
         <w:shd w:fill="auto" w:val="clear"/>
-        <w:contextualSpacing w:val="0"/>
-        <w:rPr>
-          <w:color w:val="000000"/>
-        </w:rPr>
-      </w:pPr>
-      <w:r>
-        <w:rPr>
-          <w:rtl w:val="0"/>
-        </w:rPr>
-      </w:r>
-    </w:p>
-    <w:p>
-      <w:pPr>
-        <w:contextualSpacing w:val="0"/>
+        <w:rPr>
+          <w:color w:val="000000"/>
+        </w:rPr>
+      </w:pPr>
+      <w:r>
+        <w:rPr>
+          <w:rtl w:val="0"/>
+        </w:rPr>
+      </w:r>
+    </w:p>
+    <w:p>
+      <w:pPr>
         <w:rPr/>
       </w:pPr>
       <w:r>
@@ -1733,7 +1711,6 @@
     </w:p>
     <w:p>
       <w:pPr>
-        <w:contextualSpacing w:val="0"/>
         <w:rPr/>
       </w:pPr>
       <w:r>
@@ -1754,7 +1731,6 @@
     </w:p>
     <w:p>
       <w:pPr>
-        <w:contextualSpacing w:val="0"/>
         <w:rPr/>
       </w:pPr>
       <w:r>
@@ -1776,7 +1752,6 @@
           <w:between w:space="0" w:sz="0" w:val="nil"/>
         </w:pBdr>
         <w:shd w:fill="auto" w:val="clear"/>
-        <w:contextualSpacing w:val="0"/>
         <w:rPr>
           <w:color w:val="000000"/>
         </w:rPr>
@@ -1810,7 +1785,6 @@
           <w:between w:space="0" w:sz="0" w:val="nil"/>
         </w:pBdr>
         <w:shd w:fill="auto" w:val="clear"/>
-        <w:contextualSpacing w:val="0"/>
         <w:rPr>
           <w:color w:val="000000"/>
         </w:rPr>
@@ -1844,7 +1818,6 @@
           <w:between w:space="0" w:sz="0" w:val="nil"/>
         </w:pBdr>
         <w:shd w:fill="auto" w:val="clear"/>
-        <w:contextualSpacing w:val="0"/>
         <w:rPr>
           <w:color w:val="000000"/>
         </w:rPr>
@@ -1868,7 +1841,6 @@
           <w:between w:space="0" w:sz="0" w:val="nil"/>
         </w:pBdr>
         <w:shd w:fill="auto" w:val="clear"/>
-        <w:contextualSpacing w:val="0"/>
         <w:rPr>
           <w:color w:val="000000"/>
         </w:rPr>
@@ -1919,7 +1891,6 @@
           <w:between w:space="0" w:sz="0" w:val="nil"/>
         </w:pBdr>
         <w:shd w:fill="auto" w:val="clear"/>
-        <w:contextualSpacing w:val="0"/>
         <w:rPr>
           <w:color w:val="000000"/>
         </w:rPr>
@@ -1943,7 +1914,6 @@
           <w:between w:space="0" w:sz="0" w:val="nil"/>
         </w:pBdr>
         <w:shd w:fill="auto" w:val="clear"/>
-        <w:contextualSpacing w:val="0"/>
         <w:rPr>
           <w:color w:val="000000"/>
         </w:rPr>
@@ -2366,7 +2336,6 @@
           <w:between w:space="0" w:sz="0" w:val="nil"/>
         </w:pBdr>
         <w:shd w:fill="auto" w:val="clear"/>
-        <w:contextualSpacing w:val="0"/>
         <w:rPr>
           <w:color w:val="000000"/>
         </w:rPr>
@@ -2390,7 +2359,6 @@
           <w:between w:space="0" w:sz="0" w:val="nil"/>
         </w:pBdr>
         <w:shd w:fill="auto" w:val="clear"/>
-        <w:contextualSpacing w:val="0"/>
         <w:rPr>
           <w:color w:val="000000"/>
         </w:rPr>
@@ -2424,7 +2392,6 @@
           <w:between w:space="0" w:sz="0" w:val="nil"/>
         </w:pBdr>
         <w:shd w:fill="auto" w:val="clear"/>
-        <w:contextualSpacing w:val="0"/>
         <w:rPr>
           <w:color w:val="000000"/>
         </w:rPr>
@@ -2475,7 +2442,6 @@
           <w:between w:space="0" w:sz="0" w:val="nil"/>
         </w:pBdr>
         <w:shd w:fill="auto" w:val="clear"/>
-        <w:contextualSpacing w:val="0"/>
         <w:rPr>
           <w:color w:val="000000"/>
         </w:rPr>
@@ -2618,7 +2584,6 @@
           <w:between w:space="0" w:sz="0" w:val="nil"/>
         </w:pBdr>
         <w:shd w:fill="auto" w:val="clear"/>
-        <w:contextualSpacing w:val="0"/>
         <w:rPr>
           <w:color w:val="000000"/>
         </w:rPr>
@@ -2650,7 +2615,6 @@
           <w:between w:space="0" w:sz="0" w:val="nil"/>
         </w:pBdr>
         <w:shd w:fill="auto" w:val="clear"/>
-        <w:contextualSpacing w:val="0"/>
         <w:rPr>
           <w:rFonts w:ascii="Courier New" w:cs="Courier New" w:eastAsia="Courier New" w:hAnsi="Courier New"/>
           <w:color w:val="7f6000"/>
@@ -2675,7 +2639,6 @@
           <w:between w:space="0" w:sz="0" w:val="nil"/>
         </w:pBdr>
         <w:shd w:fill="auto" w:val="clear"/>
-        <w:contextualSpacing w:val="0"/>
         <w:rPr>
           <w:color w:val="000000"/>
         </w:rPr>
@@ -2707,7 +2670,6 @@
           <w:between w:space="0" w:sz="0" w:val="nil"/>
         </w:pBdr>
         <w:shd w:fill="auto" w:val="clear"/>
-        <w:contextualSpacing w:val="0"/>
         <w:rPr>
           <w:color w:val="000000"/>
         </w:rPr>
@@ -2739,7 +2701,6 @@
           <w:between w:space="0" w:sz="0" w:val="nil"/>
         </w:pBdr>
         <w:shd w:fill="auto" w:val="clear"/>
-        <w:contextualSpacing w:val="0"/>
         <w:rPr>
           <w:color w:val="000000"/>
         </w:rPr>
@@ -2836,7 +2797,6 @@
           <w:between w:space="0" w:sz="0" w:val="nil"/>
         </w:pBdr>
         <w:shd w:fill="auto" w:val="clear"/>
-        <w:contextualSpacing w:val="0"/>
         <w:rPr>
           <w:color w:val="000000"/>
         </w:rPr>
@@ -2860,7 +2820,6 @@
           <w:between w:space="0" w:sz="0" w:val="nil"/>
         </w:pBdr>
         <w:shd w:fill="auto" w:val="clear"/>
-        <w:contextualSpacing w:val="0"/>
         <w:rPr>
           <w:color w:val="000000"/>
         </w:rPr>
@@ -2894,7 +2853,6 @@
           <w:between w:space="0" w:sz="0" w:val="nil"/>
         </w:pBdr>
         <w:shd w:fill="auto" w:val="clear"/>
-        <w:contextualSpacing w:val="0"/>
         <w:rPr>
           <w:rFonts w:ascii="Courier New" w:cs="Courier New" w:eastAsia="Courier New" w:hAnsi="Courier New"/>
           <w:color w:val="7f6000"/>
@@ -4328,7 +4286,6 @@
           <w:between w:space="0" w:sz="0" w:val="nil"/>
         </w:pBdr>
         <w:shd w:fill="auto" w:val="clear"/>
-        <w:contextualSpacing w:val="0"/>
         <w:rPr>
           <w:rFonts w:ascii="Courier New" w:cs="Courier New" w:eastAsia="Courier New" w:hAnsi="Courier New"/>
           <w:color w:val="7f6000"/>
@@ -4345,7 +4302,6 @@
     <w:p>
       <w:pPr>
         <w:widowControl w:val="0"/>
-        <w:contextualSpacing w:val="0"/>
         <w:rPr/>
       </w:pPr>
       <w:r>
@@ -4367,7 +4323,6 @@
     <w:p>
       <w:pPr>
         <w:widowControl w:val="0"/>
-        <w:contextualSpacing w:val="0"/>
         <w:rPr/>
       </w:pPr>
       <w:r>
@@ -4405,7 +4360,6 @@
     <w:p>
       <w:pPr>
         <w:widowControl w:val="0"/>
-        <w:contextualSpacing w:val="0"/>
         <w:rPr>
           <w:rFonts w:ascii="Courier New" w:cs="Courier New" w:eastAsia="Courier New" w:hAnsi="Courier New"/>
           <w:color w:val="0000ff"/>
@@ -4426,7 +4380,6 @@
     </w:p>
     <w:p>
       <w:pPr>
-        <w:contextualSpacing w:val="0"/>
         <w:rPr/>
       </w:pPr>
       <w:r>
@@ -4463,7 +4416,6 @@
     </w:p>
     <w:p>
       <w:pPr>
-        <w:contextualSpacing w:val="0"/>
         <w:rPr/>
       </w:pPr>
       <w:r>
@@ -4505,7 +4457,6 @@
     <w:p>
       <w:pPr>
         <w:widowControl w:val="0"/>
-        <w:contextualSpacing w:val="0"/>
         <w:rPr>
           <w:rFonts w:ascii="Courier New" w:cs="Courier New" w:eastAsia="Courier New" w:hAnsi="Courier New"/>
           <w:color w:val="7f6000"/>
@@ -4532,7 +4483,6 @@
     <w:p>
       <w:pPr>
         <w:widowControl w:val="0"/>
-        <w:contextualSpacing w:val="0"/>
         <w:rPr/>
       </w:pPr>
       <w:r>
@@ -4826,7 +4776,6 @@
     <w:p>
       <w:pPr>
         <w:widowControl w:val="0"/>
-        <w:contextualSpacing w:val="0"/>
         <w:rPr>
           <w:rFonts w:ascii="Courier New" w:cs="Courier New" w:eastAsia="Courier New" w:hAnsi="Courier New"/>
           <w:color w:val="7f6000"/>
@@ -4851,7 +4800,6 @@
           <w:between w:space="0" w:sz="0" w:val="nil"/>
         </w:pBdr>
         <w:shd w:fill="auto" w:val="clear"/>
-        <w:contextualSpacing w:val="0"/>
         <w:rPr>
           <w:rFonts w:ascii="Courier New" w:cs="Courier New" w:eastAsia="Courier New" w:hAnsi="Courier New"/>
           <w:color w:val="7f6000"/>
@@ -4876,7 +4824,6 @@
           <w:between w:space="0" w:sz="0" w:val="nil"/>
         </w:pBdr>
         <w:shd w:fill="auto" w:val="clear"/>
-        <w:contextualSpacing w:val="0"/>
         <w:rPr>
           <w:rFonts w:ascii="Courier New" w:cs="Courier New" w:eastAsia="Courier New" w:hAnsi="Courier New"/>
           <w:color w:val="7f6000"/>
@@ -4898,7 +4845,6 @@
     <w:p>
       <w:pPr>
         <w:widowControl w:val="0"/>
-        <w:contextualSpacing w:val="0"/>
         <w:rPr>
           <w:rFonts w:ascii="Courier New" w:cs="Courier New" w:eastAsia="Courier New" w:hAnsi="Courier New"/>
           <w:color w:val="7f6000"/>
@@ -4949,7 +4895,6 @@
           <w:between w:space="0" w:sz="0" w:val="nil"/>
         </w:pBdr>
         <w:shd w:fill="auto" w:val="clear"/>
-        <w:contextualSpacing w:val="0"/>
         <w:rPr>
           <w:color w:val="000000"/>
         </w:rPr>
@@ -4998,7 +4943,6 @@
           <w:between w:space="0" w:sz="0" w:val="nil"/>
         </w:pBdr>
         <w:shd w:fill="auto" w:val="clear"/>
-        <w:contextualSpacing w:val="0"/>
         <w:rPr/>
       </w:pPr>
       <w:r>
@@ -5018,7 +4962,6 @@
           <w:between w:space="0" w:sz="0" w:val="nil"/>
         </w:pBdr>
         <w:shd w:fill="auto" w:val="clear"/>
-        <w:contextualSpacing w:val="0"/>
         <w:rPr>
           <w:color w:val="000000"/>
         </w:rPr>
@@ -5325,7 +5268,6 @@
           <w:between w:space="0" w:sz="0" w:val="nil"/>
         </w:pBdr>
         <w:shd w:fill="auto" w:val="clear"/>
-        <w:contextualSpacing w:val="0"/>
         <w:rPr>
           <w:color w:val="000000"/>
         </w:rPr>
@@ -5357,7 +5299,6 @@
           <w:between w:space="0" w:sz="0" w:val="nil"/>
         </w:pBdr>
         <w:shd w:fill="auto" w:val="clear"/>
-        <w:contextualSpacing w:val="0"/>
         <w:rPr>
           <w:color w:val="000000"/>
         </w:rPr>
